--- a/Algebra-1/ch05/Barrons Lets Review Regents - Albebra 1 - Chapter 5.docx
+++ b/Algebra-1/ch05/Barrons Lets Review Regents - Albebra 1 - Chapter 5.docx
@@ -45,7 +45,15 @@
     </w:p>
     <w:p>
       <w:r>
-        <w:t xml:space="preserve">A linear equation, like x + y = 10, is one where neither of the variables has an exponent greater than or equal to 2. The set of ordered pairs that makes this equation true includes (2, 8), (3, 7) and (9, 1). If each ordered pair is plotted as a point on the </w:t>
+        <w:t xml:space="preserve">A linear equation, like x + y = 10, is one where neither of the variables has an exponent greater than or equal to 2. The set of ordered pairs that </w:t>
+      </w:r>
+      <w:proofErr w:type="gramStart"/>
+      <w:r>
+        <w:t>makes</w:t>
+      </w:r>
+      <w:proofErr w:type="gramEnd"/>
+      <w:r>
+        <w:t xml:space="preserve"> this equation true includes (2, 8), (3, 7) and (9, 1). If each ordered pair is plotted as a point on the </w:t>
       </w:r>
       <w:r>
         <w:rPr>
@@ -1501,7 +1509,15 @@
     </w:p>
     <w:p>
       <w:r>
-        <w:t>The slope of a line is the amount that it moves up (or down) for every one unit it move to the right.</w:t>
+        <w:t xml:space="preserve">The slope of a line is the amount that it moves up (or down) for every one unit it </w:t>
+      </w:r>
+      <w:proofErr w:type="gramStart"/>
+      <w:r>
+        <w:t>move</w:t>
+      </w:r>
+      <w:proofErr w:type="gramEnd"/>
+      <w:r>
+        <w:t xml:space="preserve"> to the right.</w:t>
       </w:r>
     </w:p>
     <w:p>
@@ -3365,7 +3381,25 @@
           <w:b/>
           <w:bCs/>
         </w:rPr>
-        <w:t>20 mile per hour</w:t>
+        <w:t xml:space="preserve">20 </w:t>
+      </w:r>
+      <w:proofErr w:type="gramStart"/>
+      <w:r>
+        <w:rPr>
+          <w:rFonts w:eastAsiaTheme="minorEastAsia"/>
+          <w:b/>
+          <w:bCs/>
+        </w:rPr>
+        <w:t>mile</w:t>
+      </w:r>
+      <w:proofErr w:type="gramEnd"/>
+      <w:r>
+        <w:rPr>
+          <w:rFonts w:eastAsiaTheme="minorEastAsia"/>
+          <w:b/>
+          <w:bCs/>
+        </w:rPr>
+        <w:t xml:space="preserve"> per hour</w:t>
       </w:r>
       <w:r>
         <w:rPr>
@@ -6252,7 +6286,15 @@
         </w:numPr>
       </w:pPr>
       <w:r>
-        <w:t>Starting at the y-intercept you already plotted, move right the number in the denominator of the slope. Then, from where you stopped, , move up (down if it is negative) the number in the numerator of the slope.</w:t>
+        <w:t>Starting at the y-intercept you already plotted, move right the number in the denominator of the slope. Then, from where you stopped</w:t>
+      </w:r>
+      <w:proofErr w:type="gramStart"/>
+      <w:r>
+        <w:t>, ,</w:t>
+      </w:r>
+      <w:proofErr w:type="gramEnd"/>
+      <w:r>
+        <w:t xml:space="preserve"> move up (down if it is negative) the number in the numerator of the slope.</w:t>
       </w:r>
     </w:p>
     <w:p>
@@ -6279,7 +6321,39 @@
           <w:b/>
           <w:bCs/>
         </w:rPr>
-        <w:t>Finding the Equation in Slope-Intercept Form When the y-intercept and Another Point Are Known</w:t>
+        <w:t xml:space="preserve">Finding the Equation in Slope-Intercept Form When </w:t>
+      </w:r>
+      <w:proofErr w:type="gramStart"/>
+      <w:r>
+        <w:rPr>
+          <w:b/>
+          <w:bCs/>
+        </w:rPr>
+        <w:t>the y</w:t>
+      </w:r>
+      <w:proofErr w:type="gramEnd"/>
+      <w:r>
+        <w:rPr>
+          <w:b/>
+          <w:bCs/>
+        </w:rPr>
+        <w:t>-</w:t>
+      </w:r>
+      <w:proofErr w:type="gramStart"/>
+      <w:r>
+        <w:rPr>
+          <w:b/>
+          <w:bCs/>
+        </w:rPr>
+        <w:t>intercept</w:t>
+      </w:r>
+      <w:proofErr w:type="gramEnd"/>
+      <w:r>
+        <w:rPr>
+          <w:b/>
+          <w:bCs/>
+        </w:rPr>
+        <w:t xml:space="preserve"> and Another Point Are Known</w:t>
       </w:r>
     </w:p>
     <w:p>
@@ -7885,7 +7959,25 @@
           <w:b/>
           <w:bCs/>
         </w:rPr>
-        <w:t>Edwin is correct. The equation must be in slope-intercept form: y = mx + b, where m is the slope and b is the y-intercept, to properly determine slope and y-intercept.</w:t>
+        <w:t xml:space="preserve">Edwin is correct. The equation must be in slope-intercept form: y = mx + b, where m is the slope and b </w:t>
+      </w:r>
+      <w:proofErr w:type="gramStart"/>
+      <w:r>
+        <w:rPr>
+          <w:rFonts w:eastAsiaTheme="minorEastAsia"/>
+          <w:b/>
+          <w:bCs/>
+        </w:rPr>
+        <w:t>is</w:t>
+      </w:r>
+      <w:proofErr w:type="gramEnd"/>
+      <w:r>
+        <w:rPr>
+          <w:rFonts w:eastAsiaTheme="minorEastAsia"/>
+          <w:b/>
+          <w:bCs/>
+        </w:rPr>
+        <w:t xml:space="preserve"> the y-intercept, to properly determine slope and y-intercept.</w:t>
       </w:r>
     </w:p>
     <w:p>
@@ -8328,7 +8420,14 @@
       </w:r>
       <w:r>
         <w:br/>
-        <w:t>y-intercept: (0, 2)</w:t>
+      </w:r>
+      <w:proofErr w:type="gramStart"/>
+      <w:r>
+        <w:t>y-</w:t>
+      </w:r>
+      <w:proofErr w:type="gramEnd"/>
+      <w:r>
+        <w:t>intercept: (0, 2)</w:t>
       </w:r>
       <w:r>
         <w:br/>
@@ -8468,7 +8567,15 @@
         <w:pStyle w:val="NoSpacing"/>
       </w:pPr>
       <w:r>
-        <w:t>    return abs((2 * x) - 2)</w:t>
+        <w:t xml:space="preserve">    return </w:t>
+      </w:r>
+      <w:proofErr w:type="gramStart"/>
+      <w:r>
+        <w:t>abs(</w:t>
+      </w:r>
+      <w:proofErr w:type="gramEnd"/>
+      <w:r>
+        <w:t>(2 * x) - 2)</w:t>
       </w:r>
     </w:p>
     <w:p>
@@ -8481,7 +8588,15 @@
         <w:pStyle w:val="NoSpacing"/>
       </w:pPr>
       <w:r>
-        <w:t>for x in range(-5, 5):</w:t>
+        <w:t xml:space="preserve">for x in </w:t>
+      </w:r>
+      <w:proofErr w:type="gramStart"/>
+      <w:r>
+        <w:t>range(</w:t>
+      </w:r>
+      <w:proofErr w:type="gramEnd"/>
+      <w:r>
+        <w:t>-5, 5):</w:t>
       </w:r>
     </w:p>
     <w:p>
@@ -8492,19 +8607,43 @@
         </w:rPr>
       </w:pPr>
       <w:r>
-        <w:t>    print("%3d %3d" % (x, f(x)))</w:t>
-      </w:r>
-      <w:r>
-        <w:br/>
-      </w:r>
-      <w:r>
-        <w:br/>
-      </w:r>
+        <w:t xml:space="preserve">    </w:t>
+      </w:r>
+      <w:proofErr w:type="gramStart"/>
+      <w:r>
+        <w:t>print(</w:t>
+      </w:r>
+      <w:proofErr w:type="gramEnd"/>
+      <w:r>
+        <w:t>"%3d %3d" % (x, f(</w:t>
+      </w:r>
+      <w:proofErr w:type="gramStart"/>
+      <w:r>
+        <w:t>x))</w:t>
+      </w:r>
+      <w:proofErr w:type="gramEnd"/>
+      <w:r>
+        <w:t>)</w:t>
+      </w:r>
+      <w:r>
+        <w:br/>
+      </w:r>
+      <w:r>
+        <w:br/>
+      </w:r>
+      <w:proofErr w:type="gramStart"/>
       <w:r>
         <w:rPr>
           <w:rFonts w:ascii="Consolas" w:hAnsi="Consolas"/>
         </w:rPr>
-        <w:t>python .\make-table-of-values.py</w:t>
+        <w:t>python .</w:t>
+      </w:r>
+      <w:proofErr w:type="gramEnd"/>
+      <w:r>
+        <w:rPr>
+          <w:rFonts w:ascii="Consolas" w:hAnsi="Consolas"/>
+        </w:rPr>
+        <w:t>\make-table-of-values.py</w:t>
       </w:r>
     </w:p>
     <w:p>
@@ -8518,8 +8657,16 @@
         <w:rPr>
           <w:rFonts w:ascii="Consolas" w:hAnsi="Consolas"/>
         </w:rPr>
-        <w:t xml:space="preserve"> -5  12</w:t>
-      </w:r>
+        <w:t xml:space="preserve"> -</w:t>
+      </w:r>
+      <w:proofErr w:type="gramStart"/>
+      <w:r>
+        <w:rPr>
+          <w:rFonts w:ascii="Consolas" w:hAnsi="Consolas"/>
+        </w:rPr>
+        <w:t>5  12</w:t>
+      </w:r>
+      <w:proofErr w:type="gramEnd"/>
     </w:p>
     <w:p>
       <w:pPr>
@@ -8532,8 +8679,16 @@
         <w:rPr>
           <w:rFonts w:ascii="Consolas" w:hAnsi="Consolas"/>
         </w:rPr>
-        <w:t xml:space="preserve"> -4  10</w:t>
-      </w:r>
+        <w:t xml:space="preserve"> -</w:t>
+      </w:r>
+      <w:proofErr w:type="gramStart"/>
+      <w:r>
+        <w:rPr>
+          <w:rFonts w:ascii="Consolas" w:hAnsi="Consolas"/>
+        </w:rPr>
+        <w:t>4  10</w:t>
+      </w:r>
+      <w:proofErr w:type="gramEnd"/>
     </w:p>
     <w:p>
       <w:pPr>
@@ -9219,6 +9374,9 @@
             <m:t>x+2</m:t>
           </m:r>
           <m:r>
+            <m:rPr>
+              <m:sty m:val="p"/>
+            </m:rPr>
             <w:rPr>
               <w:rFonts w:ascii="Cambria Math" w:hAnsi="Cambria Math"/>
             </w:rPr>
@@ -9233,6 +9391,9 @@
             <m:t>y=2x+16</m:t>
           </m:r>
           <m:r>
+            <m:rPr>
+              <m:sty m:val="p"/>
+            </m:rPr>
             <w:rPr>
               <w:rFonts w:eastAsiaTheme="minorEastAsia"/>
             </w:rPr>
@@ -9379,6 +9540,9 @@
             <m:t>x+1</m:t>
           </m:r>
           <m:r>
+            <m:rPr>
+              <m:sty m:val="p"/>
+            </m:rPr>
             <w:rPr>
               <w:rFonts w:ascii="Cambria Math" w:eastAsiaTheme="minorEastAsia" w:hAnsi="Cambria Math"/>
             </w:rPr>
@@ -9393,17 +9557,35 @@
             <m:t>y= -x+11</m:t>
           </m:r>
           <m:r>
+            <m:rPr>
+              <m:sty m:val="p"/>
+            </m:rPr>
             <w:rPr>
               <w:rFonts w:eastAsiaTheme="minorEastAsia"/>
             </w:rPr>
             <w:br/>
           </m:r>
-          <m:r>
+        </m:oMath>
+        <m:oMath>
+          <m:r>
+            <m:rPr>
+              <m:sty m:val="p"/>
+            </m:rPr>
             <w:rPr>
               <w:rFonts w:eastAsiaTheme="minorEastAsia"/>
             </w:rPr>
             <w:br/>
-            <w:t>Solution: (8, 3)</w:t>
+          </m:r>
+        </m:oMath>
+        <m:oMath>
+          <m:r>
+            <m:rPr>
+              <m:sty m:val="p"/>
+            </m:rPr>
+            <w:rPr>
+              <w:rFonts w:eastAsiaTheme="minorEastAsia"/>
+            </w:rPr>
+            <m:t>Solution: (8, 3)</m:t>
           </m:r>
         </m:oMath>
       </m:oMathPara>
@@ -9462,6 +9644,2601 @@
         </w:drawing>
       </w:r>
     </w:p>
+    <w:p>
+      <w:pPr>
+        <w:pStyle w:val="ListParagraph"/>
+        <w:rPr>
+          <w:rFonts w:eastAsiaTheme="minorEastAsia"/>
+        </w:rPr>
+      </w:pPr>
+    </w:p>
+    <w:p>
+      <w:pPr>
+        <w:pStyle w:val="ListParagraph"/>
+        <w:rPr>
+          <w:rFonts w:eastAsiaTheme="minorEastAsia"/>
+        </w:rPr>
+      </w:pPr>
+    </w:p>
+    <w:p>
+      <w:pPr>
+        <w:pStyle w:val="Heading2"/>
+        <w:rPr>
+          <w:rFonts w:eastAsiaTheme="minorEastAsia"/>
+        </w:rPr>
+      </w:pPr>
+      <w:r>
+        <w:rPr>
+          <w:rFonts w:eastAsiaTheme="minorEastAsia"/>
+        </w:rPr>
+        <w:t>5.5 Determining an Equation for a Given Graph</w:t>
+      </w:r>
+    </w:p>
+    <w:p>
+      <w:r>
+        <w:t>Just as it is possible to create a graph of a solution set when given a two-variable equation, it is also possible to find the two-variable equation for which a graph is the solution set. Often this equation is then used to answer other questions about the graph.</w:t>
+      </w:r>
+    </w:p>
+    <w:p>
+      <w:pPr>
+        <w:rPr>
+          <w:b/>
+          <w:bCs/>
+        </w:rPr>
+      </w:pPr>
+      <w:r>
+        <w:rPr>
+          <w:b/>
+          <w:bCs/>
+        </w:rPr>
+        <w:t>Finding the Equation when the Slope and Intercept are known</w:t>
+      </w:r>
+    </w:p>
+    <w:p>
+      <w:pPr>
+        <w:rPr>
+          <w:rFonts w:eastAsiaTheme="minorEastAsia"/>
+        </w:rPr>
+      </w:pPr>
+      <w:r>
+        <w:t xml:space="preserve">In the equation </w:t>
+      </w:r>
+      <m:oMath>
+        <m:r>
+          <w:rPr>
+            <w:rFonts w:ascii="Cambria Math" w:hAnsi="Cambria Math"/>
+          </w:rPr>
+          <m:t>y=mx+b</m:t>
+        </m:r>
+      </m:oMath>
+      <w:r>
+        <w:rPr>
+          <w:rFonts w:eastAsiaTheme="minorEastAsia"/>
+        </w:rPr>
+        <w:t xml:space="preserve">, the </w:t>
+      </w:r>
+      <w:r>
+        <w:rPr>
+          <w:rFonts w:eastAsiaTheme="minorEastAsia"/>
+          <w:i/>
+          <w:iCs/>
+        </w:rPr>
+        <w:t>m</w:t>
+      </w:r>
+      <w:r>
+        <w:rPr>
+          <w:rFonts w:eastAsiaTheme="minorEastAsia"/>
+        </w:rPr>
+        <w:t xml:space="preserve"> represents the slope, and the </w:t>
+      </w:r>
+      <w:r>
+        <w:rPr>
+          <w:rFonts w:eastAsiaTheme="minorEastAsia"/>
+          <w:i/>
+          <w:iCs/>
+        </w:rPr>
+        <w:t>b</w:t>
+      </w:r>
+      <w:r>
+        <w:rPr>
+          <w:rFonts w:eastAsiaTheme="minorEastAsia"/>
+        </w:rPr>
+        <w:t xml:space="preserve"> is the y-intercept.</w:t>
+      </w:r>
+    </w:p>
+    <w:p>
+      <w:pPr>
+        <w:rPr>
+          <w:rFonts w:eastAsiaTheme="minorEastAsia"/>
+          <w:b/>
+          <w:bCs/>
+        </w:rPr>
+      </w:pPr>
+      <w:r>
+        <w:rPr>
+          <w:rFonts w:eastAsiaTheme="minorEastAsia"/>
+          <w:b/>
+          <w:bCs/>
+        </w:rPr>
+        <w:t xml:space="preserve">Finding the Equation When </w:t>
+      </w:r>
+      <w:proofErr w:type="gramStart"/>
+      <w:r>
+        <w:rPr>
+          <w:rFonts w:eastAsiaTheme="minorEastAsia"/>
+          <w:b/>
+          <w:bCs/>
+        </w:rPr>
+        <w:t>the y</w:t>
+      </w:r>
+      <w:proofErr w:type="gramEnd"/>
+      <w:r>
+        <w:rPr>
+          <w:rFonts w:eastAsiaTheme="minorEastAsia"/>
+          <w:b/>
+          <w:bCs/>
+        </w:rPr>
+        <w:t>-</w:t>
+      </w:r>
+      <w:proofErr w:type="gramStart"/>
+      <w:r>
+        <w:rPr>
+          <w:rFonts w:eastAsiaTheme="minorEastAsia"/>
+          <w:b/>
+          <w:bCs/>
+        </w:rPr>
+        <w:t>intercept</w:t>
+      </w:r>
+      <w:proofErr w:type="gramEnd"/>
+      <w:r>
+        <w:rPr>
+          <w:rFonts w:eastAsiaTheme="minorEastAsia"/>
+          <w:b/>
+          <w:bCs/>
+        </w:rPr>
+        <w:t xml:space="preserve"> and Another Point are known</w:t>
+      </w:r>
+    </w:p>
+    <w:p>
+      <w:pPr>
+        <w:rPr>
+          <w:rFonts w:eastAsiaTheme="minorEastAsia"/>
+        </w:rPr>
+      </w:pPr>
+      <w:r>
+        <w:t xml:space="preserve">If the y-intercept is known, then the b-value in the </w:t>
+      </w:r>
+      <m:oMath>
+        <m:r>
+          <w:rPr>
+            <w:rFonts w:ascii="Cambria Math" w:hAnsi="Cambria Math"/>
+          </w:rPr>
+          <m:t>y=mx+b</m:t>
+        </m:r>
+      </m:oMath>
+      <w:r>
+        <w:rPr>
+          <w:rFonts w:eastAsiaTheme="minorEastAsia"/>
+        </w:rPr>
+        <w:t xml:space="preserve"> equation is the same number. With one other point, the slope formula can be used with that point and with the y-intercept to calculate the value for </w:t>
+      </w:r>
+      <w:r>
+        <w:rPr>
+          <w:rFonts w:eastAsiaTheme="minorEastAsia"/>
+          <w:i/>
+          <w:iCs/>
+        </w:rPr>
+        <w:t>m</w:t>
+      </w:r>
+      <w:r>
+        <w:rPr>
+          <w:rFonts w:eastAsiaTheme="minorEastAsia"/>
+        </w:rPr>
+        <w:t>.</w:t>
+      </w:r>
+    </w:p>
+    <w:p>
+      <w:pPr>
+        <w:rPr>
+          <w:rFonts w:eastAsiaTheme="minorEastAsia"/>
+          <w:b/>
+          <w:bCs/>
+        </w:rPr>
+      </w:pPr>
+      <w:r>
+        <w:rPr>
+          <w:rFonts w:eastAsiaTheme="minorEastAsia"/>
+          <w:b/>
+          <w:bCs/>
+        </w:rPr>
+        <w:br w:type="column"/>
+      </w:r>
+      <w:r>
+        <w:rPr>
+          <w:rFonts w:eastAsiaTheme="minorEastAsia"/>
+          <w:b/>
+          <w:bCs/>
+        </w:rPr>
+        <w:t>Finding the Equation When Two Points are Known</w:t>
+      </w:r>
+    </w:p>
+    <w:p>
+      <w:pPr>
+        <w:rPr>
+          <w:rFonts w:eastAsiaTheme="minorEastAsia"/>
+        </w:rPr>
+      </w:pPr>
+      <w:r>
+        <w:rPr>
+          <w:rFonts w:eastAsiaTheme="minorEastAsia"/>
+        </w:rPr>
+        <w:t xml:space="preserve">If two points in the solution set for a linear equation are known, neither of which is the y-intercept, there is a two-part process for finding the equation.  First, use the two points to calculate m, the slope of the line. The substitute that slope </w:t>
+      </w:r>
+      <w:proofErr w:type="gramStart"/>
+      <w:r>
+        <w:rPr>
+          <w:rFonts w:eastAsiaTheme="minorEastAsia"/>
+        </w:rPr>
+        <w:t>and also</w:t>
+      </w:r>
+      <w:proofErr w:type="gramEnd"/>
+      <w:r>
+        <w:rPr>
+          <w:rFonts w:eastAsiaTheme="minorEastAsia"/>
+        </w:rPr>
+        <w:t xml:space="preserve"> the x and y values from one of the points into the equation </w:t>
+      </w:r>
+      <m:oMath>
+        <m:r>
+          <m:rPr>
+            <m:sty m:val="p"/>
+          </m:rPr>
+          <w:rPr>
+            <w:rFonts w:ascii="Cambria Math" w:eastAsiaTheme="minorEastAsia" w:hAnsi="Cambria Math"/>
+          </w:rPr>
+          <w:br/>
+        </m:r>
+        <m:r>
+          <w:rPr>
+            <w:rFonts w:ascii="Cambria Math" w:eastAsiaTheme="minorEastAsia" w:hAnsi="Cambria Math"/>
+          </w:rPr>
+          <m:t>y=mx+b</m:t>
+        </m:r>
+      </m:oMath>
+      <w:r>
+        <w:rPr>
+          <w:rFonts w:eastAsiaTheme="minorEastAsia"/>
+        </w:rPr>
+        <w:t xml:space="preserve"> or </w:t>
+      </w:r>
+      <m:oMath>
+        <m:r>
+          <w:rPr>
+            <w:rFonts w:ascii="Cambria Math" w:eastAsiaTheme="minorEastAsia" w:hAnsi="Cambria Math"/>
+          </w:rPr>
+          <m:t>b=y-mx</m:t>
+        </m:r>
+      </m:oMath>
+      <w:r>
+        <w:rPr>
+          <w:rFonts w:eastAsiaTheme="minorEastAsia"/>
+        </w:rPr>
+        <w:t xml:space="preserve"> to solve for b.</w:t>
+      </w:r>
+    </w:p>
+    <w:p>
+      <w:pPr>
+        <w:rPr>
+          <w:rFonts w:eastAsiaTheme="minorEastAsia"/>
+          <w:b/>
+          <w:bCs/>
+        </w:rPr>
+      </w:pPr>
+      <w:r>
+        <w:rPr>
+          <w:rFonts w:eastAsiaTheme="minorEastAsia"/>
+          <w:b/>
+          <w:bCs/>
+        </w:rPr>
+        <w:t>Using the Calculator to Find the Equation When Two Points Are Known</w:t>
+      </w:r>
+    </w:p>
+    <w:p>
+      <w:pPr>
+        <w:rPr>
+          <w:rFonts w:eastAsiaTheme="minorEastAsia"/>
+        </w:rPr>
+      </w:pPr>
+      <w:r>
+        <w:rPr>
+          <w:rFonts w:eastAsiaTheme="minorEastAsia"/>
+        </w:rPr>
+        <w:t xml:space="preserve">If the question is a </w:t>
+      </w:r>
+      <w:r>
+        <w:rPr>
+          <w:rFonts w:eastAsiaTheme="minorEastAsia"/>
+        </w:rPr>
+        <w:t>multiple-choice</w:t>
+      </w:r>
+      <w:r>
+        <w:rPr>
+          <w:rFonts w:eastAsiaTheme="minorEastAsia"/>
+        </w:rPr>
+        <w:t xml:space="preserve"> question about finding the linear equation when two ordered pairs in the solution set are known…</w:t>
+      </w:r>
+    </w:p>
+    <w:p>
+      <w:pPr>
+        <w:pStyle w:val="Heading3"/>
+        <w:rPr>
+          <w:rFonts w:eastAsiaTheme="minorEastAsia"/>
+        </w:rPr>
+      </w:pPr>
+      <w:r>
+        <w:rPr>
+          <w:rFonts w:eastAsiaTheme="minorEastAsia"/>
+        </w:rPr>
+        <w:t xml:space="preserve">Check Your Understanding of </w:t>
+      </w:r>
+      <w:r>
+        <w:rPr>
+          <w:rFonts w:eastAsiaTheme="minorEastAsia"/>
+        </w:rPr>
+        <w:t>Section 5.5</w:t>
+      </w:r>
+    </w:p>
+    <w:p>
+      <w:pPr>
+        <w:pStyle w:val="ListParagraph"/>
+        <w:numPr>
+          <w:ilvl w:val="0"/>
+          <w:numId w:val="12"/>
+        </w:numPr>
+      </w:pPr>
+      <w:r>
+        <w:t>Multiple-Choice</w:t>
+      </w:r>
+      <w:r>
+        <w:br/>
+        <w:t>For each question, find the equation of the line that passes through the two given points.</w:t>
+      </w:r>
+    </w:p>
+    <w:p>
+      <w:pPr>
+        <w:pStyle w:val="ListParagraph"/>
+        <w:numPr>
+          <w:ilvl w:val="0"/>
+          <w:numId w:val="13"/>
+        </w:numPr>
+        <w:rPr>
+          <w:b/>
+          <w:bCs/>
+        </w:rPr>
+      </w:pPr>
+      <w:r>
+        <w:t>(0, -7) and (5, 8)</w:t>
+      </w:r>
+      <w:r>
+        <w:br/>
+      </w:r>
+      <w:r>
+        <w:rPr>
+          <w:b/>
+          <w:bCs/>
+        </w:rPr>
+        <w:t>(2) y = 3x – 7</w:t>
+      </w:r>
+    </w:p>
+    <w:p>
+      <w:pPr>
+        <w:pStyle w:val="ListParagraph"/>
+        <w:numPr>
+          <w:ilvl w:val="0"/>
+          <w:numId w:val="13"/>
+        </w:numPr>
+        <w:rPr>
+          <w:b/>
+          <w:bCs/>
+        </w:rPr>
+      </w:pPr>
+      <w:r>
+        <w:t>(0, 5) and (-12, -1)</w:t>
+      </w:r>
+      <w:r>
+        <w:br/>
+      </w:r>
+      <w:r>
+        <w:rPr>
+          <w:b/>
+          <w:bCs/>
+        </w:rPr>
+        <w:t xml:space="preserve">(3) </w:t>
+      </w:r>
+      <m:oMath>
+        <m:r>
+          <m:rPr>
+            <m:sty m:val="bi"/>
+          </m:rPr>
+          <w:rPr>
+            <w:rFonts w:ascii="Cambria Math" w:hAnsi="Cambria Math"/>
+          </w:rPr>
+          <m:t xml:space="preserve">y= </m:t>
+        </m:r>
+        <m:f>
+          <m:fPr>
+            <m:ctrlPr>
+              <w:rPr>
+                <w:rFonts w:ascii="Cambria Math" w:hAnsi="Cambria Math"/>
+                <w:b/>
+                <w:bCs/>
+                <w:i/>
+              </w:rPr>
+            </m:ctrlPr>
+          </m:fPr>
+          <m:num>
+            <m:r>
+              <m:rPr>
+                <m:sty m:val="bi"/>
+              </m:rPr>
+              <w:rPr>
+                <w:rFonts w:ascii="Cambria Math" w:hAnsi="Cambria Math"/>
+              </w:rPr>
+              <m:t>1</m:t>
+            </m:r>
+          </m:num>
+          <m:den>
+            <m:r>
+              <m:rPr>
+                <m:sty m:val="bi"/>
+              </m:rPr>
+              <w:rPr>
+                <w:rFonts w:ascii="Cambria Math" w:hAnsi="Cambria Math"/>
+              </w:rPr>
+              <m:t>2</m:t>
+            </m:r>
+          </m:den>
+        </m:f>
+        <m:r>
+          <m:rPr>
+            <m:sty m:val="bi"/>
+          </m:rPr>
+          <w:rPr>
+            <w:rFonts w:ascii="Cambria Math" w:hAnsi="Cambria Math"/>
+          </w:rPr>
+          <m:t>x+5</m:t>
+        </m:r>
+      </m:oMath>
+    </w:p>
+    <w:p>
+      <w:pPr>
+        <w:pStyle w:val="ListParagraph"/>
+        <w:numPr>
+          <w:ilvl w:val="0"/>
+          <w:numId w:val="13"/>
+        </w:numPr>
+        <w:rPr>
+          <w:b/>
+          <w:bCs/>
+        </w:rPr>
+      </w:pPr>
+      <w:r>
+        <w:rPr>
+          <w:rFonts w:eastAsiaTheme="minorEastAsia"/>
+        </w:rPr>
+        <w:t>(0, 4) and (9, 10)</w:t>
+      </w:r>
+      <w:r>
+        <w:rPr>
+          <w:rFonts w:eastAsiaTheme="minorEastAsia"/>
+        </w:rPr>
+        <w:br/>
+      </w:r>
+      <w:r>
+        <w:rPr>
+          <w:rFonts w:eastAsiaTheme="minorEastAsia"/>
+          <w:b/>
+          <w:bCs/>
+        </w:rPr>
+        <w:t xml:space="preserve">(3) </w:t>
+      </w:r>
+      <m:oMath>
+        <m:r>
+          <m:rPr>
+            <m:sty m:val="bi"/>
+          </m:rPr>
+          <w:rPr>
+            <w:rFonts w:ascii="Cambria Math" w:eastAsiaTheme="minorEastAsia" w:hAnsi="Cambria Math"/>
+          </w:rPr>
+          <m:t>y=</m:t>
+        </m:r>
+        <m:f>
+          <m:fPr>
+            <m:ctrlPr>
+              <w:rPr>
+                <w:rFonts w:ascii="Cambria Math" w:eastAsiaTheme="minorEastAsia" w:hAnsi="Cambria Math"/>
+                <w:b/>
+                <w:bCs/>
+                <w:i/>
+              </w:rPr>
+            </m:ctrlPr>
+          </m:fPr>
+          <m:num>
+            <m:r>
+              <m:rPr>
+                <m:sty m:val="bi"/>
+              </m:rPr>
+              <w:rPr>
+                <w:rFonts w:ascii="Cambria Math" w:eastAsiaTheme="minorEastAsia" w:hAnsi="Cambria Math"/>
+              </w:rPr>
+              <m:t>2</m:t>
+            </m:r>
+          </m:num>
+          <m:den>
+            <m:r>
+              <m:rPr>
+                <m:sty m:val="bi"/>
+              </m:rPr>
+              <w:rPr>
+                <w:rFonts w:ascii="Cambria Math" w:eastAsiaTheme="minorEastAsia" w:hAnsi="Cambria Math"/>
+              </w:rPr>
+              <m:t>3</m:t>
+            </m:r>
+          </m:den>
+        </m:f>
+        <m:r>
+          <m:rPr>
+            <m:sty m:val="bi"/>
+          </m:rPr>
+          <w:rPr>
+            <w:rFonts w:ascii="Cambria Math" w:eastAsiaTheme="minorEastAsia" w:hAnsi="Cambria Math"/>
+          </w:rPr>
+          <m:t>x+4</m:t>
+        </m:r>
+      </m:oMath>
+    </w:p>
+    <w:p>
+      <w:pPr>
+        <w:pStyle w:val="ListParagraph"/>
+        <w:numPr>
+          <w:ilvl w:val="0"/>
+          <w:numId w:val="13"/>
+        </w:numPr>
+        <w:rPr>
+          <w:b/>
+          <w:bCs/>
+        </w:rPr>
+      </w:pPr>
+      <w:r>
+        <w:rPr>
+          <w:rFonts w:eastAsiaTheme="minorEastAsia"/>
+        </w:rPr>
+        <w:t xml:space="preserve">(2, 1) and </w:t>
+      </w:r>
+      <w:r>
+        <w:rPr>
+          <w:rFonts w:eastAsiaTheme="minorEastAsia"/>
+        </w:rPr>
+        <w:t>(</w:t>
+      </w:r>
+      <w:r>
+        <w:rPr>
+          <w:rFonts w:eastAsiaTheme="minorEastAsia"/>
+        </w:rPr>
+        <w:t>6, 9)</w:t>
+      </w:r>
+      <w:r>
+        <w:rPr>
+          <w:rFonts w:eastAsiaTheme="minorEastAsia"/>
+        </w:rPr>
+        <w:br/>
+      </w:r>
+      <w:r>
+        <w:rPr>
+          <w:rFonts w:eastAsiaTheme="minorEastAsia"/>
+          <w:b/>
+          <w:bCs/>
+        </w:rPr>
+        <w:t xml:space="preserve">(1) </w:t>
+      </w:r>
+      <m:oMath>
+        <m:r>
+          <m:rPr>
+            <m:sty m:val="bi"/>
+          </m:rPr>
+          <w:rPr>
+            <w:rFonts w:ascii="Cambria Math" w:eastAsiaTheme="minorEastAsia" w:hAnsi="Cambria Math"/>
+          </w:rPr>
+          <m:t>y=2</m:t>
+        </m:r>
+        <m:r>
+          <m:rPr>
+            <m:sty m:val="bi"/>
+          </m:rPr>
+          <w:rPr>
+            <w:rFonts w:ascii="Cambria Math" w:eastAsiaTheme="minorEastAsia" w:hAnsi="Cambria Math"/>
+          </w:rPr>
+          <m:t>x-3</m:t>
+        </m:r>
+      </m:oMath>
+    </w:p>
+    <w:p>
+      <w:pPr>
+        <w:pStyle w:val="ListParagraph"/>
+        <w:numPr>
+          <w:ilvl w:val="0"/>
+          <w:numId w:val="13"/>
+        </w:numPr>
+        <w:rPr>
+          <w:b/>
+          <w:bCs/>
+        </w:rPr>
+      </w:pPr>
+      <w:r>
+        <w:t>(3,1) and (7, -3)</w:t>
+      </w:r>
+      <w:r>
+        <w:br/>
+      </w:r>
+      <w:r>
+        <w:rPr>
+          <w:b/>
+          <w:bCs/>
+        </w:rPr>
+        <w:t xml:space="preserve">(4) </w:t>
+      </w:r>
+      <m:oMath>
+        <m:r>
+          <m:rPr>
+            <m:sty m:val="bi"/>
+          </m:rPr>
+          <w:rPr>
+            <w:rFonts w:ascii="Cambria Math" w:hAnsi="Cambria Math"/>
+          </w:rPr>
+          <m:t>y=-x+4</m:t>
+        </m:r>
+      </m:oMath>
+    </w:p>
+    <w:p>
+      <w:pPr>
+        <w:pStyle w:val="ListParagraph"/>
+        <w:numPr>
+          <w:ilvl w:val="0"/>
+          <w:numId w:val="13"/>
+        </w:numPr>
+        <w:rPr>
+          <w:b/>
+          <w:bCs/>
+        </w:rPr>
+      </w:pPr>
+      <w:r>
+        <w:rPr>
+          <w:rFonts w:eastAsiaTheme="minorEastAsia"/>
+        </w:rPr>
+        <w:t>(4, -2) and (12, 4)</w:t>
+      </w:r>
+      <w:r>
+        <w:rPr>
+          <w:rFonts w:eastAsiaTheme="minorEastAsia"/>
+        </w:rPr>
+        <w:br/>
+      </w:r>
+      <w:r>
+        <w:rPr>
+          <w:rFonts w:eastAsiaTheme="minorEastAsia"/>
+          <w:b/>
+          <w:bCs/>
+        </w:rPr>
+        <w:t xml:space="preserve">(3) </w:t>
+      </w:r>
+      <m:oMath>
+        <m:r>
+          <m:rPr>
+            <m:sty m:val="bi"/>
+          </m:rPr>
+          <w:rPr>
+            <w:rFonts w:ascii="Cambria Math" w:eastAsiaTheme="minorEastAsia" w:hAnsi="Cambria Math"/>
+          </w:rPr>
+          <m:t>y=</m:t>
+        </m:r>
+        <m:f>
+          <m:fPr>
+            <m:ctrlPr>
+              <w:rPr>
+                <w:rFonts w:ascii="Cambria Math" w:eastAsiaTheme="minorEastAsia" w:hAnsi="Cambria Math"/>
+                <w:b/>
+                <w:bCs/>
+                <w:i/>
+              </w:rPr>
+            </m:ctrlPr>
+          </m:fPr>
+          <m:num>
+            <m:r>
+              <m:rPr>
+                <m:sty m:val="bi"/>
+              </m:rPr>
+              <w:rPr>
+                <w:rFonts w:ascii="Cambria Math" w:eastAsiaTheme="minorEastAsia" w:hAnsi="Cambria Math"/>
+              </w:rPr>
+              <m:t>3</m:t>
+            </m:r>
+          </m:num>
+          <m:den>
+            <m:r>
+              <m:rPr>
+                <m:sty m:val="bi"/>
+              </m:rPr>
+              <w:rPr>
+                <w:rFonts w:ascii="Cambria Math" w:eastAsiaTheme="minorEastAsia" w:hAnsi="Cambria Math"/>
+              </w:rPr>
+              <m:t>4</m:t>
+            </m:r>
+          </m:den>
+        </m:f>
+        <m:r>
+          <m:rPr>
+            <m:sty m:val="bi"/>
+          </m:rPr>
+          <w:rPr>
+            <w:rFonts w:ascii="Cambria Math" w:eastAsiaTheme="minorEastAsia" w:hAnsi="Cambria Math"/>
+          </w:rPr>
+          <m:t>x-5</m:t>
+        </m:r>
+      </m:oMath>
+    </w:p>
+    <w:p>
+      <w:pPr>
+        <w:pStyle w:val="ListParagraph"/>
+        <w:numPr>
+          <w:ilvl w:val="0"/>
+          <w:numId w:val="13"/>
+        </w:numPr>
+        <w:rPr>
+          <w:b/>
+          <w:bCs/>
+        </w:rPr>
+      </w:pPr>
+      <w:r>
+        <w:rPr>
+          <w:rFonts w:eastAsiaTheme="minorEastAsia"/>
+        </w:rPr>
+        <w:t>(5, 1) and (15, -3)</w:t>
+      </w:r>
+      <w:r>
+        <w:rPr>
+          <w:rFonts w:eastAsiaTheme="minorEastAsia"/>
+        </w:rPr>
+        <w:br/>
+      </w:r>
+      <w:r>
+        <w:rPr>
+          <w:rFonts w:eastAsiaTheme="minorEastAsia"/>
+          <w:b/>
+          <w:bCs/>
+        </w:rPr>
+        <w:t xml:space="preserve">(2) </w:t>
+      </w:r>
+      <m:oMath>
+        <m:r>
+          <m:rPr>
+            <m:sty m:val="bi"/>
+          </m:rPr>
+          <w:rPr>
+            <w:rFonts w:ascii="Cambria Math" w:eastAsiaTheme="minorEastAsia" w:hAnsi="Cambria Math"/>
+          </w:rPr>
+          <m:t>y=-</m:t>
+        </m:r>
+        <m:f>
+          <m:fPr>
+            <m:ctrlPr>
+              <w:rPr>
+                <w:rFonts w:ascii="Cambria Math" w:eastAsiaTheme="minorEastAsia" w:hAnsi="Cambria Math"/>
+                <w:b/>
+                <w:bCs/>
+                <w:i/>
+              </w:rPr>
+            </m:ctrlPr>
+          </m:fPr>
+          <m:num>
+            <m:r>
+              <m:rPr>
+                <m:sty m:val="bi"/>
+              </m:rPr>
+              <w:rPr>
+                <w:rFonts w:ascii="Cambria Math" w:eastAsiaTheme="minorEastAsia" w:hAnsi="Cambria Math"/>
+              </w:rPr>
+              <m:t>2</m:t>
+            </m:r>
+          </m:num>
+          <m:den>
+            <m:r>
+              <m:rPr>
+                <m:sty m:val="bi"/>
+              </m:rPr>
+              <w:rPr>
+                <w:rFonts w:ascii="Cambria Math" w:eastAsiaTheme="minorEastAsia" w:hAnsi="Cambria Math"/>
+              </w:rPr>
+              <m:t>5</m:t>
+            </m:r>
+          </m:den>
+        </m:f>
+        <m:r>
+          <m:rPr>
+            <m:sty m:val="bi"/>
+          </m:rPr>
+          <w:rPr>
+            <w:rFonts w:ascii="Cambria Math" w:eastAsiaTheme="minorEastAsia" w:hAnsi="Cambria Math"/>
+          </w:rPr>
+          <m:t>x+3</m:t>
+        </m:r>
+      </m:oMath>
+    </w:p>
+    <w:p>
+      <w:pPr>
+        <w:pStyle w:val="ListParagraph"/>
+        <w:numPr>
+          <w:ilvl w:val="0"/>
+          <w:numId w:val="13"/>
+        </w:numPr>
+        <w:rPr>
+          <w:b/>
+          <w:bCs/>
+        </w:rPr>
+      </w:pPr>
+      <w:r>
+        <w:rPr>
+          <w:rFonts w:eastAsiaTheme="minorEastAsia"/>
+        </w:rPr>
+        <w:t>(-4, 1) and (4, 3)</w:t>
+      </w:r>
+      <w:r>
+        <w:rPr>
+          <w:rFonts w:eastAsiaTheme="minorEastAsia"/>
+        </w:rPr>
+        <w:br/>
+      </w:r>
+      <w:r>
+        <w:rPr>
+          <w:rFonts w:eastAsiaTheme="minorEastAsia"/>
+          <w:b/>
+          <w:bCs/>
+        </w:rPr>
+        <w:t xml:space="preserve">(4) </w:t>
+      </w:r>
+      <m:oMath>
+        <m:r>
+          <m:rPr>
+            <m:sty m:val="bi"/>
+          </m:rPr>
+          <w:rPr>
+            <w:rFonts w:ascii="Cambria Math" w:eastAsiaTheme="minorEastAsia" w:hAnsi="Cambria Math"/>
+          </w:rPr>
+          <m:t>y=</m:t>
+        </m:r>
+        <m:f>
+          <m:fPr>
+            <m:ctrlPr>
+              <w:rPr>
+                <w:rFonts w:ascii="Cambria Math" w:eastAsiaTheme="minorEastAsia" w:hAnsi="Cambria Math"/>
+                <w:b/>
+                <w:bCs/>
+                <w:i/>
+              </w:rPr>
+            </m:ctrlPr>
+          </m:fPr>
+          <m:num>
+            <m:r>
+              <m:rPr>
+                <m:sty m:val="bi"/>
+              </m:rPr>
+              <w:rPr>
+                <w:rFonts w:ascii="Cambria Math" w:eastAsiaTheme="minorEastAsia" w:hAnsi="Cambria Math"/>
+              </w:rPr>
+              <m:t>1</m:t>
+            </m:r>
+          </m:num>
+          <m:den>
+            <m:r>
+              <m:rPr>
+                <m:sty m:val="bi"/>
+              </m:rPr>
+              <w:rPr>
+                <w:rFonts w:ascii="Cambria Math" w:eastAsiaTheme="minorEastAsia" w:hAnsi="Cambria Math"/>
+              </w:rPr>
+              <m:t>4</m:t>
+            </m:r>
+          </m:den>
+        </m:f>
+        <m:r>
+          <m:rPr>
+            <m:sty m:val="bi"/>
+          </m:rPr>
+          <w:rPr>
+            <w:rFonts w:ascii="Cambria Math" w:eastAsiaTheme="minorEastAsia" w:hAnsi="Cambria Math"/>
+          </w:rPr>
+          <m:t>x+2</m:t>
+        </m:r>
+      </m:oMath>
+    </w:p>
+    <w:p>
+      <w:pPr>
+        <w:pStyle w:val="ListParagraph"/>
+        <w:numPr>
+          <w:ilvl w:val="0"/>
+          <w:numId w:val="13"/>
+        </w:numPr>
+        <w:rPr>
+          <w:b/>
+          <w:bCs/>
+        </w:rPr>
+      </w:pPr>
+      <w:r>
+        <w:rPr>
+          <w:rFonts w:eastAsiaTheme="minorEastAsia"/>
+        </w:rPr>
+        <w:t>(3, 7) and (6, 7)</w:t>
+      </w:r>
+      <w:r>
+        <w:rPr>
+          <w:rFonts w:eastAsiaTheme="minorEastAsia"/>
+        </w:rPr>
+        <w:br/>
+      </w:r>
+      <w:r>
+        <w:rPr>
+          <w:rFonts w:eastAsiaTheme="minorEastAsia"/>
+          <w:b/>
+          <w:bCs/>
+        </w:rPr>
+        <w:t>(2) y = 7</w:t>
+      </w:r>
+    </w:p>
+    <w:p>
+      <w:pPr>
+        <w:pStyle w:val="ListParagraph"/>
+        <w:numPr>
+          <w:ilvl w:val="0"/>
+          <w:numId w:val="13"/>
+        </w:numPr>
+        <w:rPr>
+          <w:b/>
+          <w:bCs/>
+        </w:rPr>
+      </w:pPr>
+      <w:r>
+        <w:rPr>
+          <w:rFonts w:eastAsiaTheme="minorEastAsia"/>
+        </w:rPr>
+        <w:t>(3, 5) and (3, 8)</w:t>
+      </w:r>
+      <w:r>
+        <w:rPr>
+          <w:rFonts w:eastAsiaTheme="minorEastAsia"/>
+        </w:rPr>
+        <w:br/>
+      </w:r>
+      <w:r>
+        <w:rPr>
+          <w:rFonts w:eastAsiaTheme="minorEastAsia"/>
+          <w:b/>
+          <w:bCs/>
+        </w:rPr>
+        <w:t>(2) x = 3</w:t>
+      </w:r>
+    </w:p>
+    <w:p>
+      <w:pPr>
+        <w:pStyle w:val="ListParagraph"/>
+        <w:numPr>
+          <w:ilvl w:val="0"/>
+          <w:numId w:val="12"/>
+        </w:numPr>
+      </w:pPr>
+      <w:r>
+        <w:br w:type="column"/>
+      </w:r>
+      <w:r>
+        <w:lastRenderedPageBreak/>
+        <w:t>Show how you arrived at your answers.</w:t>
+      </w:r>
+    </w:p>
+    <w:p>
+      <w:pPr>
+        <w:pStyle w:val="ListParagraph"/>
+        <w:numPr>
+          <w:ilvl w:val="0"/>
+          <w:numId w:val="14"/>
+        </w:numPr>
+      </w:pPr>
+      <w:r>
+        <w:t xml:space="preserve">A line passes through the points (3, 4) and </w:t>
+      </w:r>
+      <w:r>
+        <w:br/>
+        <w:t>(9, 8). The line also passes through the point (5, a) for what value of a, rounded to the nearest tenth.</w:t>
+      </w:r>
+      <w:r>
+        <w:br/>
+        <w:t>Point 2: (9, 8)</w:t>
+      </w:r>
+      <w:r>
+        <w:br/>
+        <w:t>Point 1: (3, 4)</w:t>
+      </w:r>
+      <w:r>
+        <w:br/>
+      </w:r>
+      <w:r>
+        <w:br/>
+      </w:r>
+      <w:r>
+        <w:rPr>
+          <w:noProof/>
+        </w:rPr>
+        <w:drawing>
+          <wp:inline distT="0" distB="0" distL="0" distR="0" wp14:anchorId="00528C99" wp14:editId="1002EDF9">
+            <wp:extent cx="3192145" cy="2355850"/>
+            <wp:effectExtent l="0" t="0" r="8255" b="6350"/>
+            <wp:docPr id="346633733" name="Picture 1"/>
+            <wp:cNvGraphicFramePr>
+              <a:graphicFrameLocks xmlns:a="http://schemas.openxmlformats.org/drawingml/2006/main" noChangeAspect="1"/>
+            </wp:cNvGraphicFramePr>
+            <a:graphic xmlns:a="http://schemas.openxmlformats.org/drawingml/2006/main">
+              <a:graphicData uri="http://schemas.openxmlformats.org/drawingml/2006/picture">
+                <pic:pic xmlns:pic="http://schemas.openxmlformats.org/drawingml/2006/picture">
+                  <pic:nvPicPr>
+                    <pic:cNvPr id="0" name="Picture 1"/>
+                    <pic:cNvPicPr>
+                      <a:picLocks noChangeAspect="1" noChangeArrowheads="1"/>
+                    </pic:cNvPicPr>
+                  </pic:nvPicPr>
+                  <pic:blipFill>
+                    <a:blip r:embed="rId20" cstate="print">
+                      <a:extLst>
+                        <a:ext uri="{28A0092B-C50C-407E-A947-70E740481C1C}">
+                          <a14:useLocalDpi xmlns:a14="http://schemas.microsoft.com/office/drawing/2010/main" val="0"/>
+                        </a:ext>
+                      </a:extLst>
+                    </a:blip>
+                    <a:srcRect/>
+                    <a:stretch>
+                      <a:fillRect/>
+                    </a:stretch>
+                  </pic:blipFill>
+                  <pic:spPr bwMode="auto">
+                    <a:xfrm>
+                      <a:off x="0" y="0"/>
+                      <a:ext cx="3192145" cy="2355850"/>
+                    </a:xfrm>
+                    <a:prstGeom prst="rect">
+                      <a:avLst/>
+                    </a:prstGeom>
+                    <a:noFill/>
+                    <a:ln>
+                      <a:noFill/>
+                    </a:ln>
+                  </pic:spPr>
+                </pic:pic>
+              </a:graphicData>
+            </a:graphic>
+          </wp:inline>
+        </w:drawing>
+      </w:r>
+      <w:r>
+        <w:br/>
+      </w:r>
+      <w:r>
+        <w:rPr>
+          <w:b/>
+          <w:bCs/>
+        </w:rPr>
+        <w:t>(5, a), Solution: (5, 5.3)</w:t>
+      </w:r>
+      <w:r>
+        <w:rPr>
+          <w:b/>
+          <w:bCs/>
+        </w:rPr>
+        <w:br/>
+      </w:r>
+      <w:r>
+        <w:br/>
+      </w:r>
+      <m:oMathPara>
+        <m:oMath>
+          <m:r>
+            <w:rPr>
+              <w:rFonts w:ascii="Cambria Math" w:hAnsi="Cambria Math"/>
+            </w:rPr>
+            <m:t xml:space="preserve">m= </m:t>
+          </m:r>
+          <m:f>
+            <m:fPr>
+              <m:ctrlPr>
+                <w:rPr>
+                  <w:rFonts w:ascii="Cambria Math" w:hAnsi="Cambria Math"/>
+                  <w:i/>
+                </w:rPr>
+              </m:ctrlPr>
+            </m:fPr>
+            <m:num>
+              <m:sSub>
+                <m:sSubPr>
+                  <m:ctrlPr>
+                    <w:rPr>
+                      <w:rFonts w:ascii="Cambria Math" w:hAnsi="Cambria Math"/>
+                      <w:i/>
+                    </w:rPr>
+                  </m:ctrlPr>
+                </m:sSubPr>
+                <m:e>
+                  <m:r>
+                    <w:rPr>
+                      <w:rFonts w:ascii="Cambria Math" w:hAnsi="Cambria Math"/>
+                    </w:rPr>
+                    <m:t>y</m:t>
+                  </m:r>
+                </m:e>
+                <m:sub>
+                  <m:r>
+                    <w:rPr>
+                      <w:rFonts w:ascii="Cambria Math" w:hAnsi="Cambria Math"/>
+                    </w:rPr>
+                    <m:t>2</m:t>
+                  </m:r>
+                </m:sub>
+              </m:sSub>
+              <m:r>
+                <w:rPr>
+                  <w:rFonts w:ascii="Cambria Math" w:hAnsi="Cambria Math"/>
+                </w:rPr>
+                <m:t>-</m:t>
+              </m:r>
+              <m:sSub>
+                <m:sSubPr>
+                  <m:ctrlPr>
+                    <w:rPr>
+                      <w:rFonts w:ascii="Cambria Math" w:hAnsi="Cambria Math"/>
+                      <w:i/>
+                    </w:rPr>
+                  </m:ctrlPr>
+                </m:sSubPr>
+                <m:e>
+                  <m:r>
+                    <w:rPr>
+                      <w:rFonts w:ascii="Cambria Math" w:hAnsi="Cambria Math"/>
+                    </w:rPr>
+                    <m:t>y</m:t>
+                  </m:r>
+                </m:e>
+                <m:sub>
+                  <m:r>
+                    <w:rPr>
+                      <w:rFonts w:ascii="Cambria Math" w:hAnsi="Cambria Math"/>
+                    </w:rPr>
+                    <m:t>1</m:t>
+                  </m:r>
+                </m:sub>
+              </m:sSub>
+            </m:num>
+            <m:den>
+              <m:sSub>
+                <m:sSubPr>
+                  <m:ctrlPr>
+                    <w:rPr>
+                      <w:rFonts w:ascii="Cambria Math" w:hAnsi="Cambria Math"/>
+                      <w:i/>
+                    </w:rPr>
+                  </m:ctrlPr>
+                </m:sSubPr>
+                <m:e>
+                  <m:r>
+                    <w:rPr>
+                      <w:rFonts w:ascii="Cambria Math" w:hAnsi="Cambria Math"/>
+                    </w:rPr>
+                    <m:t>x</m:t>
+                  </m:r>
+                </m:e>
+                <m:sub>
+                  <m:r>
+                    <w:rPr>
+                      <w:rFonts w:ascii="Cambria Math" w:hAnsi="Cambria Math"/>
+                    </w:rPr>
+                    <m:t>2</m:t>
+                  </m:r>
+                </m:sub>
+              </m:sSub>
+              <m:r>
+                <w:rPr>
+                  <w:rFonts w:ascii="Cambria Math" w:hAnsi="Cambria Math"/>
+                </w:rPr>
+                <m:t>-</m:t>
+              </m:r>
+              <m:sSub>
+                <m:sSubPr>
+                  <m:ctrlPr>
+                    <w:rPr>
+                      <w:rFonts w:ascii="Cambria Math" w:hAnsi="Cambria Math"/>
+                      <w:i/>
+                    </w:rPr>
+                  </m:ctrlPr>
+                </m:sSubPr>
+                <m:e>
+                  <m:r>
+                    <w:rPr>
+                      <w:rFonts w:ascii="Cambria Math" w:hAnsi="Cambria Math"/>
+                    </w:rPr>
+                    <m:t>x</m:t>
+                  </m:r>
+                </m:e>
+                <m:sub>
+                  <m:r>
+                    <w:rPr>
+                      <w:rFonts w:ascii="Cambria Math" w:hAnsi="Cambria Math"/>
+                    </w:rPr>
+                    <m:t>1</m:t>
+                  </m:r>
+                </m:sub>
+              </m:sSub>
+            </m:den>
+          </m:f>
+          <m:r>
+            <m:rPr>
+              <m:sty m:val="p"/>
+            </m:rPr>
+            <w:rPr>
+              <w:rFonts w:eastAsiaTheme="minorEastAsia"/>
+            </w:rPr>
+            <w:br/>
+          </m:r>
+        </m:oMath>
+        <m:oMath>
+          <m:r>
+            <w:rPr>
+              <w:rFonts w:ascii="Cambria Math" w:eastAsiaTheme="minorEastAsia" w:hAnsi="Cambria Math"/>
+            </w:rPr>
+            <m:t>m=</m:t>
+          </m:r>
+          <m:f>
+            <m:fPr>
+              <m:ctrlPr>
+                <w:rPr>
+                  <w:rFonts w:ascii="Cambria Math" w:eastAsiaTheme="minorEastAsia" w:hAnsi="Cambria Math"/>
+                  <w:i/>
+                </w:rPr>
+              </m:ctrlPr>
+            </m:fPr>
+            <m:num>
+              <m:r>
+                <w:rPr>
+                  <w:rFonts w:ascii="Cambria Math" w:eastAsiaTheme="minorEastAsia" w:hAnsi="Cambria Math"/>
+                </w:rPr>
+                <m:t>8-4</m:t>
+              </m:r>
+            </m:num>
+            <m:den>
+              <m:r>
+                <w:rPr>
+                  <w:rFonts w:ascii="Cambria Math" w:eastAsiaTheme="minorEastAsia" w:hAnsi="Cambria Math"/>
+                </w:rPr>
+                <m:t>9-3</m:t>
+              </m:r>
+            </m:den>
+          </m:f>
+          <m:r>
+            <m:rPr>
+              <m:sty m:val="p"/>
+            </m:rPr>
+            <w:rPr>
+              <w:rFonts w:ascii="Cambria Math" w:eastAsiaTheme="minorEastAsia"/>
+            </w:rPr>
+            <m:t>=</m:t>
+          </m:r>
+          <m:f>
+            <m:fPr>
+              <m:ctrlPr>
+                <w:rPr>
+                  <w:rFonts w:ascii="Cambria Math" w:eastAsiaTheme="minorEastAsia" w:hAnsi="Cambria Math"/>
+                </w:rPr>
+              </m:ctrlPr>
+            </m:fPr>
+            <m:num>
+              <m:r>
+                <w:rPr>
+                  <w:rFonts w:ascii="Cambria Math" w:eastAsiaTheme="minorEastAsia"/>
+                </w:rPr>
+                <m:t>4</m:t>
+              </m:r>
+            </m:num>
+            <m:den>
+              <m:r>
+                <w:rPr>
+                  <w:rFonts w:ascii="Cambria Math" w:eastAsiaTheme="minorEastAsia"/>
+                </w:rPr>
+                <m:t>6</m:t>
+              </m:r>
+            </m:den>
+          </m:f>
+          <m:r>
+            <m:rPr>
+              <m:sty m:val="p"/>
+            </m:rPr>
+            <w:rPr>
+              <w:rFonts w:ascii="Cambria Math" w:eastAsiaTheme="minorEastAsia"/>
+            </w:rPr>
+            <m:t>=</m:t>
+          </m:r>
+          <m:f>
+            <m:fPr>
+              <m:ctrlPr>
+                <w:rPr>
+                  <w:rFonts w:ascii="Cambria Math" w:eastAsiaTheme="minorEastAsia" w:hAnsi="Cambria Math"/>
+                </w:rPr>
+              </m:ctrlPr>
+            </m:fPr>
+            <m:num>
+              <m:r>
+                <w:rPr>
+                  <w:rFonts w:ascii="Cambria Math" w:eastAsiaTheme="minorEastAsia"/>
+                </w:rPr>
+                <m:t>2</m:t>
+              </m:r>
+            </m:num>
+            <m:den>
+              <m:r>
+                <w:rPr>
+                  <w:rFonts w:ascii="Cambria Math" w:eastAsiaTheme="minorEastAsia"/>
+                </w:rPr>
+                <m:t>3</m:t>
+              </m:r>
+            </m:den>
+          </m:f>
+          <m:r>
+            <m:rPr>
+              <m:sty m:val="p"/>
+            </m:rPr>
+            <w:rPr>
+              <w:rFonts w:eastAsiaTheme="minorEastAsia"/>
+            </w:rPr>
+            <w:br/>
+          </m:r>
+        </m:oMath>
+        <m:oMath>
+          <m:r>
+            <w:rPr>
+              <w:rFonts w:ascii="Cambria Math" w:eastAsiaTheme="minorEastAsia" w:hAnsi="Cambria Math"/>
+            </w:rPr>
+            <m:t>y=mx+b</m:t>
+          </m:r>
+          <m:r>
+            <m:rPr>
+              <m:sty m:val="p"/>
+            </m:rPr>
+            <w:rPr>
+              <w:rFonts w:eastAsiaTheme="minorEastAsia"/>
+            </w:rPr>
+            <w:br/>
+          </m:r>
+        </m:oMath>
+        <m:oMath>
+          <m:r>
+            <w:rPr>
+              <w:rFonts w:ascii="Cambria Math" w:eastAsiaTheme="minorEastAsia" w:hAnsi="Cambria Math"/>
+            </w:rPr>
+            <m:t>8=</m:t>
+          </m:r>
+          <m:f>
+            <m:fPr>
+              <m:ctrlPr>
+                <w:rPr>
+                  <w:rFonts w:ascii="Cambria Math" w:eastAsiaTheme="minorEastAsia" w:hAnsi="Cambria Math"/>
+                  <w:i/>
+                </w:rPr>
+              </m:ctrlPr>
+            </m:fPr>
+            <m:num>
+              <m:r>
+                <w:rPr>
+                  <w:rFonts w:ascii="Cambria Math" w:eastAsiaTheme="minorEastAsia" w:hAnsi="Cambria Math"/>
+                </w:rPr>
+                <m:t>2</m:t>
+              </m:r>
+            </m:num>
+            <m:den>
+              <m:r>
+                <w:rPr>
+                  <w:rFonts w:ascii="Cambria Math" w:eastAsiaTheme="minorEastAsia" w:hAnsi="Cambria Math"/>
+                </w:rPr>
+                <m:t>3</m:t>
+              </m:r>
+            </m:den>
+          </m:f>
+          <m:r>
+            <m:rPr>
+              <m:sty m:val="p"/>
+            </m:rPr>
+            <w:rPr>
+              <w:rFonts w:ascii="Cambria Math" w:eastAsiaTheme="minorEastAsia" w:hAnsi="Cambria Math"/>
+            </w:rPr>
+            <m:t>∙9+b=b+</m:t>
+          </m:r>
+          <m:f>
+            <m:fPr>
+              <m:ctrlPr>
+                <w:rPr>
+                  <w:rFonts w:ascii="Cambria Math" w:eastAsiaTheme="minorEastAsia" w:hAnsi="Cambria Math"/>
+                </w:rPr>
+              </m:ctrlPr>
+            </m:fPr>
+            <m:num>
+              <m:r>
+                <w:rPr>
+                  <w:rFonts w:ascii="Cambria Math" w:eastAsiaTheme="minorEastAsia" w:hAnsi="Cambria Math"/>
+                </w:rPr>
+                <m:t>18</m:t>
+              </m:r>
+            </m:num>
+            <m:den>
+              <m:r>
+                <w:rPr>
+                  <w:rFonts w:ascii="Cambria Math" w:eastAsiaTheme="minorEastAsia" w:hAnsi="Cambria Math"/>
+                </w:rPr>
+                <m:t>3</m:t>
+              </m:r>
+            </m:den>
+          </m:f>
+          <m:r>
+            <m:rPr>
+              <m:sty m:val="p"/>
+            </m:rPr>
+            <w:rPr>
+              <w:rFonts w:ascii="Cambria Math" w:eastAsiaTheme="minorEastAsia"/>
+            </w:rPr>
+            <m:t>=b+6</m:t>
+          </m:r>
+          <m:r>
+            <m:rPr>
+              <m:sty m:val="p"/>
+            </m:rPr>
+            <w:rPr>
+              <w:rFonts w:eastAsiaTheme="minorEastAsia"/>
+            </w:rPr>
+            <w:br/>
+          </m:r>
+        </m:oMath>
+        <m:oMath>
+          <m:r>
+            <w:rPr>
+              <w:rFonts w:ascii="Cambria Math" w:eastAsiaTheme="minorEastAsia" w:hAnsi="Cambria Math"/>
+            </w:rPr>
+            <m:t>b=8-6=2</m:t>
+          </m:r>
+          <m:r>
+            <m:rPr>
+              <m:sty m:val="p"/>
+            </m:rPr>
+            <w:rPr>
+              <w:rFonts w:eastAsiaTheme="minorEastAsia"/>
+            </w:rPr>
+            <w:br/>
+          </m:r>
+        </m:oMath>
+        <m:oMath>
+          <m:r>
+            <w:rPr>
+              <w:rFonts w:ascii="Cambria Math" w:eastAsiaTheme="minorEastAsia" w:hAnsi="Cambria Math"/>
+            </w:rPr>
+            <m:t>y=</m:t>
+          </m:r>
+          <m:f>
+            <m:fPr>
+              <m:ctrlPr>
+                <w:rPr>
+                  <w:rFonts w:ascii="Cambria Math" w:eastAsiaTheme="minorEastAsia" w:hAnsi="Cambria Math"/>
+                  <w:i/>
+                </w:rPr>
+              </m:ctrlPr>
+            </m:fPr>
+            <m:num>
+              <m:r>
+                <w:rPr>
+                  <w:rFonts w:ascii="Cambria Math" w:eastAsiaTheme="minorEastAsia" w:hAnsi="Cambria Math"/>
+                </w:rPr>
+                <m:t>2</m:t>
+              </m:r>
+            </m:num>
+            <m:den>
+              <m:r>
+                <w:rPr>
+                  <w:rFonts w:ascii="Cambria Math" w:eastAsiaTheme="minorEastAsia" w:hAnsi="Cambria Math"/>
+                </w:rPr>
+                <m:t>3</m:t>
+              </m:r>
+            </m:den>
+          </m:f>
+          <m:r>
+            <m:rPr>
+              <m:sty m:val="p"/>
+            </m:rPr>
+            <w:rPr>
+              <w:rFonts w:ascii="Cambria Math" w:eastAsiaTheme="minorEastAsia"/>
+            </w:rPr>
+            <m:t>x+2</m:t>
+          </m:r>
+          <m:r>
+            <m:rPr>
+              <m:sty m:val="p"/>
+            </m:rPr>
+            <w:rPr>
+              <w:rFonts w:eastAsiaTheme="minorEastAsia"/>
+            </w:rPr>
+            <w:br/>
+          </m:r>
+        </m:oMath>
+      </m:oMathPara>
+      <w:r>
+        <w:rPr>
+          <w:rFonts w:eastAsiaTheme="minorEastAsia"/>
+        </w:rPr>
+        <w:t>(5, a)</w:t>
+      </w:r>
+      <w:r>
+        <w:rPr>
+          <w:rFonts w:eastAsiaTheme="minorEastAsia"/>
+        </w:rPr>
+        <w:br/>
+      </w:r>
+      <w:r>
+        <w:rPr>
+          <w:rFonts w:eastAsiaTheme="minorEastAsia"/>
+          <w:b/>
+          <w:bCs/>
+        </w:rPr>
+        <w:t xml:space="preserve">ck: </w:t>
+      </w:r>
+      <m:oMath>
+        <m:r>
+          <m:rPr>
+            <m:sty m:val="bi"/>
+          </m:rPr>
+          <w:rPr>
+            <w:rFonts w:ascii="Cambria Math" w:eastAsiaTheme="minorEastAsia" w:hAnsi="Cambria Math"/>
+          </w:rPr>
+          <m:t>a=</m:t>
+        </m:r>
+        <m:f>
+          <m:fPr>
+            <m:ctrlPr>
+              <w:rPr>
+                <w:rFonts w:ascii="Cambria Math" w:eastAsiaTheme="minorEastAsia" w:hAnsi="Cambria Math"/>
+                <w:b/>
+                <w:bCs/>
+                <w:i/>
+              </w:rPr>
+            </m:ctrlPr>
+          </m:fPr>
+          <m:num>
+            <m:r>
+              <m:rPr>
+                <m:sty m:val="bi"/>
+              </m:rPr>
+              <w:rPr>
+                <w:rFonts w:ascii="Cambria Math" w:eastAsiaTheme="minorEastAsia" w:hAnsi="Cambria Math"/>
+              </w:rPr>
+              <m:t>2</m:t>
+            </m:r>
+          </m:num>
+          <m:den>
+            <m:r>
+              <m:rPr>
+                <m:sty m:val="bi"/>
+              </m:rPr>
+              <w:rPr>
+                <w:rFonts w:ascii="Cambria Math" w:eastAsiaTheme="minorEastAsia" w:hAnsi="Cambria Math"/>
+              </w:rPr>
+              <m:t>3</m:t>
+            </m:r>
+          </m:den>
+        </m:f>
+        <m:r>
+          <m:rPr>
+            <m:sty m:val="bi"/>
+          </m:rPr>
+          <w:rPr>
+            <w:rFonts w:ascii="Cambria Math" w:eastAsiaTheme="minorEastAsia" w:hAnsi="Cambria Math"/>
+          </w:rPr>
+          <m:t>∙5+2=</m:t>
+        </m:r>
+        <m:f>
+          <m:fPr>
+            <m:ctrlPr>
+              <w:rPr>
+                <w:rFonts w:ascii="Cambria Math" w:eastAsiaTheme="minorEastAsia" w:hAnsi="Cambria Math"/>
+                <w:b/>
+                <w:bCs/>
+                <w:i/>
+              </w:rPr>
+            </m:ctrlPr>
+          </m:fPr>
+          <m:num>
+            <m:r>
+              <m:rPr>
+                <m:sty m:val="bi"/>
+              </m:rPr>
+              <w:rPr>
+                <w:rFonts w:ascii="Cambria Math" w:eastAsiaTheme="minorEastAsia" w:hAnsi="Cambria Math"/>
+              </w:rPr>
+              <m:t>10</m:t>
+            </m:r>
+          </m:num>
+          <m:den>
+            <m:r>
+              <m:rPr>
+                <m:sty m:val="bi"/>
+              </m:rPr>
+              <w:rPr>
+                <w:rFonts w:ascii="Cambria Math" w:eastAsiaTheme="minorEastAsia" w:hAnsi="Cambria Math"/>
+              </w:rPr>
+              <m:t>3</m:t>
+            </m:r>
+          </m:den>
+        </m:f>
+        <m:r>
+          <m:rPr>
+            <m:sty m:val="bi"/>
+          </m:rPr>
+          <w:rPr>
+            <w:rFonts w:ascii="Cambria Math" w:eastAsiaTheme="minorEastAsia" w:hAnsi="Cambria Math"/>
+          </w:rPr>
+          <m:t>+</m:t>
+        </m:r>
+        <m:f>
+          <m:fPr>
+            <m:ctrlPr>
+              <w:rPr>
+                <w:rFonts w:ascii="Cambria Math" w:eastAsiaTheme="minorEastAsia" w:hAnsi="Cambria Math"/>
+                <w:b/>
+                <w:bCs/>
+                <w:i/>
+              </w:rPr>
+            </m:ctrlPr>
+          </m:fPr>
+          <m:num>
+            <m:r>
+              <m:rPr>
+                <m:sty m:val="bi"/>
+              </m:rPr>
+              <w:rPr>
+                <w:rFonts w:ascii="Cambria Math" w:eastAsiaTheme="minorEastAsia" w:hAnsi="Cambria Math"/>
+              </w:rPr>
+              <m:t>6</m:t>
+            </m:r>
+          </m:num>
+          <m:den>
+            <m:r>
+              <m:rPr>
+                <m:sty m:val="bi"/>
+              </m:rPr>
+              <w:rPr>
+                <w:rFonts w:ascii="Cambria Math" w:eastAsiaTheme="minorEastAsia" w:hAnsi="Cambria Math"/>
+              </w:rPr>
+              <m:t>3</m:t>
+            </m:r>
+          </m:den>
+        </m:f>
+        <m:r>
+          <m:rPr>
+            <m:sty m:val="bi"/>
+          </m:rPr>
+          <w:rPr>
+            <w:rFonts w:ascii="Cambria Math" w:eastAsiaTheme="minorEastAsia" w:hAnsi="Cambria Math"/>
+          </w:rPr>
+          <m:t>=</m:t>
+        </m:r>
+        <m:f>
+          <m:fPr>
+            <m:ctrlPr>
+              <w:rPr>
+                <w:rFonts w:ascii="Cambria Math" w:eastAsiaTheme="minorEastAsia" w:hAnsi="Cambria Math"/>
+                <w:b/>
+                <w:bCs/>
+                <w:i/>
+              </w:rPr>
+            </m:ctrlPr>
+          </m:fPr>
+          <m:num>
+            <m:r>
+              <m:rPr>
+                <m:sty m:val="bi"/>
+              </m:rPr>
+              <w:rPr>
+                <w:rFonts w:ascii="Cambria Math" w:eastAsiaTheme="minorEastAsia" w:hAnsi="Cambria Math"/>
+              </w:rPr>
+              <m:t>16</m:t>
+            </m:r>
+          </m:num>
+          <m:den>
+            <m:r>
+              <m:rPr>
+                <m:sty m:val="bi"/>
+              </m:rPr>
+              <w:rPr>
+                <w:rFonts w:ascii="Cambria Math" w:eastAsiaTheme="minorEastAsia" w:hAnsi="Cambria Math"/>
+              </w:rPr>
+              <m:t>3</m:t>
+            </m:r>
+          </m:den>
+        </m:f>
+      </m:oMath>
+      <w:r>
+        <w:rPr>
+          <w:rFonts w:eastAsiaTheme="minorEastAsia"/>
+          <w:b/>
+          <w:bCs/>
+        </w:rPr>
+        <w:t xml:space="preserve"> = 5.3</w:t>
+      </w:r>
+    </w:p>
+    <w:p>
+      <w:pPr>
+        <w:pStyle w:val="ListParagraph"/>
+        <w:numPr>
+          <w:ilvl w:val="0"/>
+          <w:numId w:val="14"/>
+        </w:numPr>
+        <w:rPr>
+          <w:b/>
+          <w:bCs/>
+        </w:rPr>
+      </w:pPr>
+      <w:r>
+        <w:br w:type="column"/>
+        <w:t xml:space="preserve">A line passes through the points (4, 7) and </w:t>
+      </w:r>
+      <w:r>
+        <w:br/>
+        <w:t>(8, 6). The line also passes through the point (a, 3.5) for what value of a?</w:t>
+      </w:r>
+      <m:oMath>
+        <m:r>
+          <m:rPr>
+            <m:sty m:val="p"/>
+          </m:rPr>
+          <w:rPr>
+            <w:rFonts w:ascii="Cambria Math" w:eastAsiaTheme="minorEastAsia"/>
+          </w:rPr>
+          <w:br/>
+        </m:r>
+      </m:oMath>
+      <m:oMathPara>
+        <m:oMath>
+          <m:r>
+            <m:rPr>
+              <m:sty m:val="p"/>
+            </m:rPr>
+            <w:rPr>
+              <w:rFonts w:eastAsiaTheme="minorEastAsia"/>
+            </w:rPr>
+            <w:br/>
+          </m:r>
+        </m:oMath>
+      </m:oMathPara>
+      <w:r>
+        <w:rPr>
+          <w:rFonts w:eastAsiaTheme="minorEastAsia"/>
+          <w:noProof/>
+        </w:rPr>
+        <w:drawing>
+          <wp:inline distT="0" distB="0" distL="0" distR="0" wp14:anchorId="20C10347" wp14:editId="00A7917F">
+            <wp:extent cx="2973070" cy="1727835"/>
+            <wp:effectExtent l="0" t="0" r="0" b="5715"/>
+            <wp:docPr id="1885284832" name="Picture 2"/>
+            <wp:cNvGraphicFramePr>
+              <a:graphicFrameLocks xmlns:a="http://schemas.openxmlformats.org/drawingml/2006/main" noChangeAspect="1"/>
+            </wp:cNvGraphicFramePr>
+            <a:graphic xmlns:a="http://schemas.openxmlformats.org/drawingml/2006/main">
+              <a:graphicData uri="http://schemas.openxmlformats.org/drawingml/2006/picture">
+                <pic:pic xmlns:pic="http://schemas.openxmlformats.org/drawingml/2006/picture">
+                  <pic:nvPicPr>
+                    <pic:cNvPr id="0" name="Picture 2"/>
+                    <pic:cNvPicPr>
+                      <a:picLocks noChangeAspect="1" noChangeArrowheads="1"/>
+                    </pic:cNvPicPr>
+                  </pic:nvPicPr>
+                  <pic:blipFill>
+                    <a:blip r:embed="rId21">
+                      <a:extLst>
+                        <a:ext uri="{28A0092B-C50C-407E-A947-70E740481C1C}">
+                          <a14:useLocalDpi xmlns:a14="http://schemas.microsoft.com/office/drawing/2010/main" val="0"/>
+                        </a:ext>
+                      </a:extLst>
+                    </a:blip>
+                    <a:srcRect/>
+                    <a:stretch>
+                      <a:fillRect/>
+                    </a:stretch>
+                  </pic:blipFill>
+                  <pic:spPr bwMode="auto">
+                    <a:xfrm>
+                      <a:off x="0" y="0"/>
+                      <a:ext cx="2973070" cy="1727835"/>
+                    </a:xfrm>
+                    <a:prstGeom prst="rect">
+                      <a:avLst/>
+                    </a:prstGeom>
+                    <a:noFill/>
+                    <a:ln>
+                      <a:noFill/>
+                    </a:ln>
+                  </pic:spPr>
+                </pic:pic>
+              </a:graphicData>
+            </a:graphic>
+          </wp:inline>
+        </w:drawing>
+      </w:r>
+      <m:oMath>
+        <m:r>
+          <m:rPr>
+            <m:sty m:val="p"/>
+          </m:rPr>
+          <w:rPr>
+            <w:rFonts w:ascii="Cambria Math" w:eastAsiaTheme="minorEastAsia"/>
+          </w:rPr>
+          <w:br/>
+        </m:r>
+      </m:oMath>
+      <w:r>
+        <w:rPr>
+          <w:b/>
+          <w:bCs/>
+        </w:rPr>
+        <w:t xml:space="preserve">Solution: (a, 3.5) </w:t>
+      </w:r>
+      <m:oMath>
+        <m:r>
+          <m:rPr>
+            <m:sty m:val="bi"/>
+          </m:rPr>
+          <w:rPr>
+            <w:rFonts w:ascii="Cambria Math" w:hAnsi="Cambria Math"/>
+          </w:rPr>
+          <m:t>≅(18, 3.5)</m:t>
+        </m:r>
+      </m:oMath>
+    </w:p>
+    <w:p>
+      <w:pPr>
+        <w:pStyle w:val="ListParagraph"/>
+      </w:pPr>
+    </w:p>
+    <w:p>
+      <w:pPr>
+        <w:pStyle w:val="ListParagraph"/>
+        <w:numPr>
+          <w:ilvl w:val="0"/>
+          <w:numId w:val="14"/>
+        </w:numPr>
+        <w:rPr>
+          <w:b/>
+          <w:bCs/>
+        </w:rPr>
+      </w:pPr>
+      <w:r>
+        <w:t>Find the x-intercept and y-intercept of the line that passes through (5, 6) and (10, 2).</w:t>
+      </w:r>
+      <w:r>
+        <w:br/>
+      </w:r>
+      <w:r>
+        <w:br/>
+      </w:r>
+      <w:r>
+        <w:rPr>
+          <w:noProof/>
+        </w:rPr>
+        <w:drawing>
+          <wp:inline distT="0" distB="0" distL="0" distR="0" wp14:anchorId="56605394" wp14:editId="122AFF10">
+            <wp:extent cx="2428875" cy="1957705"/>
+            <wp:effectExtent l="0" t="0" r="9525" b="4445"/>
+            <wp:docPr id="927346480" name="Picture 3"/>
+            <wp:cNvGraphicFramePr>
+              <a:graphicFrameLocks xmlns:a="http://schemas.openxmlformats.org/drawingml/2006/main" noChangeAspect="1"/>
+            </wp:cNvGraphicFramePr>
+            <a:graphic xmlns:a="http://schemas.openxmlformats.org/drawingml/2006/main">
+              <a:graphicData uri="http://schemas.openxmlformats.org/drawingml/2006/picture">
+                <pic:pic xmlns:pic="http://schemas.openxmlformats.org/drawingml/2006/picture">
+                  <pic:nvPicPr>
+                    <pic:cNvPr id="0" name="Picture 3"/>
+                    <pic:cNvPicPr>
+                      <a:picLocks noChangeAspect="1" noChangeArrowheads="1"/>
+                    </pic:cNvPicPr>
+                  </pic:nvPicPr>
+                  <pic:blipFill>
+                    <a:blip r:embed="rId22">
+                      <a:extLst>
+                        <a:ext uri="{28A0092B-C50C-407E-A947-70E740481C1C}">
+                          <a14:useLocalDpi xmlns:a14="http://schemas.microsoft.com/office/drawing/2010/main" val="0"/>
+                        </a:ext>
+                      </a:extLst>
+                    </a:blip>
+                    <a:srcRect/>
+                    <a:stretch>
+                      <a:fillRect/>
+                    </a:stretch>
+                  </pic:blipFill>
+                  <pic:spPr bwMode="auto">
+                    <a:xfrm>
+                      <a:off x="0" y="0"/>
+                      <a:ext cx="2428875" cy="1957705"/>
+                    </a:xfrm>
+                    <a:prstGeom prst="rect">
+                      <a:avLst/>
+                    </a:prstGeom>
+                    <a:noFill/>
+                    <a:ln>
+                      <a:noFill/>
+                    </a:ln>
+                  </pic:spPr>
+                </pic:pic>
+              </a:graphicData>
+            </a:graphic>
+          </wp:inline>
+        </w:drawing>
+      </w:r>
+      <w:r>
+        <w:br/>
+      </w:r>
+      <w:r>
+        <w:rPr>
+          <w:b/>
+          <w:bCs/>
+        </w:rPr>
+        <w:t>x-intercept: (12.5, 0)</w:t>
+      </w:r>
+      <w:r>
+        <w:rPr>
+          <w:b/>
+          <w:bCs/>
+        </w:rPr>
+        <w:br/>
+        <w:t>y-intercept: (0, 10)</w:t>
+      </w:r>
+    </w:p>
+    <w:p>
+      <w:pPr>
+        <w:pStyle w:val="ListParagraph"/>
+      </w:pPr>
+    </w:p>
+    <w:p>
+      <w:pPr>
+        <w:pStyle w:val="ListParagraph"/>
+        <w:numPr>
+          <w:ilvl w:val="0"/>
+          <w:numId w:val="14"/>
+        </w:numPr>
+        <w:rPr>
+          <w:b/>
+          <w:bCs/>
+        </w:rPr>
+      </w:pPr>
+      <w:r>
+        <w:t xml:space="preserve">The equation </w:t>
+      </w:r>
+      <m:oMath>
+        <m:r>
+          <w:rPr>
+            <w:rFonts w:ascii="Cambria Math" w:hAnsi="Cambria Math"/>
+          </w:rPr>
+          <m:t>y=</m:t>
+        </m:r>
+        <m:f>
+          <m:fPr>
+            <m:ctrlPr>
+              <w:rPr>
+                <w:rFonts w:ascii="Cambria Math" w:hAnsi="Cambria Math"/>
+                <w:i/>
+              </w:rPr>
+            </m:ctrlPr>
+          </m:fPr>
+          <m:num>
+            <m:r>
+              <w:rPr>
+                <w:rFonts w:ascii="Cambria Math" w:hAnsi="Cambria Math"/>
+              </w:rPr>
+              <m:t>1</m:t>
+            </m:r>
+          </m:num>
+          <m:den>
+            <m:r>
+              <w:rPr>
+                <w:rFonts w:ascii="Cambria Math" w:hAnsi="Cambria Math"/>
+              </w:rPr>
+              <m:t>3</m:t>
+            </m:r>
+          </m:den>
+        </m:f>
+        <m:r>
+          <w:rPr>
+            <w:rFonts w:ascii="Cambria Math" w:hAnsi="Cambria Math"/>
+          </w:rPr>
+          <m:t>x+5</m:t>
+        </m:r>
+      </m:oMath>
+      <w:r>
+        <w:rPr>
+          <w:rFonts w:eastAsiaTheme="minorEastAsia"/>
+        </w:rPr>
+        <w:t xml:space="preserve"> passes through points (6, 7) and (12, a). What is the value of a?</w:t>
+      </w:r>
+      <w:r>
+        <w:rPr>
+          <w:rFonts w:eastAsiaTheme="minorEastAsia"/>
+        </w:rPr>
+        <w:br/>
+      </w:r>
+      <m:oMathPara>
+        <m:oMath>
+          <m:r>
+            <w:rPr>
+              <w:rFonts w:ascii="Cambria Math" w:hAnsi="Cambria Math"/>
+            </w:rPr>
+            <m:t>y=</m:t>
+          </m:r>
+          <m:f>
+            <m:fPr>
+              <m:ctrlPr>
+                <w:rPr>
+                  <w:rFonts w:ascii="Cambria Math" w:hAnsi="Cambria Math"/>
+                  <w:i/>
+                </w:rPr>
+              </m:ctrlPr>
+            </m:fPr>
+            <m:num>
+              <m:r>
+                <w:rPr>
+                  <w:rFonts w:ascii="Cambria Math" w:hAnsi="Cambria Math"/>
+                </w:rPr>
+                <m:t>1</m:t>
+              </m:r>
+            </m:num>
+            <m:den>
+              <m:r>
+                <w:rPr>
+                  <w:rFonts w:ascii="Cambria Math" w:hAnsi="Cambria Math"/>
+                </w:rPr>
+                <m:t>3</m:t>
+              </m:r>
+            </m:den>
+          </m:f>
+          <m:r>
+            <w:rPr>
+              <w:rFonts w:ascii="Cambria Math" w:hAnsi="Cambria Math"/>
+            </w:rPr>
+            <m:t>∙12+5=</m:t>
+          </m:r>
+          <m:f>
+            <m:fPr>
+              <m:ctrlPr>
+                <w:rPr>
+                  <w:rFonts w:ascii="Cambria Math" w:hAnsi="Cambria Math"/>
+                  <w:i/>
+                </w:rPr>
+              </m:ctrlPr>
+            </m:fPr>
+            <m:num>
+              <m:r>
+                <w:rPr>
+                  <w:rFonts w:ascii="Cambria Math" w:hAnsi="Cambria Math"/>
+                </w:rPr>
+                <m:t>12</m:t>
+              </m:r>
+            </m:num>
+            <m:den>
+              <m:r>
+                <w:rPr>
+                  <w:rFonts w:ascii="Cambria Math" w:hAnsi="Cambria Math"/>
+                </w:rPr>
+                <m:t>3</m:t>
+              </m:r>
+            </m:den>
+          </m:f>
+          <m:r>
+            <w:rPr>
+              <w:rFonts w:ascii="Cambria Math" w:hAnsi="Cambria Math"/>
+            </w:rPr>
+            <m:t>+5=4+5=9</m:t>
+          </m:r>
+          <m:r>
+            <w:rPr>
+              <w:rFonts w:eastAsiaTheme="minorEastAsia"/>
+            </w:rPr>
+            <w:br/>
+          </m:r>
+        </m:oMath>
+      </m:oMathPara>
+      <w:r>
+        <w:rPr>
+          <w:rFonts w:eastAsiaTheme="minorEastAsia"/>
+          <w:b/>
+          <w:bCs/>
+        </w:rPr>
+        <w:t>a = 9</w:t>
+      </w:r>
+    </w:p>
+    <w:p>
+      <w:pPr>
+        <w:pStyle w:val="ListParagraph"/>
+      </w:pPr>
+    </w:p>
+    <w:p>
+      <w:pPr>
+        <w:pStyle w:val="ListParagraph"/>
+        <w:numPr>
+          <w:ilvl w:val="0"/>
+          <w:numId w:val="14"/>
+        </w:numPr>
+      </w:pPr>
+      <w:r>
+        <w:br w:type="column"/>
+      </w:r>
+      <w:r>
+        <w:lastRenderedPageBreak/>
+        <w:t xml:space="preserve">The five points (5,4), (6, 5), (7,5), (9, 4) are plotted on a coordinate plane. A line is drawn through the points (5, 4) and (10, 5). This line does not pass </w:t>
+      </w:r>
+      <w:r>
+        <w:t>t</w:t>
+      </w:r>
+      <w:r>
+        <w:t xml:space="preserve">hrough any of the other three </w:t>
+      </w:r>
+      <w:r>
+        <w:t>points.</w:t>
+      </w:r>
+      <w:r>
+        <w:t xml:space="preserve"> What is the sum of the </w:t>
+      </w:r>
+      <w:r>
+        <w:t>three</w:t>
+      </w:r>
+      <w:r>
+        <w:t xml:space="preserve"> vertical </w:t>
+      </w:r>
+      <w:r>
+        <w:t>line</w:t>
+      </w:r>
+      <w:r>
+        <w:t xml:space="preserve"> </w:t>
+      </w:r>
+      <w:r>
+        <w:t>segments</w:t>
+      </w:r>
+      <w:r>
+        <w:t>?</w:t>
+      </w:r>
+      <w:r>
+        <w:br/>
+      </w:r>
+      <m:oMathPara>
+        <m:oMath>
+          <m:r>
+            <w:rPr>
+              <w:rFonts w:ascii="Cambria Math" w:hAnsi="Cambria Math"/>
+            </w:rPr>
+            <m:t xml:space="preserve">m= </m:t>
+          </m:r>
+          <m:f>
+            <m:fPr>
+              <m:ctrlPr>
+                <w:rPr>
+                  <w:rFonts w:ascii="Cambria Math" w:hAnsi="Cambria Math"/>
+                  <w:i/>
+                </w:rPr>
+              </m:ctrlPr>
+            </m:fPr>
+            <m:num>
+              <m:sSub>
+                <m:sSubPr>
+                  <m:ctrlPr>
+                    <w:rPr>
+                      <w:rFonts w:ascii="Cambria Math" w:hAnsi="Cambria Math"/>
+                      <w:i/>
+                    </w:rPr>
+                  </m:ctrlPr>
+                </m:sSubPr>
+                <m:e>
+                  <m:r>
+                    <w:rPr>
+                      <w:rFonts w:ascii="Cambria Math" w:hAnsi="Cambria Math"/>
+                    </w:rPr>
+                    <m:t>y</m:t>
+                  </m:r>
+                </m:e>
+                <m:sub>
+                  <m:r>
+                    <w:rPr>
+                      <w:rFonts w:ascii="Cambria Math" w:hAnsi="Cambria Math"/>
+                    </w:rPr>
+                    <m:t>2</m:t>
+                  </m:r>
+                </m:sub>
+              </m:sSub>
+              <m:r>
+                <w:rPr>
+                  <w:rFonts w:ascii="Cambria Math" w:hAnsi="Cambria Math"/>
+                </w:rPr>
+                <m:t>-</m:t>
+              </m:r>
+              <m:sSub>
+                <m:sSubPr>
+                  <m:ctrlPr>
+                    <w:rPr>
+                      <w:rFonts w:ascii="Cambria Math" w:hAnsi="Cambria Math"/>
+                      <w:i/>
+                    </w:rPr>
+                  </m:ctrlPr>
+                </m:sSubPr>
+                <m:e>
+                  <m:r>
+                    <w:rPr>
+                      <w:rFonts w:ascii="Cambria Math" w:hAnsi="Cambria Math"/>
+                    </w:rPr>
+                    <m:t>y</m:t>
+                  </m:r>
+                </m:e>
+                <m:sub>
+                  <m:r>
+                    <w:rPr>
+                      <w:rFonts w:ascii="Cambria Math" w:hAnsi="Cambria Math"/>
+                    </w:rPr>
+                    <m:t>1</m:t>
+                  </m:r>
+                </m:sub>
+              </m:sSub>
+            </m:num>
+            <m:den>
+              <m:sSub>
+                <m:sSubPr>
+                  <m:ctrlPr>
+                    <w:rPr>
+                      <w:rFonts w:ascii="Cambria Math" w:hAnsi="Cambria Math"/>
+                      <w:i/>
+                    </w:rPr>
+                  </m:ctrlPr>
+                </m:sSubPr>
+                <m:e>
+                  <m:r>
+                    <w:rPr>
+                      <w:rFonts w:ascii="Cambria Math" w:hAnsi="Cambria Math"/>
+                    </w:rPr>
+                    <m:t>x</m:t>
+                  </m:r>
+                </m:e>
+                <m:sub>
+                  <m:r>
+                    <w:rPr>
+                      <w:rFonts w:ascii="Cambria Math" w:hAnsi="Cambria Math"/>
+                    </w:rPr>
+                    <m:t>2</m:t>
+                  </m:r>
+                </m:sub>
+              </m:sSub>
+              <m:r>
+                <w:rPr>
+                  <w:rFonts w:ascii="Cambria Math" w:hAnsi="Cambria Math"/>
+                </w:rPr>
+                <m:t>-</m:t>
+              </m:r>
+              <m:sSub>
+                <m:sSubPr>
+                  <m:ctrlPr>
+                    <w:rPr>
+                      <w:rFonts w:ascii="Cambria Math" w:hAnsi="Cambria Math"/>
+                      <w:i/>
+                    </w:rPr>
+                  </m:ctrlPr>
+                </m:sSubPr>
+                <m:e>
+                  <m:r>
+                    <w:rPr>
+                      <w:rFonts w:ascii="Cambria Math" w:hAnsi="Cambria Math"/>
+                    </w:rPr>
+                    <m:t>x</m:t>
+                  </m:r>
+                </m:e>
+                <m:sub>
+                  <m:r>
+                    <w:rPr>
+                      <w:rFonts w:ascii="Cambria Math" w:hAnsi="Cambria Math"/>
+                    </w:rPr>
+                    <m:t>1</m:t>
+                  </m:r>
+                </m:sub>
+              </m:sSub>
+            </m:den>
+          </m:f>
+          <m:r>
+            <m:rPr>
+              <m:sty m:val="p"/>
+            </m:rPr>
+            <w:rPr>
+              <w:rFonts w:eastAsiaTheme="minorEastAsia"/>
+            </w:rPr>
+            <w:br/>
+          </m:r>
+        </m:oMath>
+      </m:oMathPara>
+      <w:r>
+        <w:t>Point 2: (10, 5)</w:t>
+      </w:r>
+      <w:r>
+        <w:br/>
+        <w:t>Point 1: (5, 4)</w:t>
+      </w:r>
+      <w:r>
+        <w:br/>
+      </w:r>
+      <m:oMathPara>
+        <m:oMath>
+          <m:r>
+            <w:rPr>
+              <w:rFonts w:ascii="Cambria Math" w:hAnsi="Cambria Math"/>
+            </w:rPr>
+            <m:t xml:space="preserve">m= </m:t>
+          </m:r>
+          <m:f>
+            <m:fPr>
+              <m:ctrlPr>
+                <w:rPr>
+                  <w:rFonts w:ascii="Cambria Math" w:hAnsi="Cambria Math"/>
+                  <w:i/>
+                </w:rPr>
+              </m:ctrlPr>
+            </m:fPr>
+            <m:num>
+              <m:r>
+                <w:rPr>
+                  <w:rFonts w:ascii="Cambria Math" w:hAnsi="Cambria Math"/>
+                </w:rPr>
+                <m:t>5-4</m:t>
+              </m:r>
+            </m:num>
+            <m:den>
+              <m:r>
+                <w:rPr>
+                  <w:rFonts w:ascii="Cambria Math" w:hAnsi="Cambria Math"/>
+                </w:rPr>
+                <m:t>10-5</m:t>
+              </m:r>
+            </m:den>
+          </m:f>
+          <m:r>
+            <w:rPr>
+              <w:rFonts w:ascii="Cambria Math" w:hAnsi="Cambria Math"/>
+            </w:rPr>
+            <m:t xml:space="preserve">= </m:t>
+          </m:r>
+          <m:f>
+            <m:fPr>
+              <m:ctrlPr>
+                <w:rPr>
+                  <w:rFonts w:ascii="Cambria Math" w:hAnsi="Cambria Math"/>
+                  <w:i/>
+                </w:rPr>
+              </m:ctrlPr>
+            </m:fPr>
+            <m:num>
+              <m:r>
+                <w:rPr>
+                  <w:rFonts w:ascii="Cambria Math" w:hAnsi="Cambria Math"/>
+                </w:rPr>
+                <m:t>1</m:t>
+              </m:r>
+            </m:num>
+            <m:den>
+              <m:r>
+                <w:rPr>
+                  <w:rFonts w:ascii="Cambria Math" w:hAnsi="Cambria Math"/>
+                </w:rPr>
+                <m:t>5</m:t>
+              </m:r>
+            </m:den>
+          </m:f>
+          <m:r>
+            <w:rPr>
+              <w:rFonts w:eastAsiaTheme="minorEastAsia"/>
+            </w:rPr>
+            <w:br/>
+          </m:r>
+        </m:oMath>
+        <m:oMath>
+          <m:r>
+            <w:rPr>
+              <w:rFonts w:ascii="Cambria Math" w:hAnsi="Cambria Math"/>
+            </w:rPr>
+            <m:t>y=mx+b</m:t>
+          </m:r>
+          <m:r>
+            <w:rPr>
+              <w:rFonts w:eastAsiaTheme="minorEastAsia"/>
+            </w:rPr>
+            <w:br/>
+          </m:r>
+        </m:oMath>
+        <m:oMath>
+          <m:r>
+            <w:rPr>
+              <w:rFonts w:ascii="Cambria Math" w:hAnsi="Cambria Math"/>
+            </w:rPr>
+            <m:t>5=</m:t>
+          </m:r>
+          <m:f>
+            <m:fPr>
+              <m:ctrlPr>
+                <w:rPr>
+                  <w:rFonts w:ascii="Cambria Math" w:hAnsi="Cambria Math"/>
+                  <w:i/>
+                </w:rPr>
+              </m:ctrlPr>
+            </m:fPr>
+            <m:num>
+              <m:r>
+                <w:rPr>
+                  <w:rFonts w:ascii="Cambria Math" w:hAnsi="Cambria Math"/>
+                </w:rPr>
+                <m:t>1</m:t>
+              </m:r>
+            </m:num>
+            <m:den>
+              <m:r>
+                <w:rPr>
+                  <w:rFonts w:ascii="Cambria Math" w:hAnsi="Cambria Math"/>
+                </w:rPr>
+                <m:t>5</m:t>
+              </m:r>
+            </m:den>
+          </m:f>
+          <m:r>
+            <w:rPr>
+              <w:rFonts w:ascii="Cambria Math" w:hAnsi="Cambria Math"/>
+            </w:rPr>
+            <m:t>∙10+b=</m:t>
+          </m:r>
+          <m:f>
+            <m:fPr>
+              <m:ctrlPr>
+                <w:rPr>
+                  <w:rFonts w:ascii="Cambria Math" w:hAnsi="Cambria Math"/>
+                  <w:i/>
+                </w:rPr>
+              </m:ctrlPr>
+            </m:fPr>
+            <m:num>
+              <m:r>
+                <w:rPr>
+                  <w:rFonts w:ascii="Cambria Math" w:hAnsi="Cambria Math"/>
+                </w:rPr>
+                <m:t>10</m:t>
+              </m:r>
+            </m:num>
+            <m:den>
+              <m:r>
+                <w:rPr>
+                  <w:rFonts w:ascii="Cambria Math" w:hAnsi="Cambria Math"/>
+                </w:rPr>
+                <m:t>5</m:t>
+              </m:r>
+            </m:den>
+          </m:f>
+          <m:r>
+            <w:rPr>
+              <w:rFonts w:ascii="Cambria Math" w:hAnsi="Cambria Math"/>
+            </w:rPr>
+            <m:t>+b=2+b</m:t>
+          </m:r>
+          <m:r>
+            <w:rPr>
+              <w:rFonts w:eastAsiaTheme="minorEastAsia"/>
+            </w:rPr>
+            <w:br/>
+          </m:r>
+        </m:oMath>
+        <m:oMath>
+          <m:r>
+            <w:rPr>
+              <w:rFonts w:ascii="Cambria Math" w:hAnsi="Cambria Math"/>
+            </w:rPr>
+            <m:t>b=5-2=3</m:t>
+          </m:r>
+        </m:oMath>
+      </m:oMathPara>
+    </w:p>
+    <w:p>
+      <m:oMathPara>
+        <m:oMath>
+          <m:r>
+            <w:rPr>
+              <w:rFonts w:ascii="Cambria Math" w:hAnsi="Cambria Math"/>
+            </w:rPr>
+            <m:t>y=</m:t>
+          </m:r>
+          <m:f>
+            <m:fPr>
+              <m:ctrlPr>
+                <w:rPr>
+                  <w:rFonts w:ascii="Cambria Math" w:hAnsi="Cambria Math"/>
+                  <w:i/>
+                </w:rPr>
+              </m:ctrlPr>
+            </m:fPr>
+            <m:num>
+              <m:r>
+                <w:rPr>
+                  <w:rFonts w:ascii="Cambria Math" w:hAnsi="Cambria Math"/>
+                </w:rPr>
+                <m:t>1</m:t>
+              </m:r>
+            </m:num>
+            <m:den>
+              <m:r>
+                <w:rPr>
+                  <w:rFonts w:ascii="Cambria Math" w:hAnsi="Cambria Math"/>
+                </w:rPr>
+                <m:t>5</m:t>
+              </m:r>
+            </m:den>
+          </m:f>
+          <m:r>
+            <w:rPr>
+              <w:rFonts w:ascii="Cambria Math" w:hAnsi="Cambria Math"/>
+            </w:rPr>
+            <m:t>x+3</m:t>
+          </m:r>
+        </m:oMath>
+      </m:oMathPara>
+    </w:p>
+    <w:p>
+      <w:r>
+        <w:rPr>
+          <w:noProof/>
+        </w:rPr>
+        <w:drawing>
+          <wp:inline distT="0" distB="0" distL="0" distR="0" wp14:anchorId="614EDBD4" wp14:editId="04026F45">
+            <wp:extent cx="3200400" cy="1370330"/>
+            <wp:effectExtent l="0" t="0" r="0" b="1270"/>
+            <wp:docPr id="1982735910" name="Picture 1" descr="A screenshot of a calculator&#10;&#10;AI-generated content may be incorrect."/>
+            <wp:cNvGraphicFramePr>
+              <a:graphicFrameLocks xmlns:a="http://schemas.openxmlformats.org/drawingml/2006/main" noChangeAspect="1"/>
+            </wp:cNvGraphicFramePr>
+            <a:graphic xmlns:a="http://schemas.openxmlformats.org/drawingml/2006/main">
+              <a:graphicData uri="http://schemas.openxmlformats.org/drawingml/2006/picture">
+                <pic:pic xmlns:pic="http://schemas.openxmlformats.org/drawingml/2006/picture">
+                  <pic:nvPicPr>
+                    <pic:cNvPr id="1982735910" name="Picture 1" descr="A screenshot of a calculator&#10;&#10;AI-generated content may be incorrect."/>
+                    <pic:cNvPicPr/>
+                  </pic:nvPicPr>
+                  <pic:blipFill>
+                    <a:blip r:embed="rId23"/>
+                    <a:stretch>
+                      <a:fillRect/>
+                    </a:stretch>
+                  </pic:blipFill>
+                  <pic:spPr>
+                    <a:xfrm>
+                      <a:off x="0" y="0"/>
+                      <a:ext cx="3200400" cy="1370330"/>
+                    </a:xfrm>
+                    <a:prstGeom prst="rect">
+                      <a:avLst/>
+                    </a:prstGeom>
+                  </pic:spPr>
+                </pic:pic>
+              </a:graphicData>
+            </a:graphic>
+          </wp:inline>
+        </w:drawing>
+      </w:r>
+    </w:p>
     <w:sectPr>
       <w:type w:val="continuous"/>
       <w:pgSz w:w="12240" w:h="15840"/>
@@ -10220,6 +12997,95 @@
     </w:lvl>
   </w:abstractNum>
   <w:abstractNum w:abstractNumId="8" w15:restartNumberingAfterBreak="0">
+    <w:nsid w:val="536A5950"/>
+    <w:multiLevelType w:val="hybridMultilevel"/>
+    <w:tmpl w:val="C17AFC0A"/>
+    <w:lvl w:ilvl="0" w:tplc="04090015">
+      <w:start w:val="1"/>
+      <w:numFmt w:val="upperLetter"/>
+      <w:lvlText w:val="%1."/>
+      <w:lvlJc w:val="left"/>
+      <w:pPr>
+        <w:ind w:left="360" w:hanging="360"/>
+      </w:pPr>
+      <w:rPr>
+        <w:rFonts w:hint="default"/>
+      </w:rPr>
+    </w:lvl>
+    <w:lvl w:ilvl="1" w:tplc="04090019" w:tentative="1">
+      <w:start w:val="1"/>
+      <w:numFmt w:val="lowerLetter"/>
+      <w:lvlText w:val="%2."/>
+      <w:lvlJc w:val="left"/>
+      <w:pPr>
+        <w:ind w:left="1080" w:hanging="360"/>
+      </w:pPr>
+    </w:lvl>
+    <w:lvl w:ilvl="2" w:tplc="0409001B" w:tentative="1">
+      <w:start w:val="1"/>
+      <w:numFmt w:val="lowerRoman"/>
+      <w:lvlText w:val="%3."/>
+      <w:lvlJc w:val="right"/>
+      <w:pPr>
+        <w:ind w:left="1800" w:hanging="180"/>
+      </w:pPr>
+    </w:lvl>
+    <w:lvl w:ilvl="3" w:tplc="0409000F" w:tentative="1">
+      <w:start w:val="1"/>
+      <w:numFmt w:val="decimal"/>
+      <w:lvlText w:val="%4."/>
+      <w:lvlJc w:val="left"/>
+      <w:pPr>
+        <w:ind w:left="2520" w:hanging="360"/>
+      </w:pPr>
+    </w:lvl>
+    <w:lvl w:ilvl="4" w:tplc="04090019" w:tentative="1">
+      <w:start w:val="1"/>
+      <w:numFmt w:val="lowerLetter"/>
+      <w:lvlText w:val="%5."/>
+      <w:lvlJc w:val="left"/>
+      <w:pPr>
+        <w:ind w:left="3240" w:hanging="360"/>
+      </w:pPr>
+    </w:lvl>
+    <w:lvl w:ilvl="5" w:tplc="0409001B" w:tentative="1">
+      <w:start w:val="1"/>
+      <w:numFmt w:val="lowerRoman"/>
+      <w:lvlText w:val="%6."/>
+      <w:lvlJc w:val="right"/>
+      <w:pPr>
+        <w:ind w:left="3960" w:hanging="180"/>
+      </w:pPr>
+    </w:lvl>
+    <w:lvl w:ilvl="6" w:tplc="0409000F" w:tentative="1">
+      <w:start w:val="1"/>
+      <w:numFmt w:val="decimal"/>
+      <w:lvlText w:val="%7."/>
+      <w:lvlJc w:val="left"/>
+      <w:pPr>
+        <w:ind w:left="4680" w:hanging="360"/>
+      </w:pPr>
+    </w:lvl>
+    <w:lvl w:ilvl="7" w:tplc="04090019" w:tentative="1">
+      <w:start w:val="1"/>
+      <w:numFmt w:val="lowerLetter"/>
+      <w:lvlText w:val="%8."/>
+      <w:lvlJc w:val="left"/>
+      <w:pPr>
+        <w:ind w:left="5400" w:hanging="360"/>
+      </w:pPr>
+    </w:lvl>
+    <w:lvl w:ilvl="8" w:tplc="0409001B" w:tentative="1">
+      <w:start w:val="1"/>
+      <w:numFmt w:val="lowerRoman"/>
+      <w:lvlText w:val="%9."/>
+      <w:lvlJc w:val="right"/>
+      <w:pPr>
+        <w:ind w:left="6120" w:hanging="180"/>
+      </w:pPr>
+    </w:lvl>
+  </w:abstractNum>
+  <w:abstractNum w:abstractNumId="9" w15:restartNumberingAfterBreak="0">
     <w:nsid w:val="55A6798B"/>
     <w:multiLevelType w:val="multilevel"/>
     <w:tmpl w:val="D35268B0"/>
@@ -10340,17 +13206,17 @@
       </w:rPr>
     </w:lvl>
   </w:abstractNum>
-  <w:abstractNum w:abstractNumId="9" w15:restartNumberingAfterBreak="0">
-    <w:nsid w:val="73CA633D"/>
+  <w:abstractNum w:abstractNumId="10" w15:restartNumberingAfterBreak="0">
+    <w:nsid w:val="71313208"/>
     <w:multiLevelType w:val="hybridMultilevel"/>
-    <w:tmpl w:val="B2C6DA1E"/>
-    <w:lvl w:ilvl="0" w:tplc="04090015">
+    <w:tmpl w:val="2C5C4264"/>
+    <w:lvl w:ilvl="0" w:tplc="0409000F">
       <w:start w:val="1"/>
-      <w:numFmt w:val="upperLetter"/>
+      <w:numFmt w:val="decimal"/>
       <w:lvlText w:val="%1."/>
       <w:lvlJc w:val="left"/>
       <w:pPr>
-        <w:ind w:left="360" w:hanging="360"/>
+        <w:ind w:left="720" w:hanging="360"/>
       </w:pPr>
       <w:rPr>
         <w:rFonts w:hint="default"/>
@@ -10362,7 +13228,7 @@
       <w:lvlText w:val="%2."/>
       <w:lvlJc w:val="left"/>
       <w:pPr>
-        <w:ind w:left="1080" w:hanging="360"/>
+        <w:ind w:left="1440" w:hanging="360"/>
       </w:pPr>
     </w:lvl>
     <w:lvl w:ilvl="2" w:tplc="0409001B" w:tentative="1">
@@ -10371,7 +13237,7 @@
       <w:lvlText w:val="%3."/>
       <w:lvlJc w:val="right"/>
       <w:pPr>
-        <w:ind w:left="1800" w:hanging="180"/>
+        <w:ind w:left="2160" w:hanging="180"/>
       </w:pPr>
     </w:lvl>
     <w:lvl w:ilvl="3" w:tplc="0409000F" w:tentative="1">
@@ -10380,7 +13246,7 @@
       <w:lvlText w:val="%4."/>
       <w:lvlJc w:val="left"/>
       <w:pPr>
-        <w:ind w:left="2520" w:hanging="360"/>
+        <w:ind w:left="2880" w:hanging="360"/>
       </w:pPr>
     </w:lvl>
     <w:lvl w:ilvl="4" w:tplc="04090019" w:tentative="1">
@@ -10389,7 +13255,7 @@
       <w:lvlText w:val="%5."/>
       <w:lvlJc w:val="left"/>
       <w:pPr>
-        <w:ind w:left="3240" w:hanging="360"/>
+        <w:ind w:left="3600" w:hanging="360"/>
       </w:pPr>
     </w:lvl>
     <w:lvl w:ilvl="5" w:tplc="0409001B" w:tentative="1">
@@ -10398,7 +13264,7 @@
       <w:lvlText w:val="%6."/>
       <w:lvlJc w:val="right"/>
       <w:pPr>
-        <w:ind w:left="3960" w:hanging="180"/>
+        <w:ind w:left="4320" w:hanging="180"/>
       </w:pPr>
     </w:lvl>
     <w:lvl w:ilvl="6" w:tplc="0409000F" w:tentative="1">
@@ -10407,7 +13273,7 @@
       <w:lvlText w:val="%7."/>
       <w:lvlJc w:val="left"/>
       <w:pPr>
-        <w:ind w:left="4680" w:hanging="360"/>
+        <w:ind w:left="5040" w:hanging="360"/>
       </w:pPr>
     </w:lvl>
     <w:lvl w:ilvl="7" w:tplc="04090019" w:tentative="1">
@@ -10416,7 +13282,7 @@
       <w:lvlText w:val="%8."/>
       <w:lvlJc w:val="left"/>
       <w:pPr>
-        <w:ind w:left="5400" w:hanging="360"/>
+        <w:ind w:left="5760" w:hanging="360"/>
       </w:pPr>
     </w:lvl>
     <w:lvl w:ilvl="8" w:tplc="0409001B" w:tentative="1">
@@ -10425,11 +13291,189 @@
       <w:lvlText w:val="%9."/>
       <w:lvlJc w:val="right"/>
       <w:pPr>
-        <w:ind w:left="6120" w:hanging="180"/>
+        <w:ind w:left="6480" w:hanging="180"/>
       </w:pPr>
     </w:lvl>
   </w:abstractNum>
-  <w:abstractNum w:abstractNumId="10" w15:restartNumberingAfterBreak="0">
+  <w:abstractNum w:abstractNumId="11" w15:restartNumberingAfterBreak="0">
+    <w:nsid w:val="731C57E5"/>
+    <w:multiLevelType w:val="hybridMultilevel"/>
+    <w:tmpl w:val="54F479EA"/>
+    <w:lvl w:ilvl="0" w:tplc="0409000F">
+      <w:start w:val="1"/>
+      <w:numFmt w:val="decimal"/>
+      <w:lvlText w:val="%1."/>
+      <w:lvlJc w:val="left"/>
+      <w:pPr>
+        <w:ind w:left="720" w:hanging="360"/>
+      </w:pPr>
+      <w:rPr>
+        <w:rFonts w:hint="default"/>
+      </w:rPr>
+    </w:lvl>
+    <w:lvl w:ilvl="1" w:tplc="04090019" w:tentative="1">
+      <w:start w:val="1"/>
+      <w:numFmt w:val="lowerLetter"/>
+      <w:lvlText w:val="%2."/>
+      <w:lvlJc w:val="left"/>
+      <w:pPr>
+        <w:ind w:left="1440" w:hanging="360"/>
+      </w:pPr>
+    </w:lvl>
+    <w:lvl w:ilvl="2" w:tplc="0409001B" w:tentative="1">
+      <w:start w:val="1"/>
+      <w:numFmt w:val="lowerRoman"/>
+      <w:lvlText w:val="%3."/>
+      <w:lvlJc w:val="right"/>
+      <w:pPr>
+        <w:ind w:left="2160" w:hanging="180"/>
+      </w:pPr>
+    </w:lvl>
+    <w:lvl w:ilvl="3" w:tplc="0409000F" w:tentative="1">
+      <w:start w:val="1"/>
+      <w:numFmt w:val="decimal"/>
+      <w:lvlText w:val="%4."/>
+      <w:lvlJc w:val="left"/>
+      <w:pPr>
+        <w:ind w:left="2880" w:hanging="360"/>
+      </w:pPr>
+    </w:lvl>
+    <w:lvl w:ilvl="4" w:tplc="04090019" w:tentative="1">
+      <w:start w:val="1"/>
+      <w:numFmt w:val="lowerLetter"/>
+      <w:lvlText w:val="%5."/>
+      <w:lvlJc w:val="left"/>
+      <w:pPr>
+        <w:ind w:left="3600" w:hanging="360"/>
+      </w:pPr>
+    </w:lvl>
+    <w:lvl w:ilvl="5" w:tplc="0409001B" w:tentative="1">
+      <w:start w:val="1"/>
+      <w:numFmt w:val="lowerRoman"/>
+      <w:lvlText w:val="%6."/>
+      <w:lvlJc w:val="right"/>
+      <w:pPr>
+        <w:ind w:left="4320" w:hanging="180"/>
+      </w:pPr>
+    </w:lvl>
+    <w:lvl w:ilvl="6" w:tplc="0409000F" w:tentative="1">
+      <w:start w:val="1"/>
+      <w:numFmt w:val="decimal"/>
+      <w:lvlText w:val="%7."/>
+      <w:lvlJc w:val="left"/>
+      <w:pPr>
+        <w:ind w:left="5040" w:hanging="360"/>
+      </w:pPr>
+    </w:lvl>
+    <w:lvl w:ilvl="7" w:tplc="04090019" w:tentative="1">
+      <w:start w:val="1"/>
+      <w:numFmt w:val="lowerLetter"/>
+      <w:lvlText w:val="%8."/>
+      <w:lvlJc w:val="left"/>
+      <w:pPr>
+        <w:ind w:left="5760" w:hanging="360"/>
+      </w:pPr>
+    </w:lvl>
+    <w:lvl w:ilvl="8" w:tplc="0409001B" w:tentative="1">
+      <w:start w:val="1"/>
+      <w:numFmt w:val="lowerRoman"/>
+      <w:lvlText w:val="%9."/>
+      <w:lvlJc w:val="right"/>
+      <w:pPr>
+        <w:ind w:left="6480" w:hanging="180"/>
+      </w:pPr>
+    </w:lvl>
+  </w:abstractNum>
+  <w:abstractNum w:abstractNumId="12" w15:restartNumberingAfterBreak="0">
+    <w:nsid w:val="73CA633D"/>
+    <w:multiLevelType w:val="hybridMultilevel"/>
+    <w:tmpl w:val="B2C6DA1E"/>
+    <w:lvl w:ilvl="0" w:tplc="04090015">
+      <w:start w:val="1"/>
+      <w:numFmt w:val="upperLetter"/>
+      <w:lvlText w:val="%1."/>
+      <w:lvlJc w:val="left"/>
+      <w:pPr>
+        <w:ind w:left="360" w:hanging="360"/>
+      </w:pPr>
+      <w:rPr>
+        <w:rFonts w:hint="default"/>
+      </w:rPr>
+    </w:lvl>
+    <w:lvl w:ilvl="1" w:tplc="04090019" w:tentative="1">
+      <w:start w:val="1"/>
+      <w:numFmt w:val="lowerLetter"/>
+      <w:lvlText w:val="%2."/>
+      <w:lvlJc w:val="left"/>
+      <w:pPr>
+        <w:ind w:left="1080" w:hanging="360"/>
+      </w:pPr>
+    </w:lvl>
+    <w:lvl w:ilvl="2" w:tplc="0409001B" w:tentative="1">
+      <w:start w:val="1"/>
+      <w:numFmt w:val="lowerRoman"/>
+      <w:lvlText w:val="%3."/>
+      <w:lvlJc w:val="right"/>
+      <w:pPr>
+        <w:ind w:left="1800" w:hanging="180"/>
+      </w:pPr>
+    </w:lvl>
+    <w:lvl w:ilvl="3" w:tplc="0409000F" w:tentative="1">
+      <w:start w:val="1"/>
+      <w:numFmt w:val="decimal"/>
+      <w:lvlText w:val="%4."/>
+      <w:lvlJc w:val="left"/>
+      <w:pPr>
+        <w:ind w:left="2520" w:hanging="360"/>
+      </w:pPr>
+    </w:lvl>
+    <w:lvl w:ilvl="4" w:tplc="04090019" w:tentative="1">
+      <w:start w:val="1"/>
+      <w:numFmt w:val="lowerLetter"/>
+      <w:lvlText w:val="%5."/>
+      <w:lvlJc w:val="left"/>
+      <w:pPr>
+        <w:ind w:left="3240" w:hanging="360"/>
+      </w:pPr>
+    </w:lvl>
+    <w:lvl w:ilvl="5" w:tplc="0409001B" w:tentative="1">
+      <w:start w:val="1"/>
+      <w:numFmt w:val="lowerRoman"/>
+      <w:lvlText w:val="%6."/>
+      <w:lvlJc w:val="right"/>
+      <w:pPr>
+        <w:ind w:left="3960" w:hanging="180"/>
+      </w:pPr>
+    </w:lvl>
+    <w:lvl w:ilvl="6" w:tplc="0409000F" w:tentative="1">
+      <w:start w:val="1"/>
+      <w:numFmt w:val="decimal"/>
+      <w:lvlText w:val="%7."/>
+      <w:lvlJc w:val="left"/>
+      <w:pPr>
+        <w:ind w:left="4680" w:hanging="360"/>
+      </w:pPr>
+    </w:lvl>
+    <w:lvl w:ilvl="7" w:tplc="04090019" w:tentative="1">
+      <w:start w:val="1"/>
+      <w:numFmt w:val="lowerLetter"/>
+      <w:lvlText w:val="%8."/>
+      <w:lvlJc w:val="left"/>
+      <w:pPr>
+        <w:ind w:left="5400" w:hanging="360"/>
+      </w:pPr>
+    </w:lvl>
+    <w:lvl w:ilvl="8" w:tplc="0409001B" w:tentative="1">
+      <w:start w:val="1"/>
+      <w:numFmt w:val="lowerRoman"/>
+      <w:lvlText w:val="%9."/>
+      <w:lvlJc w:val="right"/>
+      <w:pPr>
+        <w:ind w:left="6120" w:hanging="180"/>
+      </w:pPr>
+    </w:lvl>
+  </w:abstractNum>
+  <w:abstractNum w:abstractNumId="13" w15:restartNumberingAfterBreak="0">
     <w:nsid w:val="77C46980"/>
     <w:multiLevelType w:val="hybridMultilevel"/>
     <w:tmpl w:val="0DE6782E"/>
@@ -10540,16 +13584,25 @@
     <w:abstractNumId w:val="5"/>
   </w:num>
   <w:num w:numId="8" w16cid:durableId="1757020580">
-    <w:abstractNumId w:val="9"/>
+    <w:abstractNumId w:val="12"/>
   </w:num>
   <w:num w:numId="9" w16cid:durableId="207375291">
-    <w:abstractNumId w:val="10"/>
+    <w:abstractNumId w:val="13"/>
   </w:num>
   <w:num w:numId="10" w16cid:durableId="362873295">
-    <w:abstractNumId w:val="8"/>
+    <w:abstractNumId w:val="9"/>
   </w:num>
   <w:num w:numId="11" w16cid:durableId="11492151">
     <w:abstractNumId w:val="6"/>
+  </w:num>
+  <w:num w:numId="12" w16cid:durableId="238053451">
+    <w:abstractNumId w:val="8"/>
+  </w:num>
+  <w:num w:numId="13" w16cid:durableId="1262566017">
+    <w:abstractNumId w:val="10"/>
+  </w:num>
+  <w:num w:numId="14" w16cid:durableId="1429232206">
+    <w:abstractNumId w:val="11"/>
   </w:num>
   <w:numIdMacAtCleanup w:val="6"/>
 </w:numbering>

--- a/Algebra-1/ch05/Barrons Lets Review Regents - Albebra 1 - Chapter 5.docx
+++ b/Algebra-1/ch05/Barrons Lets Review Regents - Albebra 1 - Chapter 5.docx
@@ -45,15 +45,7 @@
     </w:p>
     <w:p>
       <w:r>
-        <w:t xml:space="preserve">A linear equation, like x + y = 10, is one where neither of the variables has an exponent greater than or equal to 2. The set of ordered pairs that </w:t>
-      </w:r>
-      <w:proofErr w:type="gramStart"/>
-      <w:r>
-        <w:t>makes</w:t>
-      </w:r>
-      <w:proofErr w:type="gramEnd"/>
-      <w:r>
-        <w:t xml:space="preserve"> this equation true includes (2, 8), (3, 7) and (9, 1). If each ordered pair is plotted as a point on the </w:t>
+        <w:t xml:space="preserve">A linear equation, like x + y = 10, is one where neither of the variables has an exponent greater than or equal to 2. The set of ordered pairs that makes this equation true includes (2, 8), (3, 7) and (9, 1). If each ordered pair is plotted as a point on the </w:t>
       </w:r>
       <w:r>
         <w:rPr>
@@ -1509,15 +1501,7 @@
     </w:p>
     <w:p>
       <w:r>
-        <w:t xml:space="preserve">The slope of a line is the amount that it moves up (or down) for every one unit it </w:t>
-      </w:r>
-      <w:proofErr w:type="gramStart"/>
-      <w:r>
-        <w:t>move</w:t>
-      </w:r>
-      <w:proofErr w:type="gramEnd"/>
-      <w:r>
-        <w:t xml:space="preserve"> to the right.</w:t>
+        <w:t>The slope of a line is the amount that it moves up (or down) for every one unit it move to the right.</w:t>
       </w:r>
     </w:p>
     <w:p>
@@ -3381,25 +3365,7 @@
           <w:b/>
           <w:bCs/>
         </w:rPr>
-        <w:t xml:space="preserve">20 </w:t>
-      </w:r>
-      <w:proofErr w:type="gramStart"/>
-      <w:r>
-        <w:rPr>
-          <w:rFonts w:eastAsiaTheme="minorEastAsia"/>
-          <w:b/>
-          <w:bCs/>
-        </w:rPr>
-        <w:t>mile</w:t>
-      </w:r>
-      <w:proofErr w:type="gramEnd"/>
-      <w:r>
-        <w:rPr>
-          <w:rFonts w:eastAsiaTheme="minorEastAsia"/>
-          <w:b/>
-          <w:bCs/>
-        </w:rPr>
-        <w:t xml:space="preserve"> per hour</w:t>
+        <w:t>20 mile per hour</w:t>
       </w:r>
       <w:r>
         <w:rPr>
@@ -6286,15 +6252,7 @@
         </w:numPr>
       </w:pPr>
       <w:r>
-        <w:t>Starting at the y-intercept you already plotted, move right the number in the denominator of the slope. Then, from where you stopped</w:t>
-      </w:r>
-      <w:proofErr w:type="gramStart"/>
-      <w:r>
-        <w:t>, ,</w:t>
-      </w:r>
-      <w:proofErr w:type="gramEnd"/>
-      <w:r>
-        <w:t xml:space="preserve"> move up (down if it is negative) the number in the numerator of the slope.</w:t>
+        <w:t>Starting at the y-intercept you already plotted, move right the number in the denominator of the slope. Then, from where you stopped, , move up (down if it is negative) the number in the numerator of the slope.</w:t>
       </w:r>
     </w:p>
     <w:p>
@@ -6321,39 +6279,7 @@
           <w:b/>
           <w:bCs/>
         </w:rPr>
-        <w:t xml:space="preserve">Finding the Equation in Slope-Intercept Form When </w:t>
-      </w:r>
-      <w:proofErr w:type="gramStart"/>
-      <w:r>
-        <w:rPr>
-          <w:b/>
-          <w:bCs/>
-        </w:rPr>
-        <w:t>the y</w:t>
-      </w:r>
-      <w:proofErr w:type="gramEnd"/>
-      <w:r>
-        <w:rPr>
-          <w:b/>
-          <w:bCs/>
-        </w:rPr>
-        <w:t>-</w:t>
-      </w:r>
-      <w:proofErr w:type="gramStart"/>
-      <w:r>
-        <w:rPr>
-          <w:b/>
-          <w:bCs/>
-        </w:rPr>
-        <w:t>intercept</w:t>
-      </w:r>
-      <w:proofErr w:type="gramEnd"/>
-      <w:r>
-        <w:rPr>
-          <w:b/>
-          <w:bCs/>
-        </w:rPr>
-        <w:t xml:space="preserve"> and Another Point Are Known</w:t>
+        <w:t>Finding the Equation in Slope-Intercept Form When the y-intercept and Another Point Are Known</w:t>
       </w:r>
     </w:p>
     <w:p>
@@ -7035,21 +6961,7 @@
         <w:rPr>
           <w:rFonts w:eastAsiaTheme="minorEastAsia"/>
         </w:rPr>
-        <w:t xml:space="preserve">This is the </w:t>
-      </w:r>
-      <w:proofErr w:type="spellStart"/>
-      <w:r>
-        <w:rPr>
-          <w:rFonts w:eastAsiaTheme="minorEastAsia"/>
-        </w:rPr>
-        <w:t>grap</w:t>
-      </w:r>
-      <w:proofErr w:type="spellEnd"/>
-      <w:r>
-        <w:rPr>
-          <w:rFonts w:eastAsiaTheme="minorEastAsia"/>
-        </w:rPr>
-        <w:t xml:space="preserve"> of the solution set of which equation?</w:t>
+        <w:t>This is the grap of the solution set of which equation?</w:t>
       </w:r>
       <w:r>
         <w:rPr>
@@ -7959,25 +7871,7 @@
           <w:b/>
           <w:bCs/>
         </w:rPr>
-        <w:t xml:space="preserve">Edwin is correct. The equation must be in slope-intercept form: y = mx + b, where m is the slope and b </w:t>
-      </w:r>
-      <w:proofErr w:type="gramStart"/>
-      <w:r>
-        <w:rPr>
-          <w:rFonts w:eastAsiaTheme="minorEastAsia"/>
-          <w:b/>
-          <w:bCs/>
-        </w:rPr>
-        <w:t>is</w:t>
-      </w:r>
-      <w:proofErr w:type="gramEnd"/>
-      <w:r>
-        <w:rPr>
-          <w:rFonts w:eastAsiaTheme="minorEastAsia"/>
-          <w:b/>
-          <w:bCs/>
-        </w:rPr>
-        <w:t xml:space="preserve"> the y-intercept, to properly determine slope and y-intercept.</w:t>
+        <w:t>Edwin is correct. The equation must be in slope-intercept form: y = mx + b, where m is the slope and b is the y-intercept, to properly determine slope and y-intercept.</w:t>
       </w:r>
     </w:p>
     <w:p>
@@ -8420,14 +8314,7 @@
       </w:r>
       <w:r>
         <w:br/>
-      </w:r>
-      <w:proofErr w:type="gramStart"/>
-      <w:r>
-        <w:t>y-</w:t>
-      </w:r>
-      <w:proofErr w:type="gramEnd"/>
-      <w:r>
-        <w:t>intercept: (0, 2)</w:t>
+        <w:t>y-intercept: (0, 2)</w:t>
       </w:r>
       <w:r>
         <w:br/>
@@ -8463,15 +8350,7 @@
         <w:t>Thou</w:t>
       </w:r>
       <w:r>
-        <w:t>gh the graphing calculator can’t do the real “thinking” for you, it can be a powerful tool to help with graphing solution sets. It is also possible to graphically solve certain equations to find solution sets without needing to use algebra. This book has instructions for the two most popular calculators, the TI-84 Plus and the TI-</w:t>
-      </w:r>
-      <w:proofErr w:type="spellStart"/>
-      <w:r>
-        <w:t>Nspire</w:t>
-      </w:r>
-      <w:proofErr w:type="spellEnd"/>
-      <w:r>
-        <w:t>.</w:t>
+        <w:t>gh the graphing calculator can’t do the real “thinking” for you, it can be a powerful tool to help with graphing solution sets. It is also possible to graphically solve certain equations to find solution sets without needing to use algebra. This book has instructions for the two most popular calculators, the TI-84 Plus and the TI-Nspire.</w:t>
       </w:r>
     </w:p>
     <w:p>
@@ -8567,15 +8446,7 @@
         <w:pStyle w:val="NoSpacing"/>
       </w:pPr>
       <w:r>
-        <w:t xml:space="preserve">    return </w:t>
-      </w:r>
-      <w:proofErr w:type="gramStart"/>
-      <w:r>
-        <w:t>abs(</w:t>
-      </w:r>
-      <w:proofErr w:type="gramEnd"/>
-      <w:r>
-        <w:t>(2 * x) - 2)</w:t>
+        <w:t>    return abs((2 * x) - 2)</w:t>
       </w:r>
     </w:p>
     <w:p>
@@ -8588,15 +8459,7 @@
         <w:pStyle w:val="NoSpacing"/>
       </w:pPr>
       <w:r>
-        <w:t xml:space="preserve">for x in </w:t>
-      </w:r>
-      <w:proofErr w:type="gramStart"/>
-      <w:r>
-        <w:t>range(</w:t>
-      </w:r>
-      <w:proofErr w:type="gramEnd"/>
-      <w:r>
-        <w:t>-5, 5):</w:t>
+        <w:t>for x in range(-5, 5):</w:t>
       </w:r>
     </w:p>
     <w:p>
@@ -8607,43 +8470,19 @@
         </w:rPr>
       </w:pPr>
       <w:r>
-        <w:t xml:space="preserve">    </w:t>
-      </w:r>
-      <w:proofErr w:type="gramStart"/>
-      <w:r>
-        <w:t>print(</w:t>
-      </w:r>
-      <w:proofErr w:type="gramEnd"/>
-      <w:r>
-        <w:t>"%3d %3d" % (x, f(</w:t>
-      </w:r>
-      <w:proofErr w:type="gramStart"/>
-      <w:r>
-        <w:t>x))</w:t>
-      </w:r>
-      <w:proofErr w:type="gramEnd"/>
-      <w:r>
-        <w:t>)</w:t>
-      </w:r>
-      <w:r>
-        <w:br/>
-      </w:r>
-      <w:r>
-        <w:br/>
-      </w:r>
-      <w:proofErr w:type="gramStart"/>
+        <w:t>    print("%3d %3d" % (x, f(x)))</w:t>
+      </w:r>
+      <w:r>
+        <w:br/>
+      </w:r>
+      <w:r>
+        <w:br/>
+      </w:r>
       <w:r>
         <w:rPr>
           <w:rFonts w:ascii="Consolas" w:hAnsi="Consolas"/>
         </w:rPr>
-        <w:t>python .</w:t>
-      </w:r>
-      <w:proofErr w:type="gramEnd"/>
-      <w:r>
-        <w:rPr>
-          <w:rFonts w:ascii="Consolas" w:hAnsi="Consolas"/>
-        </w:rPr>
-        <w:t>\make-table-of-values.py</w:t>
+        <w:t>python .\make-table-of-values.py</w:t>
       </w:r>
     </w:p>
     <w:p>
@@ -8657,16 +8496,8 @@
         <w:rPr>
           <w:rFonts w:ascii="Consolas" w:hAnsi="Consolas"/>
         </w:rPr>
-        <w:t xml:space="preserve"> -</w:t>
-      </w:r>
-      <w:proofErr w:type="gramStart"/>
-      <w:r>
-        <w:rPr>
-          <w:rFonts w:ascii="Consolas" w:hAnsi="Consolas"/>
-        </w:rPr>
-        <w:t>5  12</w:t>
-      </w:r>
-      <w:proofErr w:type="gramEnd"/>
+        <w:t xml:space="preserve"> -5  12</w:t>
+      </w:r>
     </w:p>
     <w:p>
       <w:pPr>
@@ -8679,16 +8510,8 @@
         <w:rPr>
           <w:rFonts w:ascii="Consolas" w:hAnsi="Consolas"/>
         </w:rPr>
-        <w:t xml:space="preserve"> -</w:t>
-      </w:r>
-      <w:proofErr w:type="gramStart"/>
-      <w:r>
-        <w:rPr>
-          <w:rFonts w:ascii="Consolas" w:hAnsi="Consolas"/>
-        </w:rPr>
-        <w:t>4  10</w:t>
-      </w:r>
-      <w:proofErr w:type="gramEnd"/>
+        <w:t xml:space="preserve"> -4  10</w:t>
+      </w:r>
     </w:p>
     <w:p>
       <w:pPr>
@@ -9760,43 +9583,7 @@
           <w:b/>
           <w:bCs/>
         </w:rPr>
-        <w:t xml:space="preserve">Finding the Equation When </w:t>
-      </w:r>
-      <w:proofErr w:type="gramStart"/>
-      <w:r>
-        <w:rPr>
-          <w:rFonts w:eastAsiaTheme="minorEastAsia"/>
-          <w:b/>
-          <w:bCs/>
-        </w:rPr>
-        <w:t>the y</w:t>
-      </w:r>
-      <w:proofErr w:type="gramEnd"/>
-      <w:r>
-        <w:rPr>
-          <w:rFonts w:eastAsiaTheme="minorEastAsia"/>
-          <w:b/>
-          <w:bCs/>
-        </w:rPr>
-        <w:t>-</w:t>
-      </w:r>
-      <w:proofErr w:type="gramStart"/>
-      <w:r>
-        <w:rPr>
-          <w:rFonts w:eastAsiaTheme="minorEastAsia"/>
-          <w:b/>
-          <w:bCs/>
-        </w:rPr>
-        <w:t>intercept</w:t>
-      </w:r>
-      <w:proofErr w:type="gramEnd"/>
-      <w:r>
-        <w:rPr>
-          <w:rFonts w:eastAsiaTheme="minorEastAsia"/>
-          <w:b/>
-          <w:bCs/>
-        </w:rPr>
-        <w:t xml:space="preserve"> and Another Point are known</w:t>
+        <w:t>Finding the Equation When the y-intercept and Another Point are known</w:t>
       </w:r>
     </w:p>
     <w:p>
@@ -9872,21 +9659,7 @@
         <w:rPr>
           <w:rFonts w:eastAsiaTheme="minorEastAsia"/>
         </w:rPr>
-        <w:t xml:space="preserve">If two points in the solution set for a linear equation are known, neither of which is the y-intercept, there is a two-part process for finding the equation.  First, use the two points to calculate m, the slope of the line. The substitute that slope </w:t>
-      </w:r>
-      <w:proofErr w:type="gramStart"/>
-      <w:r>
-        <w:rPr>
-          <w:rFonts w:eastAsiaTheme="minorEastAsia"/>
-        </w:rPr>
-        <w:t>and also</w:t>
-      </w:r>
-      <w:proofErr w:type="gramEnd"/>
-      <w:r>
-        <w:rPr>
-          <w:rFonts w:eastAsiaTheme="minorEastAsia"/>
-        </w:rPr>
-        <w:t xml:space="preserve"> the x and y values from one of the points into the equation </w:t>
+        <w:t xml:space="preserve">If two points in the solution set for a linear equation are known, neither of which is the y-intercept, there is a two-part process for finding the equation.  First, use the two points to calculate m, the slope of the line. The substitute that slope and also the x and y values from one of the points into the equation </w:t>
       </w:r>
       <m:oMath>
         <m:r>
@@ -11750,6 +11523,9 @@
             <m:t>+5=4+5=9</m:t>
           </m:r>
           <m:r>
+            <m:rPr>
+              <m:sty m:val="p"/>
+            </m:rPr>
             <w:rPr>
               <w:rFonts w:eastAsiaTheme="minorEastAsia"/>
             </w:rPr>
@@ -12045,6 +11821,9 @@
             </m:den>
           </m:f>
           <m:r>
+            <m:rPr>
+              <m:sty m:val="p"/>
+            </m:rPr>
             <w:rPr>
               <w:rFonts w:eastAsiaTheme="minorEastAsia"/>
             </w:rPr>
@@ -12059,6 +11838,9 @@
             <m:t>y=mx+b</m:t>
           </m:r>
           <m:r>
+            <m:rPr>
+              <m:sty m:val="p"/>
+            </m:rPr>
             <w:rPr>
               <w:rFonts w:eastAsiaTheme="minorEastAsia"/>
             </w:rPr>
@@ -12137,6 +11919,9 @@
             <m:t>+b=2+b</m:t>
           </m:r>
           <m:r>
+            <m:rPr>
+              <m:sty m:val="p"/>
+            </m:rPr>
             <w:rPr>
               <w:rFonts w:eastAsiaTheme="minorEastAsia"/>
             </w:rPr>
@@ -12239,6 +12024,4629 @@
         </w:drawing>
       </w:r>
     </w:p>
+    <w:p>
+      <w:pPr>
+        <w:pStyle w:val="Heading2"/>
+      </w:pPr>
+      <w:r>
+        <w:t>5.6 Word Problems Involving Finding the Equation of a Line</w:t>
+      </w:r>
+    </w:p>
+    <w:p>
+      <w:pPr>
+        <w:rPr>
+          <w:b/>
+          <w:bCs/>
+        </w:rPr>
+      </w:pPr>
+      <w:r>
+        <w:rPr>
+          <w:b/>
+          <w:bCs/>
+        </w:rPr>
+        <w:t xml:space="preserve"> A Real-World Problem Involving Two Data Points</w:t>
+      </w:r>
+    </w:p>
+    <w:p>
+      <w:pPr>
+        <w:pStyle w:val="Heading3"/>
+      </w:pPr>
+      <w:r>
+        <w:t>Check Your Understanding of Section 5.6</w:t>
+      </w:r>
+    </w:p>
+    <w:p>
+      <w:pPr>
+        <w:pStyle w:val="ListParagraph"/>
+        <w:numPr>
+          <w:ilvl w:val="0"/>
+          <w:numId w:val="15"/>
+        </w:numPr>
+      </w:pPr>
+      <w:r>
+        <w:t>Multiple-Choice</w:t>
+      </w:r>
+    </w:p>
+    <w:p>
+      <w:pPr>
+        <w:pStyle w:val="ListParagraph"/>
+        <w:numPr>
+          <w:ilvl w:val="0"/>
+          <w:numId w:val="16"/>
+        </w:numPr>
+        <w:rPr>
+          <w:b/>
+          <w:bCs/>
+        </w:rPr>
+      </w:pPr>
+      <w:r>
+        <w:t>A balloon is held so that it is 6 feet above the ground. The balloon is released and 10 seconds later it is 36 feet above the ground. Which equation can be used to relate the time since the balloon was released (T) to the height of the balloon to the height the balloon is above the ground (H)?</w:t>
+      </w:r>
+      <w:r>
+        <w:br/>
+        <w:t xml:space="preserve">(T, H), </w:t>
+      </w:r>
+      <w:r>
+        <w:br/>
+        <w:t>Point 2: (10, 36)</w:t>
+      </w:r>
+      <w:r>
+        <w:br/>
+        <w:t>Point 1: (0, 6)</w:t>
+      </w:r>
+      <w:r>
+        <w:br/>
+      </w:r>
+      <m:oMathPara>
+        <m:oMath>
+          <m:r>
+            <w:rPr>
+              <w:rFonts w:ascii="Cambria Math" w:hAnsi="Cambria Math"/>
+            </w:rPr>
+            <m:t xml:space="preserve">m= </m:t>
+          </m:r>
+          <m:f>
+            <m:fPr>
+              <m:ctrlPr>
+                <w:rPr>
+                  <w:rFonts w:ascii="Cambria Math" w:hAnsi="Cambria Math"/>
+                  <w:i/>
+                </w:rPr>
+              </m:ctrlPr>
+            </m:fPr>
+            <m:num>
+              <m:sSub>
+                <m:sSubPr>
+                  <m:ctrlPr>
+                    <w:rPr>
+                      <w:rFonts w:ascii="Cambria Math" w:hAnsi="Cambria Math"/>
+                      <w:i/>
+                    </w:rPr>
+                  </m:ctrlPr>
+                </m:sSubPr>
+                <m:e>
+                  <m:r>
+                    <w:rPr>
+                      <w:rFonts w:ascii="Cambria Math" w:hAnsi="Cambria Math"/>
+                    </w:rPr>
+                    <m:t>y</m:t>
+                  </m:r>
+                </m:e>
+                <m:sub>
+                  <m:r>
+                    <w:rPr>
+                      <w:rFonts w:ascii="Cambria Math" w:hAnsi="Cambria Math"/>
+                    </w:rPr>
+                    <m:t>2</m:t>
+                  </m:r>
+                </m:sub>
+              </m:sSub>
+              <m:r>
+                <w:rPr>
+                  <w:rFonts w:ascii="Cambria Math" w:hAnsi="Cambria Math"/>
+                </w:rPr>
+                <m:t>-</m:t>
+              </m:r>
+              <m:sSub>
+                <m:sSubPr>
+                  <m:ctrlPr>
+                    <w:rPr>
+                      <w:rFonts w:ascii="Cambria Math" w:hAnsi="Cambria Math"/>
+                      <w:i/>
+                    </w:rPr>
+                  </m:ctrlPr>
+                </m:sSubPr>
+                <m:e>
+                  <m:r>
+                    <w:rPr>
+                      <w:rFonts w:ascii="Cambria Math" w:hAnsi="Cambria Math"/>
+                    </w:rPr>
+                    <m:t>y</m:t>
+                  </m:r>
+                </m:e>
+                <m:sub>
+                  <m:r>
+                    <w:rPr>
+                      <w:rFonts w:ascii="Cambria Math" w:hAnsi="Cambria Math"/>
+                    </w:rPr>
+                    <m:t>1</m:t>
+                  </m:r>
+                </m:sub>
+              </m:sSub>
+            </m:num>
+            <m:den>
+              <m:sSub>
+                <m:sSubPr>
+                  <m:ctrlPr>
+                    <w:rPr>
+                      <w:rFonts w:ascii="Cambria Math" w:hAnsi="Cambria Math"/>
+                      <w:i/>
+                    </w:rPr>
+                  </m:ctrlPr>
+                </m:sSubPr>
+                <m:e>
+                  <m:r>
+                    <w:rPr>
+                      <w:rFonts w:ascii="Cambria Math" w:hAnsi="Cambria Math"/>
+                    </w:rPr>
+                    <m:t>x</m:t>
+                  </m:r>
+                </m:e>
+                <m:sub>
+                  <m:r>
+                    <w:rPr>
+                      <w:rFonts w:ascii="Cambria Math" w:hAnsi="Cambria Math"/>
+                    </w:rPr>
+                    <m:t>2</m:t>
+                  </m:r>
+                </m:sub>
+              </m:sSub>
+              <m:r>
+                <w:rPr>
+                  <w:rFonts w:ascii="Cambria Math" w:hAnsi="Cambria Math"/>
+                </w:rPr>
+                <m:t>-</m:t>
+              </m:r>
+              <m:sSub>
+                <m:sSubPr>
+                  <m:ctrlPr>
+                    <w:rPr>
+                      <w:rFonts w:ascii="Cambria Math" w:hAnsi="Cambria Math"/>
+                      <w:i/>
+                    </w:rPr>
+                  </m:ctrlPr>
+                </m:sSubPr>
+                <m:e>
+                  <m:r>
+                    <w:rPr>
+                      <w:rFonts w:ascii="Cambria Math" w:hAnsi="Cambria Math"/>
+                    </w:rPr>
+                    <m:t>x</m:t>
+                  </m:r>
+                </m:e>
+                <m:sub>
+                  <m:r>
+                    <w:rPr>
+                      <w:rFonts w:ascii="Cambria Math" w:hAnsi="Cambria Math"/>
+                    </w:rPr>
+                    <m:t>1</m:t>
+                  </m:r>
+                </m:sub>
+              </m:sSub>
+            </m:den>
+          </m:f>
+          <m:r>
+            <m:rPr>
+              <m:sty m:val="p"/>
+            </m:rPr>
+            <w:rPr>
+              <w:rFonts w:eastAsiaTheme="minorEastAsia"/>
+            </w:rPr>
+            <w:br/>
+          </m:r>
+        </m:oMath>
+        <m:oMath>
+          <m:r>
+            <w:rPr>
+              <w:rFonts w:ascii="Cambria Math" w:hAnsi="Cambria Math"/>
+            </w:rPr>
+            <m:t>m=</m:t>
+          </m:r>
+          <m:f>
+            <m:fPr>
+              <m:ctrlPr>
+                <w:rPr>
+                  <w:rFonts w:ascii="Cambria Math" w:hAnsi="Cambria Math"/>
+                  <w:i/>
+                </w:rPr>
+              </m:ctrlPr>
+            </m:fPr>
+            <m:num>
+              <m:r>
+                <w:rPr>
+                  <w:rFonts w:ascii="Cambria Math" w:hAnsi="Cambria Math"/>
+                </w:rPr>
+                <m:t>36-6</m:t>
+              </m:r>
+            </m:num>
+            <m:den>
+              <m:r>
+                <w:rPr>
+                  <w:rFonts w:ascii="Cambria Math" w:hAnsi="Cambria Math"/>
+                </w:rPr>
+                <m:t>10-0</m:t>
+              </m:r>
+            </m:den>
+          </m:f>
+          <m:r>
+            <w:rPr>
+              <w:rFonts w:ascii="Cambria Math" w:hAnsi="Cambria Math"/>
+            </w:rPr>
+            <m:t xml:space="preserve">= </m:t>
+          </m:r>
+          <m:f>
+            <m:fPr>
+              <m:ctrlPr>
+                <w:rPr>
+                  <w:rFonts w:ascii="Cambria Math" w:hAnsi="Cambria Math"/>
+                  <w:i/>
+                </w:rPr>
+              </m:ctrlPr>
+            </m:fPr>
+            <m:num>
+              <m:r>
+                <w:rPr>
+                  <w:rFonts w:ascii="Cambria Math" w:hAnsi="Cambria Math"/>
+                </w:rPr>
+                <m:t>30</m:t>
+              </m:r>
+            </m:num>
+            <m:den>
+              <m:r>
+                <w:rPr>
+                  <w:rFonts w:ascii="Cambria Math" w:hAnsi="Cambria Math"/>
+                </w:rPr>
+                <m:t>10</m:t>
+              </m:r>
+            </m:den>
+          </m:f>
+          <m:r>
+            <w:rPr>
+              <w:rFonts w:ascii="Cambria Math" w:hAnsi="Cambria Math"/>
+            </w:rPr>
+            <m:t>=3</m:t>
+          </m:r>
+          <m:r>
+            <m:rPr>
+              <m:sty m:val="p"/>
+            </m:rPr>
+            <w:rPr>
+              <w:rFonts w:eastAsiaTheme="minorEastAsia"/>
+            </w:rPr>
+            <w:br/>
+          </m:r>
+        </m:oMath>
+      </m:oMathPara>
+      <w:r>
+        <w:rPr>
+          <w:rFonts w:eastAsiaTheme="minorEastAsia"/>
+        </w:rPr>
+        <w:t>H = 3T + b</w:t>
+      </w:r>
+      <w:r>
+        <w:rPr>
+          <w:rFonts w:eastAsiaTheme="minorEastAsia"/>
+        </w:rPr>
+        <w:br/>
+        <w:t>36 = 3(10) + b</w:t>
+      </w:r>
+      <w:r>
+        <w:rPr>
+          <w:rFonts w:eastAsiaTheme="minorEastAsia"/>
+        </w:rPr>
+        <w:br/>
+      </w:r>
+      <w:r>
+        <w:rPr>
+          <w:rFonts w:eastAsiaTheme="minorEastAsia"/>
+        </w:rPr>
+        <w:t>b = 36 – 30 = 6</w:t>
+      </w:r>
+      <w:r>
+        <w:rPr>
+          <w:rFonts w:eastAsiaTheme="minorEastAsia"/>
+        </w:rPr>
+        <w:br/>
+      </w:r>
+      <w:r>
+        <w:rPr>
+          <w:rFonts w:eastAsiaTheme="minorEastAsia"/>
+          <w:b/>
+          <w:bCs/>
+        </w:rPr>
+        <w:t xml:space="preserve">(4) </w:t>
+      </w:r>
+      <w:r>
+        <w:rPr>
+          <w:rFonts w:eastAsiaTheme="minorEastAsia"/>
+          <w:b/>
+          <w:bCs/>
+        </w:rPr>
+        <w:t>H = 3T + 6</w:t>
+      </w:r>
+    </w:p>
+    <w:p>
+      <w:pPr>
+        <w:pStyle w:val="ListParagraph"/>
+        <w:numPr>
+          <w:ilvl w:val="0"/>
+          <w:numId w:val="16"/>
+        </w:numPr>
+        <w:rPr>
+          <w:b/>
+          <w:bCs/>
+        </w:rPr>
+      </w:pPr>
+      <w:r>
+        <w:t>Lily has $500 in the bank when the year begins. Each week she takes out the same amount of money. After 8 weeks she has $436 left in the bank. Which equation can be used to model this scenario where W is the number of weeks that has passed since the beginning of the year and M is the amount of money remaining?</w:t>
+      </w:r>
+      <w:r>
+        <w:br/>
+        <w:t>(W, M)</w:t>
+      </w:r>
+      <w:r>
+        <w:br/>
+        <w:t>Point 2: (8, 436)</w:t>
+      </w:r>
+      <w:r>
+        <w:br/>
+        <w:t>Point 1: (0, 500)</w:t>
+      </w:r>
+      <w:r>
+        <w:br/>
+      </w:r>
+      <m:oMathPara>
+        <m:oMath>
+          <m:r>
+            <w:rPr>
+              <w:rFonts w:ascii="Cambria Math" w:eastAsiaTheme="minorEastAsia" w:hAnsi="Cambria Math"/>
+            </w:rPr>
+            <m:t>m=</m:t>
+          </m:r>
+          <m:f>
+            <m:fPr>
+              <m:ctrlPr>
+                <w:rPr>
+                  <w:rFonts w:ascii="Cambria Math" w:eastAsiaTheme="minorEastAsia" w:hAnsi="Cambria Math"/>
+                  <w:i/>
+                </w:rPr>
+              </m:ctrlPr>
+            </m:fPr>
+            <m:num>
+              <m:r>
+                <w:rPr>
+                  <w:rFonts w:ascii="Cambria Math" w:eastAsiaTheme="minorEastAsia" w:hAnsi="Cambria Math"/>
+                </w:rPr>
+                <m:t>436-500</m:t>
+              </m:r>
+            </m:num>
+            <m:den>
+              <m:r>
+                <w:rPr>
+                  <w:rFonts w:ascii="Cambria Math" w:eastAsiaTheme="minorEastAsia" w:hAnsi="Cambria Math"/>
+                </w:rPr>
+                <m:t>8-0</m:t>
+              </m:r>
+            </m:den>
+          </m:f>
+          <m:r>
+            <w:rPr>
+              <w:rFonts w:ascii="Cambria Math" w:eastAsiaTheme="minorEastAsia" w:hAnsi="Cambria Math"/>
+            </w:rPr>
+            <m:t xml:space="preserve">= </m:t>
+          </m:r>
+          <m:f>
+            <m:fPr>
+              <m:ctrlPr>
+                <w:rPr>
+                  <w:rFonts w:ascii="Cambria Math" w:eastAsiaTheme="minorEastAsia" w:hAnsi="Cambria Math"/>
+                  <w:i/>
+                </w:rPr>
+              </m:ctrlPr>
+            </m:fPr>
+            <m:num>
+              <m:r>
+                <w:rPr>
+                  <w:rFonts w:ascii="Cambria Math" w:eastAsiaTheme="minorEastAsia" w:hAnsi="Cambria Math"/>
+                </w:rPr>
+                <m:t>-64</m:t>
+              </m:r>
+            </m:num>
+            <m:den>
+              <m:r>
+                <w:rPr>
+                  <w:rFonts w:ascii="Cambria Math" w:eastAsiaTheme="minorEastAsia" w:hAnsi="Cambria Math"/>
+                </w:rPr>
+                <m:t>8</m:t>
+              </m:r>
+            </m:den>
+          </m:f>
+          <m:r>
+            <w:rPr>
+              <w:rFonts w:ascii="Cambria Math" w:eastAsiaTheme="minorEastAsia" w:hAnsi="Cambria Math"/>
+            </w:rPr>
+            <m:t>= -8</m:t>
+          </m:r>
+          <m:r>
+            <m:rPr>
+              <m:sty m:val="p"/>
+            </m:rPr>
+            <w:rPr>
+              <w:rFonts w:eastAsiaTheme="minorEastAsia"/>
+            </w:rPr>
+            <w:br/>
+          </m:r>
+        </m:oMath>
+      </m:oMathPara>
+      <w:r>
+        <w:rPr>
+          <w:rFonts w:eastAsiaTheme="minorEastAsia"/>
+        </w:rPr>
+        <w:t>M = -8W + b</w:t>
+      </w:r>
+      <w:r>
+        <w:rPr>
+          <w:rFonts w:eastAsiaTheme="minorEastAsia"/>
+        </w:rPr>
+        <w:br/>
+        <w:t>500 = -8(0) + b</w:t>
+      </w:r>
+      <w:r>
+        <w:rPr>
+          <w:rFonts w:eastAsiaTheme="minorEastAsia"/>
+        </w:rPr>
+        <w:br/>
+        <w:t>b = 500</w:t>
+      </w:r>
+      <w:r>
+        <w:rPr>
+          <w:rFonts w:eastAsiaTheme="minorEastAsia"/>
+        </w:rPr>
+        <w:br/>
+      </w:r>
+      <w:r>
+        <w:rPr>
+          <w:rFonts w:eastAsiaTheme="minorEastAsia"/>
+          <w:b/>
+          <w:bCs/>
+        </w:rPr>
+        <w:t xml:space="preserve">(3) </w:t>
+      </w:r>
+      <w:r>
+        <w:rPr>
+          <w:rFonts w:eastAsiaTheme="minorEastAsia"/>
+          <w:b/>
+          <w:bCs/>
+        </w:rPr>
+        <w:t>M = -8W + 500</w:t>
+      </w:r>
+    </w:p>
+    <w:p>
+      <w:pPr>
+        <w:pStyle w:val="ListParagraph"/>
+        <w:numPr>
+          <w:ilvl w:val="0"/>
+          <w:numId w:val="16"/>
+        </w:numPr>
+        <w:rPr>
+          <w:b/>
+          <w:bCs/>
+        </w:rPr>
+      </w:pPr>
+      <w:r>
+        <w:rPr>
+          <w:rFonts w:eastAsiaTheme="minorEastAsia"/>
+        </w:rPr>
+        <w:t>Marcus puts the same amount of money into the bank each week. Three weeks after the year begins, he has $575 in the bank. Ten weeks after the year begins, he has $750. Which equation can be used to model the amount of money (M) h has in the bank after (W) weeks.</w:t>
+      </w:r>
+      <w:r>
+        <w:rPr>
+          <w:rFonts w:eastAsiaTheme="minorEastAsia"/>
+        </w:rPr>
+        <w:br/>
+        <w:t>Point 2: (10, 750)</w:t>
+      </w:r>
+      <w:r>
+        <w:rPr>
+          <w:rFonts w:eastAsiaTheme="minorEastAsia"/>
+        </w:rPr>
+        <w:br/>
+        <w:t>Point 1: (3, 575)</w:t>
+      </w:r>
+      <w:r>
+        <w:rPr>
+          <w:rFonts w:eastAsiaTheme="minorEastAsia"/>
+        </w:rPr>
+        <w:br/>
+      </w:r>
+      <m:oMathPara>
+        <m:oMath>
+          <m:r>
+            <w:rPr>
+              <w:rFonts w:ascii="Cambria Math" w:eastAsiaTheme="minorEastAsia" w:hAnsi="Cambria Math"/>
+            </w:rPr>
+            <m:t xml:space="preserve">m= </m:t>
+          </m:r>
+          <m:f>
+            <m:fPr>
+              <m:ctrlPr>
+                <w:rPr>
+                  <w:rFonts w:ascii="Cambria Math" w:eastAsiaTheme="minorEastAsia" w:hAnsi="Cambria Math"/>
+                  <w:i/>
+                </w:rPr>
+              </m:ctrlPr>
+            </m:fPr>
+            <m:num>
+              <m:r>
+                <w:rPr>
+                  <w:rFonts w:ascii="Cambria Math" w:eastAsiaTheme="minorEastAsia" w:hAnsi="Cambria Math"/>
+                </w:rPr>
+                <m:t>750-575</m:t>
+              </m:r>
+            </m:num>
+            <m:den>
+              <m:r>
+                <w:rPr>
+                  <w:rFonts w:ascii="Cambria Math" w:eastAsiaTheme="minorEastAsia" w:hAnsi="Cambria Math"/>
+                </w:rPr>
+                <m:t>10-3</m:t>
+              </m:r>
+            </m:den>
+          </m:f>
+          <m:r>
+            <w:rPr>
+              <w:rFonts w:ascii="Cambria Math" w:eastAsiaTheme="minorEastAsia" w:hAnsi="Cambria Math"/>
+            </w:rPr>
+            <m:t xml:space="preserve">= </m:t>
+          </m:r>
+          <m:f>
+            <m:fPr>
+              <m:ctrlPr>
+                <w:rPr>
+                  <w:rFonts w:ascii="Cambria Math" w:eastAsiaTheme="minorEastAsia" w:hAnsi="Cambria Math"/>
+                  <w:i/>
+                </w:rPr>
+              </m:ctrlPr>
+            </m:fPr>
+            <m:num>
+              <m:r>
+                <w:rPr>
+                  <w:rFonts w:ascii="Cambria Math" w:eastAsiaTheme="minorEastAsia" w:hAnsi="Cambria Math"/>
+                </w:rPr>
+                <m:t>175</m:t>
+              </m:r>
+            </m:num>
+            <m:den>
+              <m:r>
+                <w:rPr>
+                  <w:rFonts w:ascii="Cambria Math" w:eastAsiaTheme="minorEastAsia" w:hAnsi="Cambria Math"/>
+                </w:rPr>
+                <m:t>7</m:t>
+              </m:r>
+            </m:den>
+          </m:f>
+          <m:r>
+            <w:rPr>
+              <w:rFonts w:ascii="Cambria Math" w:eastAsiaTheme="minorEastAsia" w:hAnsi="Cambria Math"/>
+            </w:rPr>
+            <m:t>=25</m:t>
+          </m:r>
+          <m:r>
+            <m:rPr>
+              <m:sty m:val="p"/>
+            </m:rPr>
+            <w:rPr>
+              <w:rFonts w:eastAsiaTheme="minorEastAsia"/>
+            </w:rPr>
+            <w:br/>
+          </m:r>
+        </m:oMath>
+      </m:oMathPara>
+      <w:r>
+        <w:rPr>
+          <w:rFonts w:eastAsiaTheme="minorEastAsia"/>
+        </w:rPr>
+        <w:t>M = 25W + b</w:t>
+      </w:r>
+      <w:r>
+        <w:rPr>
+          <w:rFonts w:eastAsiaTheme="minorEastAsia"/>
+        </w:rPr>
+        <w:br/>
+        <w:t>575 = 25(3) + b</w:t>
+      </w:r>
+      <w:r>
+        <w:rPr>
+          <w:rFonts w:eastAsiaTheme="minorEastAsia"/>
+        </w:rPr>
+        <w:br/>
+        <w:t>b = 575-75 = 500</w:t>
+      </w:r>
+      <w:r>
+        <w:rPr>
+          <w:rFonts w:eastAsiaTheme="minorEastAsia"/>
+        </w:rPr>
+        <w:br/>
+      </w:r>
+      <w:r>
+        <w:rPr>
+          <w:rFonts w:eastAsiaTheme="minorEastAsia"/>
+          <w:b/>
+          <w:bCs/>
+        </w:rPr>
+        <w:t>(2) M = 25W + 500</w:t>
+      </w:r>
+    </w:p>
+    <w:p>
+      <w:pPr>
+        <w:pStyle w:val="ListParagraph"/>
+        <w:numPr>
+          <w:ilvl w:val="0"/>
+          <w:numId w:val="16"/>
+        </w:numPr>
+        <w:rPr>
+          <w:b/>
+          <w:bCs/>
+        </w:rPr>
+      </w:pPr>
+      <w:r>
+        <w:rPr>
+          <w:rFonts w:eastAsiaTheme="minorEastAsia"/>
+        </w:rPr>
+        <w:t>A taxi costs a fixed amount to get into, and then each mile is an additional fee. If a 4-mile ride costs $8, and a 12-mile ride costs $18, which equation models the Cost (C) of a taxi ride compared to the number of miles (M) traveled?</w:t>
+      </w:r>
+      <w:r>
+        <w:rPr>
+          <w:rFonts w:eastAsiaTheme="minorEastAsia"/>
+        </w:rPr>
+        <w:br/>
+        <w:t>Point 2: (12, 18)</w:t>
+      </w:r>
+      <w:r>
+        <w:rPr>
+          <w:rFonts w:eastAsiaTheme="minorEastAsia"/>
+        </w:rPr>
+        <w:br/>
+        <w:t>Point 1: (4, 8)</w:t>
+      </w:r>
+      <w:r>
+        <w:rPr>
+          <w:rFonts w:eastAsiaTheme="minorEastAsia"/>
+        </w:rPr>
+        <w:br/>
+      </w:r>
+      <m:oMathPara>
+        <m:oMath>
+          <m:r>
+            <w:rPr>
+              <w:rFonts w:ascii="Cambria Math" w:eastAsiaTheme="minorEastAsia" w:hAnsi="Cambria Math"/>
+            </w:rPr>
+            <m:t xml:space="preserve">m= </m:t>
+          </m:r>
+          <m:f>
+            <m:fPr>
+              <m:ctrlPr>
+                <w:rPr>
+                  <w:rFonts w:ascii="Cambria Math" w:eastAsiaTheme="minorEastAsia" w:hAnsi="Cambria Math"/>
+                  <w:i/>
+                </w:rPr>
+              </m:ctrlPr>
+            </m:fPr>
+            <m:num>
+              <m:r>
+                <w:rPr>
+                  <w:rFonts w:ascii="Cambria Math" w:eastAsiaTheme="minorEastAsia" w:hAnsi="Cambria Math"/>
+                </w:rPr>
+                <m:t>18-8</m:t>
+              </m:r>
+            </m:num>
+            <m:den>
+              <m:r>
+                <w:rPr>
+                  <w:rFonts w:ascii="Cambria Math" w:eastAsiaTheme="minorEastAsia" w:hAnsi="Cambria Math"/>
+                </w:rPr>
+                <m:t>12-4</m:t>
+              </m:r>
+            </m:den>
+          </m:f>
+          <m:r>
+            <w:rPr>
+              <w:rFonts w:ascii="Cambria Math" w:eastAsiaTheme="minorEastAsia" w:hAnsi="Cambria Math"/>
+            </w:rPr>
+            <m:t>=</m:t>
+          </m:r>
+          <m:f>
+            <m:fPr>
+              <m:ctrlPr>
+                <w:rPr>
+                  <w:rFonts w:ascii="Cambria Math" w:eastAsiaTheme="minorEastAsia" w:hAnsi="Cambria Math"/>
+                  <w:i/>
+                </w:rPr>
+              </m:ctrlPr>
+            </m:fPr>
+            <m:num>
+              <m:r>
+                <w:rPr>
+                  <w:rFonts w:ascii="Cambria Math" w:eastAsiaTheme="minorEastAsia" w:hAnsi="Cambria Math"/>
+                </w:rPr>
+                <m:t>10</m:t>
+              </m:r>
+            </m:num>
+            <m:den>
+              <m:r>
+                <w:rPr>
+                  <w:rFonts w:ascii="Cambria Math" w:eastAsiaTheme="minorEastAsia" w:hAnsi="Cambria Math"/>
+                </w:rPr>
+                <m:t>8</m:t>
+              </m:r>
+            </m:den>
+          </m:f>
+          <m:r>
+            <w:rPr>
+              <w:rFonts w:ascii="Cambria Math" w:eastAsiaTheme="minorEastAsia" w:hAnsi="Cambria Math"/>
+            </w:rPr>
+            <m:t xml:space="preserve">= </m:t>
+          </m:r>
+          <m:f>
+            <m:fPr>
+              <m:ctrlPr>
+                <w:rPr>
+                  <w:rFonts w:ascii="Cambria Math" w:eastAsiaTheme="minorEastAsia" w:hAnsi="Cambria Math"/>
+                  <w:i/>
+                </w:rPr>
+              </m:ctrlPr>
+            </m:fPr>
+            <m:num>
+              <m:r>
+                <w:rPr>
+                  <w:rFonts w:ascii="Cambria Math" w:eastAsiaTheme="minorEastAsia" w:hAnsi="Cambria Math"/>
+                </w:rPr>
+                <m:t>5</m:t>
+              </m:r>
+            </m:num>
+            <m:den>
+              <m:r>
+                <w:rPr>
+                  <w:rFonts w:ascii="Cambria Math" w:eastAsiaTheme="minorEastAsia" w:hAnsi="Cambria Math"/>
+                </w:rPr>
+                <m:t>4</m:t>
+              </m:r>
+            </m:den>
+          </m:f>
+          <m:r>
+            <w:rPr>
+              <w:rFonts w:ascii="Cambria Math" w:eastAsiaTheme="minorEastAsia" w:hAnsi="Cambria Math"/>
+            </w:rPr>
+            <m:t>=1.25</m:t>
+          </m:r>
+          <m:r>
+            <m:rPr>
+              <m:sty m:val="p"/>
+            </m:rPr>
+            <w:rPr>
+              <w:rFonts w:eastAsiaTheme="minorEastAsia"/>
+            </w:rPr>
+            <w:br/>
+          </m:r>
+        </m:oMath>
+      </m:oMathPara>
+      <w:r>
+        <w:rPr>
+          <w:rFonts w:eastAsiaTheme="minorEastAsia"/>
+        </w:rPr>
+        <w:t>C = 1.25 M + b</w:t>
+      </w:r>
+      <w:r>
+        <w:rPr>
+          <w:rFonts w:eastAsiaTheme="minorEastAsia"/>
+        </w:rPr>
+        <w:br/>
+        <w:t>18 = 1.25 ( 12) + b</w:t>
+      </w:r>
+      <w:r>
+        <w:rPr>
+          <w:rFonts w:eastAsiaTheme="minorEastAsia"/>
+        </w:rPr>
+        <w:br/>
+        <w:t>18 = 15 + b</w:t>
+      </w:r>
+      <w:r>
+        <w:rPr>
+          <w:rFonts w:eastAsiaTheme="minorEastAsia"/>
+        </w:rPr>
+        <w:br/>
+        <w:t>b = 3</w:t>
+      </w:r>
+      <w:r>
+        <w:rPr>
+          <w:rFonts w:eastAsiaTheme="minorEastAsia"/>
+        </w:rPr>
+        <w:br/>
+      </w:r>
+      <w:r>
+        <w:rPr>
+          <w:rFonts w:eastAsiaTheme="minorEastAsia"/>
+          <w:b/>
+          <w:bCs/>
+        </w:rPr>
+        <w:t>(</w:t>
+      </w:r>
+      <w:r>
+        <w:rPr>
+          <w:rFonts w:eastAsiaTheme="minorEastAsia"/>
+          <w:b/>
+          <w:bCs/>
+        </w:rPr>
+        <w:t>1</w:t>
+      </w:r>
+      <w:r>
+        <w:rPr>
+          <w:rFonts w:eastAsiaTheme="minorEastAsia"/>
+          <w:b/>
+          <w:bCs/>
+        </w:rPr>
+        <w:t>) C = 1.25M + 3</w:t>
+      </w:r>
+    </w:p>
+    <w:p>
+      <w:pPr>
+        <w:pStyle w:val="ListParagraph"/>
+        <w:numPr>
+          <w:ilvl w:val="0"/>
+          <w:numId w:val="16"/>
+        </w:numPr>
+        <w:rPr>
+          <w:b/>
+          <w:bCs/>
+        </w:rPr>
+      </w:pPr>
+      <w:r>
+        <w:rPr>
+          <w:rFonts w:eastAsiaTheme="minorEastAsia"/>
+        </w:rPr>
+        <w:lastRenderedPageBreak/>
+        <w:t>Claire exercises each day by running around the track. She increases the amount she runs each day by the same amount. Fifteen days after she begins training, she is running 6 miles. Thirty-five days after she begins training, she is running 10 miles. Which equation relates the number of days she has been training (D) to the number of miles she runs that day (M)?</w:t>
+      </w:r>
+      <w:r>
+        <w:rPr>
+          <w:rFonts w:eastAsiaTheme="minorEastAsia"/>
+        </w:rPr>
+        <w:br/>
+        <w:t>Point 2: (35, 10)</w:t>
+      </w:r>
+      <w:r>
+        <w:rPr>
+          <w:rFonts w:eastAsiaTheme="minorEastAsia"/>
+        </w:rPr>
+        <w:br/>
+        <w:t>Point 1: (15, 6)</w:t>
+      </w:r>
+      <w:r>
+        <w:rPr>
+          <w:rFonts w:eastAsiaTheme="minorEastAsia"/>
+        </w:rPr>
+        <w:br/>
+      </w:r>
+      <m:oMath>
+        <m:r>
+          <w:rPr>
+            <w:rFonts w:ascii="Cambria Math" w:eastAsiaTheme="minorEastAsia" w:hAnsi="Cambria Math"/>
+          </w:rPr>
+          <m:t xml:space="preserve">m= </m:t>
+        </m:r>
+        <m:f>
+          <m:fPr>
+            <m:ctrlPr>
+              <w:rPr>
+                <w:rFonts w:ascii="Cambria Math" w:eastAsiaTheme="minorEastAsia" w:hAnsi="Cambria Math"/>
+                <w:i/>
+              </w:rPr>
+            </m:ctrlPr>
+          </m:fPr>
+          <m:num>
+            <m:r>
+              <w:rPr>
+                <w:rFonts w:ascii="Cambria Math" w:eastAsiaTheme="minorEastAsia" w:hAnsi="Cambria Math"/>
+              </w:rPr>
+              <m:t>10-6</m:t>
+            </m:r>
+          </m:num>
+          <m:den>
+            <m:r>
+              <w:rPr>
+                <w:rFonts w:ascii="Cambria Math" w:eastAsiaTheme="minorEastAsia" w:hAnsi="Cambria Math"/>
+              </w:rPr>
+              <m:t>35-15</m:t>
+            </m:r>
+          </m:den>
+        </m:f>
+        <m:r>
+          <w:rPr>
+            <w:rFonts w:ascii="Cambria Math" w:eastAsiaTheme="minorEastAsia" w:hAnsi="Cambria Math"/>
+          </w:rPr>
+          <m:t xml:space="preserve">= </m:t>
+        </m:r>
+        <m:f>
+          <m:fPr>
+            <m:ctrlPr>
+              <w:rPr>
+                <w:rFonts w:ascii="Cambria Math" w:eastAsiaTheme="minorEastAsia" w:hAnsi="Cambria Math"/>
+                <w:i/>
+              </w:rPr>
+            </m:ctrlPr>
+          </m:fPr>
+          <m:num>
+            <m:r>
+              <w:rPr>
+                <w:rFonts w:ascii="Cambria Math" w:eastAsiaTheme="minorEastAsia" w:hAnsi="Cambria Math"/>
+              </w:rPr>
+              <m:t>4</m:t>
+            </m:r>
+          </m:num>
+          <m:den>
+            <m:r>
+              <w:rPr>
+                <w:rFonts w:ascii="Cambria Math" w:eastAsiaTheme="minorEastAsia" w:hAnsi="Cambria Math"/>
+              </w:rPr>
+              <m:t>20</m:t>
+            </m:r>
+          </m:den>
+        </m:f>
+        <m:r>
+          <w:rPr>
+            <w:rFonts w:ascii="Cambria Math" w:eastAsiaTheme="minorEastAsia" w:hAnsi="Cambria Math"/>
+          </w:rPr>
+          <m:t xml:space="preserve">= </m:t>
+        </m:r>
+        <m:f>
+          <m:fPr>
+            <m:ctrlPr>
+              <w:rPr>
+                <w:rFonts w:ascii="Cambria Math" w:eastAsiaTheme="minorEastAsia" w:hAnsi="Cambria Math"/>
+                <w:i/>
+              </w:rPr>
+            </m:ctrlPr>
+          </m:fPr>
+          <m:num>
+            <m:r>
+              <w:rPr>
+                <w:rFonts w:ascii="Cambria Math" w:eastAsiaTheme="minorEastAsia" w:hAnsi="Cambria Math"/>
+              </w:rPr>
+              <m:t>1</m:t>
+            </m:r>
+          </m:num>
+          <m:den>
+            <m:r>
+              <w:rPr>
+                <w:rFonts w:ascii="Cambria Math" w:eastAsiaTheme="minorEastAsia" w:hAnsi="Cambria Math"/>
+              </w:rPr>
+              <m:t>5</m:t>
+            </m:r>
+          </m:den>
+        </m:f>
+      </m:oMath>
+      <w:r>
+        <w:rPr>
+          <w:rFonts w:eastAsiaTheme="minorEastAsia"/>
+        </w:rPr>
+        <w:t xml:space="preserve"> = 0.2</w:t>
+      </w:r>
+      <w:r>
+        <w:rPr>
+          <w:rFonts w:eastAsiaTheme="minorEastAsia"/>
+        </w:rPr>
+        <w:br/>
+        <w:t>10 = 0.2(35) + b = 7 + b</w:t>
+      </w:r>
+      <w:r>
+        <w:rPr>
+          <w:rFonts w:eastAsiaTheme="minorEastAsia"/>
+        </w:rPr>
+        <w:br/>
+        <w:t>b = 3</w:t>
+      </w:r>
+      <w:r>
+        <w:rPr>
+          <w:rFonts w:eastAsiaTheme="minorEastAsia"/>
+        </w:rPr>
+        <w:br/>
+      </w:r>
+      <w:r>
+        <w:rPr>
+          <w:rFonts w:eastAsiaTheme="minorEastAsia"/>
+          <w:b/>
+          <w:bCs/>
+        </w:rPr>
+        <w:t>(</w:t>
+      </w:r>
+      <w:r>
+        <w:rPr>
+          <w:rFonts w:eastAsiaTheme="minorEastAsia"/>
+          <w:b/>
+          <w:bCs/>
+        </w:rPr>
+        <w:t>4</w:t>
+      </w:r>
+      <w:r>
+        <w:rPr>
+          <w:rFonts w:eastAsiaTheme="minorEastAsia"/>
+          <w:b/>
+          <w:bCs/>
+        </w:rPr>
+        <w:t xml:space="preserve">) </w:t>
+      </w:r>
+      <m:oMath>
+        <m:r>
+          <m:rPr>
+            <m:sty m:val="b"/>
+          </m:rPr>
+          <w:rPr>
+            <w:rFonts w:ascii="Cambria Math" w:eastAsiaTheme="minorEastAsia" w:hAnsi="Cambria Math"/>
+          </w:rPr>
+          <m:t>M =(</m:t>
+        </m:r>
+        <m:f>
+          <m:fPr>
+            <m:ctrlPr>
+              <w:rPr>
+                <w:rFonts w:ascii="Cambria Math" w:eastAsiaTheme="minorEastAsia" w:hAnsi="Cambria Math"/>
+                <w:b/>
+                <w:bCs/>
+              </w:rPr>
+            </m:ctrlPr>
+          </m:fPr>
+          <m:num>
+            <m:r>
+              <m:rPr>
+                <m:sty m:val="bi"/>
+              </m:rPr>
+              <w:rPr>
+                <w:rFonts w:ascii="Cambria Math" w:eastAsiaTheme="minorEastAsia" w:hAnsi="Cambria Math"/>
+              </w:rPr>
+              <m:t>1</m:t>
+            </m:r>
+          </m:num>
+          <m:den>
+            <m:r>
+              <m:rPr>
+                <m:sty m:val="bi"/>
+              </m:rPr>
+              <w:rPr>
+                <w:rFonts w:ascii="Cambria Math" w:eastAsiaTheme="minorEastAsia" w:hAnsi="Cambria Math"/>
+              </w:rPr>
+              <m:t>5</m:t>
+            </m:r>
+          </m:den>
+        </m:f>
+        <m:r>
+          <m:rPr>
+            <m:sty m:val="b"/>
+          </m:rPr>
+          <w:rPr>
+            <w:rFonts w:ascii="Cambria Math" w:eastAsiaTheme="minorEastAsia" w:hAnsi="Cambria Math"/>
+          </w:rPr>
+          <m:t>)D + 3</m:t>
+        </m:r>
+      </m:oMath>
+    </w:p>
+    <w:p>
+      <w:pPr>
+        <w:pStyle w:val="ListParagraph"/>
+        <w:numPr>
+          <w:ilvl w:val="0"/>
+          <w:numId w:val="16"/>
+        </w:numPr>
+        <w:rPr>
+          <w:b/>
+          <w:bCs/>
+        </w:rPr>
+      </w:pPr>
+      <w:r>
+        <w:rPr>
+          <w:rFonts w:eastAsiaTheme="minorEastAsia"/>
+        </w:rPr>
+        <w:t>Miriam goes on a diet to lose weight. She loses the same amount of weight each week. If after four weeks she weighs 242 pounds and after seven weeks she weighs 236 pounds, what equation relates her weight in pounds (P) to the number of weeks since she has been on the diet (W)?</w:t>
+      </w:r>
+      <w:r>
+        <w:rPr>
+          <w:rFonts w:eastAsiaTheme="minorEastAsia"/>
+        </w:rPr>
+        <w:br/>
+        <w:t>Point 2: (7, 236)</w:t>
+      </w:r>
+      <w:r>
+        <w:rPr>
+          <w:rFonts w:eastAsiaTheme="minorEastAsia"/>
+        </w:rPr>
+        <w:br/>
+        <w:t>Point 1: (4, 242)</w:t>
+      </w:r>
+      <w:r>
+        <w:rPr>
+          <w:rFonts w:eastAsiaTheme="minorEastAsia"/>
+        </w:rPr>
+        <w:br/>
+      </w:r>
+      <m:oMathPara>
+        <m:oMathParaPr>
+          <m:jc m:val="left"/>
+        </m:oMathParaPr>
+        <m:oMath>
+          <m:r>
+            <w:rPr>
+              <w:rFonts w:ascii="Cambria Math" w:eastAsiaTheme="minorEastAsia" w:hAnsi="Cambria Math"/>
+            </w:rPr>
+            <m:t xml:space="preserve">m= </m:t>
+          </m:r>
+          <m:f>
+            <m:fPr>
+              <m:ctrlPr>
+                <w:rPr>
+                  <w:rFonts w:ascii="Cambria Math" w:eastAsiaTheme="minorEastAsia" w:hAnsi="Cambria Math"/>
+                  <w:i/>
+                </w:rPr>
+              </m:ctrlPr>
+            </m:fPr>
+            <m:num>
+              <m:r>
+                <w:rPr>
+                  <w:rFonts w:ascii="Cambria Math" w:eastAsiaTheme="minorEastAsia" w:hAnsi="Cambria Math"/>
+                </w:rPr>
+                <m:t>236-242</m:t>
+              </m:r>
+            </m:num>
+            <m:den>
+              <m:r>
+                <w:rPr>
+                  <w:rFonts w:ascii="Cambria Math" w:eastAsiaTheme="minorEastAsia" w:hAnsi="Cambria Math"/>
+                </w:rPr>
+                <m:t>7-4</m:t>
+              </m:r>
+            </m:den>
+          </m:f>
+          <m:r>
+            <w:rPr>
+              <w:rFonts w:ascii="Cambria Math" w:eastAsiaTheme="minorEastAsia" w:hAnsi="Cambria Math"/>
+            </w:rPr>
+            <m:t xml:space="preserve">= </m:t>
+          </m:r>
+          <m:f>
+            <m:fPr>
+              <m:ctrlPr>
+                <w:rPr>
+                  <w:rFonts w:ascii="Cambria Math" w:eastAsiaTheme="minorEastAsia" w:hAnsi="Cambria Math"/>
+                  <w:i/>
+                </w:rPr>
+              </m:ctrlPr>
+            </m:fPr>
+            <m:num>
+              <m:r>
+                <w:rPr>
+                  <w:rFonts w:ascii="Cambria Math" w:eastAsiaTheme="minorEastAsia" w:hAnsi="Cambria Math"/>
+                </w:rPr>
+                <m:t>-6</m:t>
+              </m:r>
+            </m:num>
+            <m:den>
+              <m:r>
+                <w:rPr>
+                  <w:rFonts w:ascii="Cambria Math" w:eastAsiaTheme="minorEastAsia" w:hAnsi="Cambria Math"/>
+                </w:rPr>
+                <m:t>3</m:t>
+              </m:r>
+            </m:den>
+          </m:f>
+          <m:r>
+            <w:rPr>
+              <w:rFonts w:ascii="Cambria Math" w:eastAsiaTheme="minorEastAsia" w:hAnsi="Cambria Math"/>
+            </w:rPr>
+            <m:t>= -2</m:t>
+          </m:r>
+          <m:r>
+            <m:rPr>
+              <m:sty m:val="p"/>
+            </m:rPr>
+            <w:rPr>
+              <w:rFonts w:eastAsiaTheme="minorEastAsia"/>
+            </w:rPr>
+            <w:br/>
+          </m:r>
+        </m:oMath>
+      </m:oMathPara>
+      <w:r>
+        <w:rPr>
+          <w:rFonts w:eastAsiaTheme="minorEastAsia"/>
+        </w:rPr>
+        <w:t>P = -2W + b</w:t>
+      </w:r>
+      <w:r>
+        <w:rPr>
+          <w:rFonts w:eastAsiaTheme="minorEastAsia"/>
+        </w:rPr>
+        <w:br/>
+        <w:t>236 = -2(7) + b</w:t>
+      </w:r>
+      <w:r>
+        <w:rPr>
+          <w:rFonts w:eastAsiaTheme="minorEastAsia"/>
+        </w:rPr>
+        <w:br/>
+        <w:t>b = 236 + 14 = 250</w:t>
+      </w:r>
+      <w:r>
+        <w:rPr>
+          <w:rFonts w:eastAsiaTheme="minorEastAsia"/>
+        </w:rPr>
+        <w:br/>
+      </w:r>
+      <w:r>
+        <w:rPr>
+          <w:rFonts w:eastAsiaTheme="minorEastAsia"/>
+          <w:b/>
+          <w:bCs/>
+        </w:rPr>
+        <w:t>(4) P = -2W + 250</w:t>
+      </w:r>
+    </w:p>
+    <w:p>
+      <w:pPr>
+        <w:pStyle w:val="ListParagraph"/>
+        <w:numPr>
+          <w:ilvl w:val="0"/>
+          <w:numId w:val="16"/>
+        </w:numPr>
+      </w:pPr>
+      <w:r>
+        <w:rPr>
+          <w:rFonts w:eastAsiaTheme="minorEastAsia"/>
+        </w:rPr>
+        <w:t>When food is put into a special freezer, the temperature of the food decreases by the same number of degrees each minute. If after six minutes, the food is 67 degrees and after twenty minutes the food is 60 degrees, which equation relates the temperature of the food (T) to the number of minutes (M) the food has been in the freezer?</w:t>
+      </w:r>
+      <w:r>
+        <w:rPr>
+          <w:rFonts w:eastAsiaTheme="minorEastAsia"/>
+        </w:rPr>
+        <w:br/>
+        <w:t>Point 2: (20, 60)</w:t>
+      </w:r>
+      <w:r>
+        <w:rPr>
+          <w:rFonts w:eastAsiaTheme="minorEastAsia"/>
+        </w:rPr>
+        <w:br/>
+        <w:t>Point 1: (6, 67)</w:t>
+      </w:r>
+      <w:r>
+        <w:rPr>
+          <w:rFonts w:eastAsiaTheme="minorEastAsia"/>
+        </w:rPr>
+        <w:br/>
+      </w:r>
+      <m:oMathPara>
+        <m:oMath>
+          <m:r>
+            <w:rPr>
+              <w:rFonts w:ascii="Cambria Math" w:eastAsiaTheme="minorEastAsia" w:hAnsi="Cambria Math"/>
+            </w:rPr>
+            <m:t xml:space="preserve">m= </m:t>
+          </m:r>
+          <m:f>
+            <m:fPr>
+              <m:ctrlPr>
+                <w:rPr>
+                  <w:rFonts w:ascii="Cambria Math" w:eastAsiaTheme="minorEastAsia" w:hAnsi="Cambria Math"/>
+                  <w:i/>
+                </w:rPr>
+              </m:ctrlPr>
+            </m:fPr>
+            <m:num>
+              <m:r>
+                <w:rPr>
+                  <w:rFonts w:ascii="Cambria Math" w:eastAsiaTheme="minorEastAsia" w:hAnsi="Cambria Math"/>
+                </w:rPr>
+                <m:t>60-67</m:t>
+              </m:r>
+            </m:num>
+            <m:den>
+              <m:r>
+                <w:rPr>
+                  <w:rFonts w:ascii="Cambria Math" w:eastAsiaTheme="minorEastAsia" w:hAnsi="Cambria Math"/>
+                </w:rPr>
+                <m:t>20-6</m:t>
+              </m:r>
+            </m:den>
+          </m:f>
+          <m:r>
+            <w:rPr>
+              <w:rFonts w:ascii="Cambria Math" w:eastAsiaTheme="minorEastAsia" w:hAnsi="Cambria Math"/>
+            </w:rPr>
+            <m:t xml:space="preserve">= </m:t>
+          </m:r>
+          <m:f>
+            <m:fPr>
+              <m:ctrlPr>
+                <w:rPr>
+                  <w:rFonts w:ascii="Cambria Math" w:eastAsiaTheme="minorEastAsia" w:hAnsi="Cambria Math"/>
+                  <w:i/>
+                </w:rPr>
+              </m:ctrlPr>
+            </m:fPr>
+            <m:num>
+              <m:r>
+                <w:rPr>
+                  <w:rFonts w:ascii="Cambria Math" w:eastAsiaTheme="minorEastAsia" w:hAnsi="Cambria Math"/>
+                </w:rPr>
+                <m:t>-7</m:t>
+              </m:r>
+            </m:num>
+            <m:den>
+              <m:r>
+                <w:rPr>
+                  <w:rFonts w:ascii="Cambria Math" w:eastAsiaTheme="minorEastAsia" w:hAnsi="Cambria Math"/>
+                </w:rPr>
+                <m:t>14</m:t>
+              </m:r>
+            </m:den>
+          </m:f>
+          <m:r>
+            <w:rPr>
+              <w:rFonts w:ascii="Cambria Math" w:eastAsiaTheme="minorEastAsia" w:hAnsi="Cambria Math"/>
+            </w:rPr>
+            <m:t>=-</m:t>
+          </m:r>
+          <m:f>
+            <m:fPr>
+              <m:ctrlPr>
+                <w:rPr>
+                  <w:rFonts w:ascii="Cambria Math" w:eastAsiaTheme="minorEastAsia" w:hAnsi="Cambria Math"/>
+                  <w:i/>
+                </w:rPr>
+              </m:ctrlPr>
+            </m:fPr>
+            <m:num>
+              <m:r>
+                <w:rPr>
+                  <w:rFonts w:ascii="Cambria Math" w:eastAsiaTheme="minorEastAsia" w:hAnsi="Cambria Math"/>
+                </w:rPr>
+                <m:t>1</m:t>
+              </m:r>
+            </m:num>
+            <m:den>
+              <m:r>
+                <w:rPr>
+                  <w:rFonts w:ascii="Cambria Math" w:eastAsiaTheme="minorEastAsia" w:hAnsi="Cambria Math"/>
+                </w:rPr>
+                <m:t>2</m:t>
+              </m:r>
+            </m:den>
+          </m:f>
+          <m:r>
+            <w:rPr>
+              <w:rFonts w:ascii="Cambria Math" w:eastAsiaTheme="minorEastAsia" w:hAnsi="Cambria Math"/>
+            </w:rPr>
+            <m:t xml:space="preserve"> </m:t>
+          </m:r>
+          <m:r>
+            <m:rPr>
+              <m:sty m:val="p"/>
+            </m:rPr>
+            <w:rPr>
+              <w:rFonts w:eastAsiaTheme="minorEastAsia"/>
+            </w:rPr>
+            <w:br/>
+          </m:r>
+        </m:oMath>
+        <m:oMath>
+          <m:r>
+            <w:rPr>
+              <w:rFonts w:ascii="Cambria Math" w:eastAsiaTheme="minorEastAsia" w:hAnsi="Cambria Math"/>
+            </w:rPr>
+            <m:t>T= -</m:t>
+          </m:r>
+          <m:f>
+            <m:fPr>
+              <m:ctrlPr>
+                <w:rPr>
+                  <w:rFonts w:ascii="Cambria Math" w:eastAsiaTheme="minorEastAsia" w:hAnsi="Cambria Math"/>
+                  <w:i/>
+                </w:rPr>
+              </m:ctrlPr>
+            </m:fPr>
+            <m:num>
+              <m:r>
+                <w:rPr>
+                  <w:rFonts w:ascii="Cambria Math" w:eastAsiaTheme="minorEastAsia" w:hAnsi="Cambria Math"/>
+                </w:rPr>
+                <m:t>1</m:t>
+              </m:r>
+            </m:num>
+            <m:den>
+              <m:r>
+                <w:rPr>
+                  <w:rFonts w:ascii="Cambria Math" w:eastAsiaTheme="minorEastAsia" w:hAnsi="Cambria Math"/>
+                </w:rPr>
+                <m:t>2</m:t>
+              </m:r>
+            </m:den>
+          </m:f>
+          <m:r>
+            <w:rPr>
+              <w:rFonts w:ascii="Cambria Math" w:eastAsiaTheme="minorEastAsia" w:hAnsi="Cambria Math"/>
+            </w:rPr>
+            <m:t>M+b</m:t>
+          </m:r>
+          <m:r>
+            <m:rPr>
+              <m:sty m:val="p"/>
+            </m:rPr>
+            <w:rPr>
+              <w:rFonts w:eastAsiaTheme="minorEastAsia"/>
+            </w:rPr>
+            <w:br/>
+          </m:r>
+        </m:oMath>
+        <m:oMath>
+          <m:r>
+            <w:rPr>
+              <w:rFonts w:ascii="Cambria Math" w:eastAsiaTheme="minorEastAsia" w:hAnsi="Cambria Math"/>
+            </w:rPr>
+            <m:t>60=-</m:t>
+          </m:r>
+          <m:f>
+            <m:fPr>
+              <m:ctrlPr>
+                <w:rPr>
+                  <w:rFonts w:ascii="Cambria Math" w:eastAsiaTheme="minorEastAsia" w:hAnsi="Cambria Math"/>
+                  <w:i/>
+                </w:rPr>
+              </m:ctrlPr>
+            </m:fPr>
+            <m:num>
+              <m:r>
+                <w:rPr>
+                  <w:rFonts w:ascii="Cambria Math" w:eastAsiaTheme="minorEastAsia" w:hAnsi="Cambria Math"/>
+                </w:rPr>
+                <m:t>1</m:t>
+              </m:r>
+            </m:num>
+            <m:den>
+              <m:r>
+                <w:rPr>
+                  <w:rFonts w:ascii="Cambria Math" w:eastAsiaTheme="minorEastAsia" w:hAnsi="Cambria Math"/>
+                </w:rPr>
+                <m:t>2</m:t>
+              </m:r>
+            </m:den>
+          </m:f>
+          <m:d>
+            <m:dPr>
+              <m:ctrlPr>
+                <w:rPr>
+                  <w:rFonts w:ascii="Cambria Math" w:eastAsiaTheme="minorEastAsia" w:hAnsi="Cambria Math"/>
+                  <w:i/>
+                </w:rPr>
+              </m:ctrlPr>
+            </m:dPr>
+            <m:e>
+              <m:r>
+                <w:rPr>
+                  <w:rFonts w:ascii="Cambria Math" w:eastAsiaTheme="minorEastAsia" w:hAnsi="Cambria Math"/>
+                </w:rPr>
+                <m:t>20</m:t>
+              </m:r>
+            </m:e>
+          </m:d>
+          <m:r>
+            <w:rPr>
+              <w:rFonts w:ascii="Cambria Math" w:eastAsiaTheme="minorEastAsia" w:hAnsi="Cambria Math"/>
+            </w:rPr>
+            <m:t>+b</m:t>
+          </m:r>
+          <m:r>
+            <m:rPr>
+              <m:sty m:val="p"/>
+            </m:rPr>
+            <w:rPr>
+              <w:rFonts w:ascii="Cambria Math" w:eastAsiaTheme="minorEastAsia" w:hAnsi="Cambria Math"/>
+            </w:rPr>
+            <w:br/>
+          </m:r>
+        </m:oMath>
+        <m:oMath>
+          <m:r>
+            <w:rPr>
+              <w:rFonts w:ascii="Cambria Math" w:eastAsiaTheme="minorEastAsia" w:hAnsi="Cambria Math"/>
+            </w:rPr>
+            <m:t>60= -10+b</m:t>
+          </m:r>
+          <m:r>
+            <m:rPr>
+              <m:sty m:val="p"/>
+            </m:rPr>
+            <w:rPr>
+              <w:rFonts w:ascii="Cambria Math" w:eastAsiaTheme="minorEastAsia" w:hAnsi="Cambria Math"/>
+            </w:rPr>
+            <w:br/>
+          </m:r>
+        </m:oMath>
+        <m:oMath>
+          <m:r>
+            <w:rPr>
+              <w:rFonts w:ascii="Cambria Math" w:eastAsiaTheme="minorEastAsia" w:hAnsi="Cambria Math"/>
+            </w:rPr>
+            <m:t>b=70</m:t>
+          </m:r>
+          <m:r>
+            <m:rPr>
+              <m:sty m:val="p"/>
+            </m:rPr>
+            <w:rPr>
+              <w:rFonts w:ascii="Cambria Math" w:eastAsiaTheme="minorEastAsia" w:hAnsi="Cambria Math"/>
+            </w:rPr>
+            <w:br/>
+          </m:r>
+        </m:oMath>
+        <m:oMath>
+          <m:d>
+            <m:dPr>
+              <m:ctrlPr>
+                <w:rPr>
+                  <w:rFonts w:ascii="Cambria Math" w:eastAsiaTheme="minorEastAsia" w:hAnsi="Cambria Math"/>
+                  <w:b/>
+                  <w:bCs/>
+                  <w:i/>
+                </w:rPr>
+              </m:ctrlPr>
+            </m:dPr>
+            <m:e>
+              <m:r>
+                <m:rPr>
+                  <m:sty m:val="bi"/>
+                </m:rPr>
+                <w:rPr>
+                  <w:rFonts w:ascii="Cambria Math" w:eastAsiaTheme="minorEastAsia" w:hAnsi="Cambria Math"/>
+                </w:rPr>
+                <m:t>3</m:t>
+              </m:r>
+            </m:e>
+          </m:d>
+          <m:r>
+            <m:rPr>
+              <m:sty m:val="bi"/>
+            </m:rPr>
+            <w:rPr>
+              <w:rFonts w:ascii="Cambria Math" w:eastAsiaTheme="minorEastAsia" w:hAnsi="Cambria Math"/>
+            </w:rPr>
+            <m:t xml:space="preserve"> T= -</m:t>
+          </m:r>
+          <m:f>
+            <m:fPr>
+              <m:ctrlPr>
+                <w:rPr>
+                  <w:rFonts w:ascii="Cambria Math" w:eastAsiaTheme="minorEastAsia" w:hAnsi="Cambria Math"/>
+                  <w:b/>
+                  <w:bCs/>
+                  <w:i/>
+                </w:rPr>
+              </m:ctrlPr>
+            </m:fPr>
+            <m:num>
+              <m:r>
+                <m:rPr>
+                  <m:sty m:val="bi"/>
+                </m:rPr>
+                <w:rPr>
+                  <w:rFonts w:ascii="Cambria Math" w:eastAsiaTheme="minorEastAsia" w:hAnsi="Cambria Math"/>
+                </w:rPr>
+                <m:t>1</m:t>
+              </m:r>
+            </m:num>
+            <m:den>
+              <m:r>
+                <m:rPr>
+                  <m:sty m:val="bi"/>
+                </m:rPr>
+                <w:rPr>
+                  <w:rFonts w:ascii="Cambria Math" w:eastAsiaTheme="minorEastAsia" w:hAnsi="Cambria Math"/>
+                </w:rPr>
+                <m:t>2</m:t>
+              </m:r>
+            </m:den>
+          </m:f>
+          <m:r>
+            <m:rPr>
+              <m:sty m:val="bi"/>
+            </m:rPr>
+            <w:rPr>
+              <w:rFonts w:ascii="Cambria Math" w:eastAsiaTheme="minorEastAsia" w:hAnsi="Cambria Math"/>
+            </w:rPr>
+            <m:t>M+70</m:t>
+          </m:r>
+        </m:oMath>
+      </m:oMathPara>
+    </w:p>
+    <w:p>
+      <w:pPr>
+        <w:pStyle w:val="ListParagraph"/>
+        <w:numPr>
+          <w:ilvl w:val="0"/>
+          <w:numId w:val="16"/>
+        </w:numPr>
+        <w:rPr>
+          <w:b/>
+          <w:bCs/>
+        </w:rPr>
+      </w:pPr>
+      <w:r>
+        <w:t>Jocelyn jumps out of an airplane with a parachute. She falls the same number of feet each second. Ten seconds after jumping she is 3,000 feet in the air. Fifteen seconds after jumping she is 2,000 feet in the air. Which equation relates her height in the air (H) to the number of seconds since she jumped (S)?</w:t>
+      </w:r>
+      <w:r>
+        <w:br/>
+        <w:t>Point 2: (15, 2000)</w:t>
+      </w:r>
+      <w:r>
+        <w:br/>
+        <w:t>Point 1: (10, 3000)</w:t>
+      </w:r>
+      <w:r>
+        <w:br/>
+      </w:r>
+      <m:oMathPara>
+        <m:oMath>
+          <m:r>
+            <w:rPr>
+              <w:rFonts w:ascii="Cambria Math" w:hAnsi="Cambria Math"/>
+            </w:rPr>
+            <m:t xml:space="preserve">m= </m:t>
+          </m:r>
+          <m:f>
+            <m:fPr>
+              <m:ctrlPr>
+                <w:rPr>
+                  <w:rFonts w:ascii="Cambria Math" w:hAnsi="Cambria Math"/>
+                  <w:i/>
+                </w:rPr>
+              </m:ctrlPr>
+            </m:fPr>
+            <m:num>
+              <m:r>
+                <w:rPr>
+                  <w:rFonts w:ascii="Cambria Math" w:hAnsi="Cambria Math"/>
+                </w:rPr>
+                <m:t>2000-3000</m:t>
+              </m:r>
+            </m:num>
+            <m:den>
+              <m:r>
+                <w:rPr>
+                  <w:rFonts w:ascii="Cambria Math" w:hAnsi="Cambria Math"/>
+                </w:rPr>
+                <m:t>15-10</m:t>
+              </m:r>
+            </m:den>
+          </m:f>
+          <m:r>
+            <w:rPr>
+              <w:rFonts w:ascii="Cambria Math" w:hAnsi="Cambria Math"/>
+            </w:rPr>
+            <m:t xml:space="preserve">= </m:t>
+          </m:r>
+          <m:f>
+            <m:fPr>
+              <m:ctrlPr>
+                <w:rPr>
+                  <w:rFonts w:ascii="Cambria Math" w:hAnsi="Cambria Math"/>
+                  <w:i/>
+                </w:rPr>
+              </m:ctrlPr>
+            </m:fPr>
+            <m:num>
+              <m:r>
+                <w:rPr>
+                  <w:rFonts w:ascii="Cambria Math" w:hAnsi="Cambria Math"/>
+                </w:rPr>
+                <m:t>-1000</m:t>
+              </m:r>
+            </m:num>
+            <m:den>
+              <m:r>
+                <w:rPr>
+                  <w:rFonts w:ascii="Cambria Math" w:hAnsi="Cambria Math"/>
+                </w:rPr>
+                <m:t>5</m:t>
+              </m:r>
+            </m:den>
+          </m:f>
+          <m:r>
+            <w:rPr>
+              <w:rFonts w:ascii="Cambria Math" w:hAnsi="Cambria Math"/>
+            </w:rPr>
+            <m:t>= -200</m:t>
+          </m:r>
+          <m:r>
+            <m:rPr>
+              <m:sty m:val="p"/>
+            </m:rPr>
+            <w:rPr>
+              <w:rFonts w:ascii="Cambria Math" w:hAnsi="Cambria Math"/>
+            </w:rPr>
+            <w:br/>
+          </m:r>
+        </m:oMath>
+        <m:oMath>
+          <m:r>
+            <w:rPr>
+              <w:rFonts w:ascii="Cambria Math" w:hAnsi="Cambria Math"/>
+            </w:rPr>
+            <m:t>H=mS+b</m:t>
+          </m:r>
+          <m:r>
+            <m:rPr>
+              <m:sty m:val="p"/>
+            </m:rPr>
+            <w:rPr>
+              <w:rFonts w:ascii="Cambria Math" w:hAnsi="Cambria Math"/>
+            </w:rPr>
+            <w:br/>
+          </m:r>
+        </m:oMath>
+        <m:oMath>
+          <m:r>
+            <w:rPr>
+              <w:rFonts w:ascii="Cambria Math" w:hAnsi="Cambria Math"/>
+            </w:rPr>
+            <m:t>2000=-200</m:t>
+          </m:r>
+          <m:d>
+            <m:dPr>
+              <m:ctrlPr>
+                <w:rPr>
+                  <w:rFonts w:ascii="Cambria Math" w:hAnsi="Cambria Math"/>
+                  <w:i/>
+                </w:rPr>
+              </m:ctrlPr>
+            </m:dPr>
+            <m:e>
+              <m:r>
+                <w:rPr>
+                  <w:rFonts w:ascii="Cambria Math" w:hAnsi="Cambria Math"/>
+                </w:rPr>
+                <m:t>15</m:t>
+              </m:r>
+            </m:e>
+          </m:d>
+          <m:r>
+            <w:rPr>
+              <w:rFonts w:ascii="Cambria Math" w:hAnsi="Cambria Math"/>
+            </w:rPr>
+            <m:t>+b= -3000+b</m:t>
+          </m:r>
+          <m:r>
+            <m:rPr>
+              <m:sty m:val="p"/>
+            </m:rPr>
+            <w:rPr>
+              <w:rFonts w:ascii="Cambria Math" w:hAnsi="Cambria Math"/>
+            </w:rPr>
+            <w:br/>
+          </m:r>
+        </m:oMath>
+        <m:oMath>
+          <m:r>
+            <w:rPr>
+              <w:rFonts w:ascii="Cambria Math" w:hAnsi="Cambria Math"/>
+            </w:rPr>
+            <m:t>b=2000+3000=5000</m:t>
+          </m:r>
+          <m:r>
+            <m:rPr>
+              <m:sty m:val="p"/>
+            </m:rPr>
+            <w:rPr>
+              <w:rFonts w:ascii="Cambria Math" w:hAnsi="Cambria Math"/>
+            </w:rPr>
+            <w:br/>
+          </m:r>
+        </m:oMath>
+        <m:oMath>
+          <m:d>
+            <m:dPr>
+              <m:ctrlPr>
+                <w:rPr>
+                  <w:rFonts w:ascii="Cambria Math" w:hAnsi="Cambria Math"/>
+                  <w:b/>
+                  <w:bCs/>
+                  <w:i/>
+                </w:rPr>
+              </m:ctrlPr>
+            </m:dPr>
+            <m:e>
+              <m:r>
+                <m:rPr>
+                  <m:sty m:val="bi"/>
+                </m:rPr>
+                <w:rPr>
+                  <w:rFonts w:ascii="Cambria Math" w:hAnsi="Cambria Math"/>
+                </w:rPr>
+                <m:t>1</m:t>
+              </m:r>
+            </m:e>
+          </m:d>
+          <m:r>
+            <m:rPr>
+              <m:sty m:val="bi"/>
+            </m:rPr>
+            <w:rPr>
+              <w:rFonts w:ascii="Cambria Math" w:hAnsi="Cambria Math"/>
+            </w:rPr>
+            <m:t xml:space="preserve"> H= -200</m:t>
+          </m:r>
+          <m:r>
+            <m:rPr>
+              <m:sty m:val="bi"/>
+            </m:rPr>
+            <w:rPr>
+              <w:rFonts w:ascii="Cambria Math" w:hAnsi="Cambria Math"/>
+            </w:rPr>
+            <m:t>S+5000</m:t>
+          </m:r>
+        </m:oMath>
+      </m:oMathPara>
+    </w:p>
+    <w:p>
+      <w:pPr>
+        <w:pStyle w:val="ListParagraph"/>
+        <w:numPr>
+          <w:ilvl w:val="0"/>
+          <w:numId w:val="16"/>
+        </w:numPr>
+        <w:rPr>
+          <w:rFonts w:eastAsiaTheme="minorEastAsia"/>
+          <w:b/>
+          <w:bCs/>
+        </w:rPr>
+      </w:pPr>
+      <w:r>
+        <w:t>Isaiah and Jaxson are climbing up a mountain. Four hours after starting, they are 4,600 feet high. Nine hours after starting, they are 5,350 feet high. Which equation relates their height (A) to the number of hours they have been climbing</w:t>
+      </w:r>
+      <w:r>
+        <w:t xml:space="preserve"> (T)</w:t>
+      </w:r>
+      <w:r>
+        <w:t>?</w:t>
+      </w:r>
+      <w:r>
+        <w:br/>
+        <w:t>Point 2: (9, 5350)</w:t>
+      </w:r>
+      <w:r>
+        <w:br/>
+        <w:t>Point 1: (4, 4600)</w:t>
+      </w:r>
+      <w:r>
+        <w:br/>
+      </w:r>
+      <m:oMathPara>
+        <m:oMath>
+          <m:r>
+            <w:rPr>
+              <w:rFonts w:ascii="Cambria Math" w:hAnsi="Cambria Math"/>
+            </w:rPr>
+            <m:t xml:space="preserve">m= </m:t>
+          </m:r>
+          <m:f>
+            <m:fPr>
+              <m:ctrlPr>
+                <w:rPr>
+                  <w:rFonts w:ascii="Cambria Math" w:hAnsi="Cambria Math"/>
+                  <w:i/>
+                </w:rPr>
+              </m:ctrlPr>
+            </m:fPr>
+            <m:num>
+              <m:r>
+                <w:rPr>
+                  <w:rFonts w:ascii="Cambria Math" w:hAnsi="Cambria Math"/>
+                </w:rPr>
+                <m:t>5350-4600</m:t>
+              </m:r>
+            </m:num>
+            <m:den>
+              <m:r>
+                <w:rPr>
+                  <w:rFonts w:ascii="Cambria Math" w:hAnsi="Cambria Math"/>
+                </w:rPr>
+                <m:t>9-4</m:t>
+              </m:r>
+            </m:den>
+          </m:f>
+          <m:r>
+            <w:rPr>
+              <w:rFonts w:ascii="Cambria Math" w:hAnsi="Cambria Math"/>
+            </w:rPr>
+            <m:t xml:space="preserve">= </m:t>
+          </m:r>
+          <m:f>
+            <m:fPr>
+              <m:ctrlPr>
+                <w:rPr>
+                  <w:rFonts w:ascii="Cambria Math" w:hAnsi="Cambria Math"/>
+                  <w:i/>
+                </w:rPr>
+              </m:ctrlPr>
+            </m:fPr>
+            <m:num>
+              <m:r>
+                <w:rPr>
+                  <w:rFonts w:ascii="Cambria Math" w:hAnsi="Cambria Math"/>
+                </w:rPr>
+                <m:t>750</m:t>
+              </m:r>
+            </m:num>
+            <m:den>
+              <m:r>
+                <w:rPr>
+                  <w:rFonts w:ascii="Cambria Math" w:hAnsi="Cambria Math"/>
+                </w:rPr>
+                <m:t>5</m:t>
+              </m:r>
+            </m:den>
+          </m:f>
+          <m:r>
+            <w:rPr>
+              <w:rFonts w:ascii="Cambria Math" w:hAnsi="Cambria Math"/>
+            </w:rPr>
+            <m:t>=150</m:t>
+          </m:r>
+          <m:r>
+            <m:rPr>
+              <m:sty m:val="p"/>
+            </m:rPr>
+            <w:rPr>
+              <w:rFonts w:ascii="Cambria Math" w:hAnsi="Cambria Math"/>
+            </w:rPr>
+            <w:br/>
+          </m:r>
+        </m:oMath>
+        <m:oMath>
+          <m:r>
+            <w:rPr>
+              <w:rFonts w:ascii="Cambria Math" w:hAnsi="Cambria Math"/>
+            </w:rPr>
+            <m:t>A=m</m:t>
+          </m:r>
+          <m:r>
+            <m:rPr>
+              <m:sty m:val="p"/>
+            </m:rPr>
+            <w:rPr>
+              <w:rFonts w:ascii="Cambria Math" w:eastAsiaTheme="minorEastAsia" w:hAnsi="Cambria Math"/>
+            </w:rPr>
+            <m:t>T + b</m:t>
+          </m:r>
+          <m:r>
+            <m:rPr>
+              <m:sty m:val="p"/>
+            </m:rPr>
+            <w:rPr>
+              <w:rFonts w:ascii="Cambria Math" w:eastAsiaTheme="minorEastAsia" w:hAnsi="Cambria Math"/>
+            </w:rPr>
+            <w:br/>
+          </m:r>
+        </m:oMath>
+        <m:oMath>
+          <m:r>
+            <w:rPr>
+              <w:rFonts w:ascii="Cambria Math" w:hAnsi="Cambria Math"/>
+            </w:rPr>
+            <m:t>5350=150</m:t>
+          </m:r>
+          <m:d>
+            <m:dPr>
+              <m:ctrlPr>
+                <w:rPr>
+                  <w:rFonts w:ascii="Cambria Math" w:hAnsi="Cambria Math"/>
+                  <w:i/>
+                </w:rPr>
+              </m:ctrlPr>
+            </m:dPr>
+            <m:e>
+              <m:r>
+                <w:rPr>
+                  <w:rFonts w:ascii="Cambria Math" w:hAnsi="Cambria Math"/>
+                </w:rPr>
+                <m:t>9</m:t>
+              </m:r>
+            </m:e>
+          </m:d>
+          <m:r>
+            <w:rPr>
+              <w:rFonts w:ascii="Cambria Math" w:hAnsi="Cambria Math"/>
+            </w:rPr>
+            <m:t>+b</m:t>
+          </m:r>
+          <m:r>
+            <m:rPr>
+              <m:sty m:val="p"/>
+            </m:rPr>
+            <w:rPr>
+              <w:rFonts w:ascii="Cambria Math" w:hAnsi="Cambria Math"/>
+            </w:rPr>
+            <w:br/>
+          </m:r>
+        </m:oMath>
+        <m:oMath>
+          <m:r>
+            <w:rPr>
+              <w:rFonts w:ascii="Cambria Math" w:hAnsi="Cambria Math"/>
+            </w:rPr>
+            <m:t>5350=1350+b</m:t>
+          </m:r>
+          <m:r>
+            <m:rPr>
+              <m:sty m:val="p"/>
+            </m:rPr>
+            <w:rPr>
+              <w:rFonts w:ascii="Cambria Math" w:hAnsi="Cambria Math"/>
+            </w:rPr>
+            <w:br/>
+          </m:r>
+        </m:oMath>
+        <m:oMath>
+          <m:r>
+            <w:rPr>
+              <w:rFonts w:ascii="Cambria Math" w:hAnsi="Cambria Math"/>
+            </w:rPr>
+            <m:t>b=4000</m:t>
+          </m:r>
+          <m:r>
+            <m:rPr>
+              <m:sty m:val="p"/>
+            </m:rPr>
+            <w:rPr>
+              <w:rFonts w:ascii="Cambria Math" w:hAnsi="Cambria Math"/>
+            </w:rPr>
+            <w:br/>
+          </m:r>
+        </m:oMath>
+        <m:oMath>
+          <m:d>
+            <m:dPr>
+              <m:ctrlPr>
+                <w:rPr>
+                  <w:rFonts w:ascii="Cambria Math" w:hAnsi="Cambria Math"/>
+                  <w:b/>
+                  <w:bCs/>
+                  <w:i/>
+                </w:rPr>
+              </m:ctrlPr>
+            </m:dPr>
+            <m:e>
+              <m:r>
+                <m:rPr>
+                  <m:sty m:val="bi"/>
+                </m:rPr>
+                <w:rPr>
+                  <w:rFonts w:ascii="Cambria Math" w:hAnsi="Cambria Math"/>
+                </w:rPr>
+                <m:t>4</m:t>
+              </m:r>
+            </m:e>
+          </m:d>
+          <m:r>
+            <m:rPr>
+              <m:sty m:val="bi"/>
+            </m:rPr>
+            <w:rPr>
+              <w:rFonts w:ascii="Cambria Math" w:hAnsi="Cambria Math"/>
+            </w:rPr>
+            <m:t xml:space="preserve"> A=150</m:t>
+          </m:r>
+          <m:r>
+            <m:rPr>
+              <m:sty m:val="bi"/>
+            </m:rPr>
+            <w:rPr>
+              <w:rFonts w:ascii="Cambria Math" w:hAnsi="Cambria Math"/>
+            </w:rPr>
+            <m:t>T+4000</m:t>
+          </m:r>
+        </m:oMath>
+      </m:oMathPara>
+    </w:p>
+    <w:p>
+      <w:pPr>
+        <w:pStyle w:val="ListParagraph"/>
+        <w:numPr>
+          <w:ilvl w:val="0"/>
+          <w:numId w:val="16"/>
+        </w:numPr>
+        <w:rPr>
+          <w:rFonts w:eastAsiaTheme="minorEastAsia"/>
+          <w:b/>
+          <w:bCs/>
+        </w:rPr>
+      </w:pPr>
+      <w:r>
+        <w:t>Waylon is on an elevator in the Empire State Building that is going down. After ten seconds, he is at the 104</w:t>
+      </w:r>
+      <w:r>
+        <w:rPr>
+          <w:vertAlign w:val="superscript"/>
+        </w:rPr>
+        <w:t>th</w:t>
+      </w:r>
+      <w:r>
+        <w:t xml:space="preserve"> floor. After thirty seconds he is at the 92</w:t>
+      </w:r>
+      <w:r>
+        <w:rPr>
+          <w:vertAlign w:val="superscript"/>
+        </w:rPr>
+        <w:t>nd</w:t>
+      </w:r>
+      <w:r>
+        <w:t xml:space="preserve"> floor. Which equation relates the number of seconds (S) to the floor (F) that he is at?</w:t>
+      </w:r>
+      <w:r>
+        <w:br/>
+        <w:t>Point 2: (30, 92)</w:t>
+      </w:r>
+      <w:r>
+        <w:br/>
+        <w:t>Point 1: (10, 104)</w:t>
+      </w:r>
+      <w:r>
+        <w:br/>
+      </w:r>
+      <m:oMathPara>
+        <m:oMath>
+          <m:r>
+            <w:rPr>
+              <w:rFonts w:ascii="Cambria Math" w:hAnsi="Cambria Math"/>
+            </w:rPr>
+            <m:t xml:space="preserve">m= </m:t>
+          </m:r>
+          <m:f>
+            <m:fPr>
+              <m:ctrlPr>
+                <w:rPr>
+                  <w:rFonts w:ascii="Cambria Math" w:hAnsi="Cambria Math"/>
+                  <w:i/>
+                </w:rPr>
+              </m:ctrlPr>
+            </m:fPr>
+            <m:num>
+              <m:r>
+                <w:rPr>
+                  <w:rFonts w:ascii="Cambria Math" w:hAnsi="Cambria Math"/>
+                </w:rPr>
+                <m:t>92-104</m:t>
+              </m:r>
+            </m:num>
+            <m:den>
+              <m:r>
+                <w:rPr>
+                  <w:rFonts w:ascii="Cambria Math" w:hAnsi="Cambria Math"/>
+                </w:rPr>
+                <m:t>30-10</m:t>
+              </m:r>
+            </m:den>
+          </m:f>
+          <m:r>
+            <w:rPr>
+              <w:rFonts w:ascii="Cambria Math" w:hAnsi="Cambria Math"/>
+            </w:rPr>
+            <m:t>=</m:t>
+          </m:r>
+          <m:f>
+            <m:fPr>
+              <m:ctrlPr>
+                <w:rPr>
+                  <w:rFonts w:ascii="Cambria Math" w:hAnsi="Cambria Math"/>
+                  <w:i/>
+                </w:rPr>
+              </m:ctrlPr>
+            </m:fPr>
+            <m:num>
+              <m:r>
+                <w:rPr>
+                  <w:rFonts w:ascii="Cambria Math" w:hAnsi="Cambria Math"/>
+                </w:rPr>
+                <m:t>-12</m:t>
+              </m:r>
+            </m:num>
+            <m:den>
+              <m:r>
+                <w:rPr>
+                  <w:rFonts w:ascii="Cambria Math" w:hAnsi="Cambria Math"/>
+                </w:rPr>
+                <m:t>20</m:t>
+              </m:r>
+            </m:den>
+          </m:f>
+          <m:r>
+            <w:rPr>
+              <w:rFonts w:ascii="Cambria Math" w:hAnsi="Cambria Math"/>
+            </w:rPr>
+            <m:t>= -</m:t>
+          </m:r>
+          <m:f>
+            <m:fPr>
+              <m:ctrlPr>
+                <w:rPr>
+                  <w:rFonts w:ascii="Cambria Math" w:hAnsi="Cambria Math"/>
+                  <w:i/>
+                </w:rPr>
+              </m:ctrlPr>
+            </m:fPr>
+            <m:num>
+              <m:r>
+                <w:rPr>
+                  <w:rFonts w:ascii="Cambria Math" w:hAnsi="Cambria Math"/>
+                </w:rPr>
+                <m:t>3</m:t>
+              </m:r>
+            </m:num>
+            <m:den>
+              <m:r>
+                <w:rPr>
+                  <w:rFonts w:ascii="Cambria Math" w:hAnsi="Cambria Math"/>
+                </w:rPr>
+                <m:t>5</m:t>
+              </m:r>
+            </m:den>
+          </m:f>
+          <m:r>
+            <m:rPr>
+              <m:sty m:val="p"/>
+            </m:rPr>
+            <w:rPr>
+              <w:rFonts w:eastAsiaTheme="minorEastAsia"/>
+            </w:rPr>
+            <w:br/>
+          </m:r>
+        </m:oMath>
+        <m:oMath>
+          <m:r>
+            <w:rPr>
+              <w:rFonts w:ascii="Cambria Math" w:hAnsi="Cambria Math"/>
+            </w:rPr>
+            <m:t>F=mS+b</m:t>
+          </m:r>
+          <m:r>
+            <m:rPr>
+              <m:sty m:val="p"/>
+            </m:rPr>
+            <w:rPr>
+              <w:rFonts w:ascii="Cambria Math" w:hAnsi="Cambria Math"/>
+            </w:rPr>
+            <w:br/>
+          </m:r>
+        </m:oMath>
+        <m:oMath>
+          <m:r>
+            <w:rPr>
+              <w:rFonts w:ascii="Cambria Math" w:hAnsi="Cambria Math"/>
+            </w:rPr>
+            <m:t>92=-</m:t>
+          </m:r>
+          <m:f>
+            <m:fPr>
+              <m:ctrlPr>
+                <w:rPr>
+                  <w:rFonts w:ascii="Cambria Math" w:hAnsi="Cambria Math"/>
+                  <w:i/>
+                </w:rPr>
+              </m:ctrlPr>
+            </m:fPr>
+            <m:num>
+              <m:r>
+                <w:rPr>
+                  <w:rFonts w:ascii="Cambria Math" w:hAnsi="Cambria Math"/>
+                </w:rPr>
+                <m:t>3</m:t>
+              </m:r>
+            </m:num>
+            <m:den>
+              <m:r>
+                <w:rPr>
+                  <w:rFonts w:ascii="Cambria Math" w:hAnsi="Cambria Math"/>
+                </w:rPr>
+                <m:t>5</m:t>
+              </m:r>
+            </m:den>
+          </m:f>
+          <m:d>
+            <m:dPr>
+              <m:ctrlPr>
+                <w:rPr>
+                  <w:rFonts w:ascii="Cambria Math" w:hAnsi="Cambria Math"/>
+                  <w:i/>
+                </w:rPr>
+              </m:ctrlPr>
+            </m:dPr>
+            <m:e>
+              <m:r>
+                <w:rPr>
+                  <w:rFonts w:ascii="Cambria Math" w:hAnsi="Cambria Math"/>
+                </w:rPr>
+                <m:t>30</m:t>
+              </m:r>
+            </m:e>
+          </m:d>
+          <m:r>
+            <w:rPr>
+              <w:rFonts w:ascii="Cambria Math" w:hAnsi="Cambria Math"/>
+            </w:rPr>
+            <m:t>+b= -18+b</m:t>
+          </m:r>
+          <m:r>
+            <m:rPr>
+              <m:sty m:val="p"/>
+            </m:rPr>
+            <w:rPr>
+              <w:rFonts w:ascii="Cambria Math" w:hAnsi="Cambria Math"/>
+            </w:rPr>
+            <w:br/>
+          </m:r>
+        </m:oMath>
+        <m:oMath>
+          <m:r>
+            <w:rPr>
+              <w:rFonts w:ascii="Cambria Math" w:hAnsi="Cambria Math"/>
+            </w:rPr>
+            <m:t>b=92+18=110</m:t>
+          </m:r>
+          <m:r>
+            <m:rPr>
+              <m:sty m:val="p"/>
+            </m:rPr>
+            <w:rPr>
+              <w:rFonts w:ascii="Cambria Math" w:hAnsi="Cambria Math"/>
+            </w:rPr>
+            <w:br/>
+          </m:r>
+        </m:oMath>
+        <m:oMath>
+          <m:d>
+            <m:dPr>
+              <m:ctrlPr>
+                <w:rPr>
+                  <w:rFonts w:ascii="Cambria Math" w:hAnsi="Cambria Math"/>
+                  <w:b/>
+                  <w:bCs/>
+                  <w:i/>
+                </w:rPr>
+              </m:ctrlPr>
+            </m:dPr>
+            <m:e>
+              <m:r>
+                <m:rPr>
+                  <m:sty m:val="bi"/>
+                </m:rPr>
+                <w:rPr>
+                  <w:rFonts w:ascii="Cambria Math" w:hAnsi="Cambria Math"/>
+                </w:rPr>
+                <m:t>2</m:t>
+              </m:r>
+            </m:e>
+          </m:d>
+          <m:r>
+            <m:rPr>
+              <m:sty m:val="bi"/>
+            </m:rPr>
+            <w:rPr>
+              <w:rFonts w:ascii="Cambria Math" w:hAnsi="Cambria Math"/>
+            </w:rPr>
+            <m:t xml:space="preserve"> F= -</m:t>
+          </m:r>
+          <m:f>
+            <m:fPr>
+              <m:ctrlPr>
+                <w:rPr>
+                  <w:rFonts w:ascii="Cambria Math" w:hAnsi="Cambria Math"/>
+                  <w:b/>
+                  <w:bCs/>
+                  <w:i/>
+                </w:rPr>
+              </m:ctrlPr>
+            </m:fPr>
+            <m:num>
+              <m:r>
+                <m:rPr>
+                  <m:sty m:val="bi"/>
+                </m:rPr>
+                <w:rPr>
+                  <w:rFonts w:ascii="Cambria Math" w:hAnsi="Cambria Math"/>
+                </w:rPr>
+                <m:t>3</m:t>
+              </m:r>
+            </m:num>
+            <m:den>
+              <m:r>
+                <m:rPr>
+                  <m:sty m:val="bi"/>
+                </m:rPr>
+                <w:rPr>
+                  <w:rFonts w:ascii="Cambria Math" w:hAnsi="Cambria Math"/>
+                </w:rPr>
+                <m:t>5</m:t>
+              </m:r>
+            </m:den>
+          </m:f>
+          <m:r>
+            <m:rPr>
+              <m:sty m:val="bi"/>
+            </m:rPr>
+            <w:rPr>
+              <w:rFonts w:ascii="Cambria Math" w:hAnsi="Cambria Math"/>
+            </w:rPr>
+            <m:t>S+110</m:t>
+          </m:r>
+        </m:oMath>
+      </m:oMathPara>
+    </w:p>
+    <w:p>
+      <w:pPr>
+        <w:pStyle w:val="ListParagraph"/>
+        <w:numPr>
+          <w:ilvl w:val="0"/>
+          <w:numId w:val="15"/>
+        </w:numPr>
+        <w:rPr>
+          <w:rFonts w:eastAsiaTheme="minorEastAsia"/>
+        </w:rPr>
+      </w:pPr>
+      <w:r>
+        <w:br w:type="column"/>
+      </w:r>
+      <w:r>
+        <w:lastRenderedPageBreak/>
+        <w:t>Show how you arrived at your answers.</w:t>
+      </w:r>
+    </w:p>
+    <w:p>
+      <w:pPr>
+        <w:pStyle w:val="ListParagraph"/>
+        <w:numPr>
+          <w:ilvl w:val="0"/>
+          <w:numId w:val="17"/>
+        </w:numPr>
+        <w:rPr>
+          <w:rFonts w:eastAsiaTheme="minorEastAsia"/>
+          <w:b/>
+          <w:bCs/>
+        </w:rPr>
+      </w:pPr>
+      <w:r>
+        <w:t xml:space="preserve"> A tree is planted in the ground. The tree grows the same amount each ear. After two years the tree is 14 feet tall. After five years the tree is 26 feet tall. (a) Write an equation that relates the height of the tree (H) to the number of years since it was planted (Y). (b) use your equation to determine how tall the tree will be after ten years.</w:t>
+      </w:r>
+      <w:r>
+        <w:br/>
+        <w:t>Point 2: (5, 26)</w:t>
+      </w:r>
+      <w:r>
+        <w:br/>
+        <w:t>Point 1: (2, 14)</w:t>
+      </w:r>
+      <w:r>
+        <w:br/>
+      </w:r>
+      <w:r>
+        <w:br/>
+      </w:r>
+      <m:oMathPara>
+        <m:oMath>
+          <m:r>
+            <w:rPr>
+              <w:rFonts w:ascii="Cambria Math" w:hAnsi="Cambria Math"/>
+            </w:rPr>
+            <m:t xml:space="preserve">m= </m:t>
+          </m:r>
+          <m:f>
+            <m:fPr>
+              <m:ctrlPr>
+                <w:rPr>
+                  <w:rFonts w:ascii="Cambria Math" w:hAnsi="Cambria Math"/>
+                  <w:i/>
+                </w:rPr>
+              </m:ctrlPr>
+            </m:fPr>
+            <m:num>
+              <m:sSub>
+                <m:sSubPr>
+                  <m:ctrlPr>
+                    <w:rPr>
+                      <w:rFonts w:ascii="Cambria Math" w:hAnsi="Cambria Math"/>
+                      <w:i/>
+                    </w:rPr>
+                  </m:ctrlPr>
+                </m:sSubPr>
+                <m:e>
+                  <m:r>
+                    <w:rPr>
+                      <w:rFonts w:ascii="Cambria Math" w:hAnsi="Cambria Math"/>
+                    </w:rPr>
+                    <m:t>y</m:t>
+                  </m:r>
+                </m:e>
+                <m:sub>
+                  <m:r>
+                    <w:rPr>
+                      <w:rFonts w:ascii="Cambria Math" w:hAnsi="Cambria Math"/>
+                    </w:rPr>
+                    <m:t>2</m:t>
+                  </m:r>
+                </m:sub>
+              </m:sSub>
+              <m:r>
+                <w:rPr>
+                  <w:rFonts w:ascii="Cambria Math" w:hAnsi="Cambria Math"/>
+                </w:rPr>
+                <m:t>-</m:t>
+              </m:r>
+              <m:sSub>
+                <m:sSubPr>
+                  <m:ctrlPr>
+                    <w:rPr>
+                      <w:rFonts w:ascii="Cambria Math" w:hAnsi="Cambria Math"/>
+                      <w:i/>
+                    </w:rPr>
+                  </m:ctrlPr>
+                </m:sSubPr>
+                <m:e>
+                  <m:r>
+                    <w:rPr>
+                      <w:rFonts w:ascii="Cambria Math" w:hAnsi="Cambria Math"/>
+                    </w:rPr>
+                    <m:t>y</m:t>
+                  </m:r>
+                </m:e>
+                <m:sub>
+                  <m:r>
+                    <w:rPr>
+                      <w:rFonts w:ascii="Cambria Math" w:hAnsi="Cambria Math"/>
+                    </w:rPr>
+                    <m:t>1</m:t>
+                  </m:r>
+                </m:sub>
+              </m:sSub>
+            </m:num>
+            <m:den>
+              <m:sSub>
+                <m:sSubPr>
+                  <m:ctrlPr>
+                    <w:rPr>
+                      <w:rFonts w:ascii="Cambria Math" w:hAnsi="Cambria Math"/>
+                      <w:i/>
+                    </w:rPr>
+                  </m:ctrlPr>
+                </m:sSubPr>
+                <m:e>
+                  <m:r>
+                    <w:rPr>
+                      <w:rFonts w:ascii="Cambria Math" w:hAnsi="Cambria Math"/>
+                    </w:rPr>
+                    <m:t>x</m:t>
+                  </m:r>
+                </m:e>
+                <m:sub>
+                  <m:r>
+                    <w:rPr>
+                      <w:rFonts w:ascii="Cambria Math" w:hAnsi="Cambria Math"/>
+                    </w:rPr>
+                    <m:t>2</m:t>
+                  </m:r>
+                </m:sub>
+              </m:sSub>
+              <m:r>
+                <w:rPr>
+                  <w:rFonts w:ascii="Cambria Math" w:hAnsi="Cambria Math"/>
+                </w:rPr>
+                <m:t>-</m:t>
+              </m:r>
+              <m:sSub>
+                <m:sSubPr>
+                  <m:ctrlPr>
+                    <w:rPr>
+                      <w:rFonts w:ascii="Cambria Math" w:hAnsi="Cambria Math"/>
+                      <w:i/>
+                    </w:rPr>
+                  </m:ctrlPr>
+                </m:sSubPr>
+                <m:e>
+                  <m:r>
+                    <w:rPr>
+                      <w:rFonts w:ascii="Cambria Math" w:hAnsi="Cambria Math"/>
+                    </w:rPr>
+                    <m:t>x</m:t>
+                  </m:r>
+                </m:e>
+                <m:sub>
+                  <m:r>
+                    <w:rPr>
+                      <w:rFonts w:ascii="Cambria Math" w:hAnsi="Cambria Math"/>
+                    </w:rPr>
+                    <m:t>1</m:t>
+                  </m:r>
+                </m:sub>
+              </m:sSub>
+            </m:den>
+          </m:f>
+          <m:r>
+            <m:rPr>
+              <m:sty m:val="p"/>
+            </m:rPr>
+            <w:rPr>
+              <w:rFonts w:eastAsiaTheme="minorEastAsia"/>
+            </w:rPr>
+            <w:br/>
+          </m:r>
+        </m:oMath>
+        <m:oMath>
+          <m:r>
+            <w:rPr>
+              <w:rFonts w:ascii="Cambria Math" w:hAnsi="Cambria Math"/>
+            </w:rPr>
+            <m:t xml:space="preserve">m= </m:t>
+          </m:r>
+          <m:f>
+            <m:fPr>
+              <m:ctrlPr>
+                <w:rPr>
+                  <w:rFonts w:ascii="Cambria Math" w:hAnsi="Cambria Math"/>
+                  <w:i/>
+                </w:rPr>
+              </m:ctrlPr>
+            </m:fPr>
+            <m:num>
+              <m:r>
+                <w:rPr>
+                  <w:rFonts w:ascii="Cambria Math" w:hAnsi="Cambria Math"/>
+                </w:rPr>
+                <m:t>26-14</m:t>
+              </m:r>
+            </m:num>
+            <m:den>
+              <m:r>
+                <w:rPr>
+                  <w:rFonts w:ascii="Cambria Math" w:hAnsi="Cambria Math"/>
+                </w:rPr>
+                <m:t>5-2</m:t>
+              </m:r>
+            </m:den>
+          </m:f>
+          <m:r>
+            <w:rPr>
+              <w:rFonts w:ascii="Cambria Math" w:hAnsi="Cambria Math"/>
+            </w:rPr>
+            <m:t xml:space="preserve">= </m:t>
+          </m:r>
+          <m:f>
+            <m:fPr>
+              <m:ctrlPr>
+                <w:rPr>
+                  <w:rFonts w:ascii="Cambria Math" w:hAnsi="Cambria Math"/>
+                  <w:i/>
+                </w:rPr>
+              </m:ctrlPr>
+            </m:fPr>
+            <m:num>
+              <m:r>
+                <w:rPr>
+                  <w:rFonts w:ascii="Cambria Math" w:hAnsi="Cambria Math"/>
+                </w:rPr>
+                <m:t>12</m:t>
+              </m:r>
+            </m:num>
+            <m:den>
+              <m:r>
+                <w:rPr>
+                  <w:rFonts w:ascii="Cambria Math" w:hAnsi="Cambria Math"/>
+                </w:rPr>
+                <m:t>3</m:t>
+              </m:r>
+            </m:den>
+          </m:f>
+          <m:r>
+            <w:rPr>
+              <w:rFonts w:ascii="Cambria Math" w:hAnsi="Cambria Math"/>
+            </w:rPr>
+            <m:t>=4</m:t>
+          </m:r>
+          <m:r>
+            <w:rPr>
+              <w:rFonts w:eastAsiaTheme="minorEastAsia"/>
+            </w:rPr>
+            <w:br/>
+          </m:r>
+        </m:oMath>
+        <m:oMath>
+          <m:r>
+            <w:rPr>
+              <w:rFonts w:ascii="Cambria Math" w:hAnsi="Cambria Math"/>
+            </w:rPr>
+            <m:t>y=mx+b</m:t>
+          </m:r>
+          <m:r>
+            <w:rPr>
+              <w:rFonts w:ascii="Cambria Math" w:hAnsi="Cambria Math"/>
+            </w:rPr>
+            <w:br/>
+          </m:r>
+        </m:oMath>
+        <m:oMath>
+          <m:r>
+            <w:rPr>
+              <w:rFonts w:ascii="Cambria Math" w:hAnsi="Cambria Math"/>
+            </w:rPr>
+            <m:t>H=4Y+b</m:t>
+          </m:r>
+          <m:r>
+            <w:rPr>
+              <w:rFonts w:ascii="Cambria Math" w:hAnsi="Cambria Math"/>
+            </w:rPr>
+            <w:br/>
+          </m:r>
+        </m:oMath>
+        <m:oMath>
+          <m:r>
+            <w:rPr>
+              <w:rFonts w:ascii="Cambria Math" w:hAnsi="Cambria Math"/>
+            </w:rPr>
+            <m:t>26=4</m:t>
+          </m:r>
+          <m:d>
+            <m:dPr>
+              <m:ctrlPr>
+                <w:rPr>
+                  <w:rFonts w:ascii="Cambria Math" w:hAnsi="Cambria Math"/>
+                  <w:i/>
+                </w:rPr>
+              </m:ctrlPr>
+            </m:dPr>
+            <m:e>
+              <m:r>
+                <w:rPr>
+                  <w:rFonts w:ascii="Cambria Math" w:hAnsi="Cambria Math"/>
+                </w:rPr>
+                <m:t>5</m:t>
+              </m:r>
+            </m:e>
+          </m:d>
+          <m:r>
+            <w:rPr>
+              <w:rFonts w:ascii="Cambria Math" w:hAnsi="Cambria Math"/>
+            </w:rPr>
+            <m:t>+b</m:t>
+          </m:r>
+          <m:r>
+            <w:rPr>
+              <w:rFonts w:ascii="Cambria Math" w:hAnsi="Cambria Math"/>
+            </w:rPr>
+            <w:br/>
+          </m:r>
+        </m:oMath>
+        <m:oMath>
+          <m:r>
+            <w:rPr>
+              <w:rFonts w:ascii="Cambria Math" w:hAnsi="Cambria Math"/>
+            </w:rPr>
+            <m:t>26=20+b</m:t>
+          </m:r>
+          <m:r>
+            <w:rPr>
+              <w:rFonts w:ascii="Cambria Math" w:hAnsi="Cambria Math"/>
+            </w:rPr>
+            <w:br/>
+          </m:r>
+        </m:oMath>
+        <m:oMath>
+          <m:r>
+            <w:rPr>
+              <w:rFonts w:ascii="Cambria Math" w:hAnsi="Cambria Math"/>
+            </w:rPr>
+            <m:t>b=6</m:t>
+          </m:r>
+          <m:r>
+            <w:rPr>
+              <w:rFonts w:ascii="Cambria Math" w:hAnsi="Cambria Math"/>
+            </w:rPr>
+            <w:br/>
+          </m:r>
+        </m:oMath>
+        <m:oMath>
+          <m:d>
+            <m:dPr>
+              <m:ctrlPr>
+                <w:rPr>
+                  <w:rFonts w:ascii="Cambria Math" w:hAnsi="Cambria Math"/>
+                  <w:b/>
+                  <w:bCs/>
+                  <w:i/>
+                </w:rPr>
+              </m:ctrlPr>
+            </m:dPr>
+            <m:e>
+              <m:r>
+                <m:rPr>
+                  <m:sty m:val="bi"/>
+                </m:rPr>
+                <w:rPr>
+                  <w:rFonts w:ascii="Cambria Math" w:hAnsi="Cambria Math"/>
+                </w:rPr>
+                <m:t>a</m:t>
+              </m:r>
+            </m:e>
+          </m:d>
+          <m:r>
+            <m:rPr>
+              <m:sty m:val="bi"/>
+            </m:rPr>
+            <w:rPr>
+              <w:rFonts w:ascii="Cambria Math" w:hAnsi="Cambria Math"/>
+            </w:rPr>
+            <m:t>H=4</m:t>
+          </m:r>
+          <m:r>
+            <m:rPr>
+              <m:sty m:val="bi"/>
+            </m:rPr>
+            <w:rPr>
+              <w:rFonts w:ascii="Cambria Math" w:hAnsi="Cambria Math"/>
+            </w:rPr>
+            <m:t>Y+6</m:t>
+          </m:r>
+          <m:r>
+            <m:rPr>
+              <m:sty m:val="bi"/>
+            </m:rPr>
+            <w:rPr>
+              <w:rFonts w:ascii="Cambria Math" w:hAnsi="Cambria Math"/>
+            </w:rPr>
+            <w:br/>
+          </m:r>
+        </m:oMath>
+        <m:oMath>
+          <m:r>
+            <w:rPr>
+              <w:rFonts w:ascii="Cambria Math" w:hAnsi="Cambria Math"/>
+            </w:rPr>
+            <m:t>H=4</m:t>
+          </m:r>
+          <m:d>
+            <m:dPr>
+              <m:ctrlPr>
+                <w:rPr>
+                  <w:rFonts w:ascii="Cambria Math" w:hAnsi="Cambria Math"/>
+                  <w:i/>
+                </w:rPr>
+              </m:ctrlPr>
+            </m:dPr>
+            <m:e>
+              <m:r>
+                <w:rPr>
+                  <w:rFonts w:ascii="Cambria Math" w:hAnsi="Cambria Math"/>
+                </w:rPr>
+                <m:t>10</m:t>
+              </m:r>
+            </m:e>
+          </m:d>
+          <m:r>
+            <w:rPr>
+              <w:rFonts w:ascii="Cambria Math" w:hAnsi="Cambria Math"/>
+            </w:rPr>
+            <m:t>+6</m:t>
+          </m:r>
+          <m:r>
+            <w:rPr>
+              <w:rFonts w:ascii="Cambria Math" w:hAnsi="Cambria Math"/>
+            </w:rPr>
+            <w:br/>
+          </m:r>
+        </m:oMath>
+        <m:oMath>
+          <m:d>
+            <m:dPr>
+              <m:ctrlPr>
+                <w:rPr>
+                  <w:rFonts w:ascii="Cambria Math" w:hAnsi="Cambria Math"/>
+                  <w:b/>
+                  <w:bCs/>
+                  <w:i/>
+                </w:rPr>
+              </m:ctrlPr>
+            </m:dPr>
+            <m:e>
+              <m:r>
+                <m:rPr>
+                  <m:sty m:val="bi"/>
+                </m:rPr>
+                <w:rPr>
+                  <w:rFonts w:ascii="Cambria Math" w:hAnsi="Cambria Math"/>
+                </w:rPr>
+                <m:t>b</m:t>
+              </m:r>
+            </m:e>
+          </m:d>
+          <m:r>
+            <m:rPr>
+              <m:sty m:val="bi"/>
+            </m:rPr>
+            <w:rPr>
+              <w:rFonts w:ascii="Cambria Math" w:hAnsi="Cambria Math"/>
+            </w:rPr>
+            <m:t>H=40+6=46</m:t>
+          </m:r>
+          <m:r>
+            <m:rPr>
+              <m:sty m:val="bi"/>
+            </m:rPr>
+            <w:rPr>
+              <w:rFonts w:ascii="Cambria Math" w:hAnsi="Cambria Math"/>
+            </w:rPr>
+            <w:br/>
+          </m:r>
+        </m:oMath>
+        <m:oMath>
+          <m:d>
+            <m:dPr>
+              <m:ctrlPr>
+                <w:rPr>
+                  <w:rFonts w:ascii="Cambria Math" w:hAnsi="Cambria Math"/>
+                  <w:b/>
+                  <w:bCs/>
+                  <w:i/>
+                </w:rPr>
+              </m:ctrlPr>
+            </m:dPr>
+            <m:e>
+              <m:r>
+                <m:rPr>
+                  <m:sty m:val="bi"/>
+                </m:rPr>
+                <w:rPr>
+                  <w:rFonts w:ascii="Cambria Math" w:hAnsi="Cambria Math"/>
+                </w:rPr>
+                <m:t>b</m:t>
+              </m:r>
+            </m:e>
+          </m:d>
+          <m:r>
+            <m:rPr>
+              <m:sty m:val="bi"/>
+            </m:rPr>
+            <w:rPr>
+              <w:rFonts w:ascii="Cambria Math" w:hAnsi="Cambria Math"/>
+            </w:rPr>
+            <m:t>(10, 46)</m:t>
+          </m:r>
+        </m:oMath>
+      </m:oMathPara>
+    </w:p>
+    <w:p>
+      <w:pPr>
+        <w:pStyle w:val="ListParagraph"/>
+        <w:numPr>
+          <w:ilvl w:val="0"/>
+          <w:numId w:val="17"/>
+        </w:numPr>
+        <w:rPr>
+          <w:rFonts w:eastAsiaTheme="minorEastAsia"/>
+        </w:rPr>
+      </w:pPr>
+      <w:r>
+        <w:t>Kendrick exercises by doing pull-ups. Each week he increases the number of pull-ups he can do by the same amount. After four weeks of training, he can do 9 pull-ups. After ten weeks of training, he can do 18 pull-ups. (a) Write an equation that relates the number of pull-ups he can do (P) to the number of weeks he has been training (W). (b) How many pull-ups could he do when he started training? (c) After how many weeks will he be able to do 24 pull-ups?</w:t>
+      </w:r>
+      <w:r>
+        <w:br/>
+        <w:t>Point 2: (10, 18)</w:t>
+      </w:r>
+      <w:r>
+        <w:br/>
+        <w:t>Point 1: (4, 9)</w:t>
+      </w:r>
+      <w:r>
+        <w:br/>
+      </w:r>
+      <w:r>
+        <w:br/>
+      </w:r>
+      <m:oMathPara>
+        <m:oMath>
+          <m:r>
+            <w:rPr>
+              <w:rFonts w:ascii="Cambria Math" w:hAnsi="Cambria Math"/>
+            </w:rPr>
+            <m:t xml:space="preserve">m= </m:t>
+          </m:r>
+          <m:f>
+            <m:fPr>
+              <m:ctrlPr>
+                <w:rPr>
+                  <w:rFonts w:ascii="Cambria Math" w:hAnsi="Cambria Math"/>
+                  <w:i/>
+                </w:rPr>
+              </m:ctrlPr>
+            </m:fPr>
+            <m:num>
+              <m:r>
+                <w:rPr>
+                  <w:rFonts w:ascii="Cambria Math" w:hAnsi="Cambria Math"/>
+                </w:rPr>
+                <m:t>18-9</m:t>
+              </m:r>
+            </m:num>
+            <m:den>
+              <m:r>
+                <w:rPr>
+                  <w:rFonts w:ascii="Cambria Math" w:hAnsi="Cambria Math"/>
+                </w:rPr>
+                <m:t>10-4</m:t>
+              </m:r>
+            </m:den>
+          </m:f>
+          <m:r>
+            <w:rPr>
+              <w:rFonts w:ascii="Cambria Math" w:hAnsi="Cambria Math"/>
+            </w:rPr>
+            <m:t xml:space="preserve">= </m:t>
+          </m:r>
+          <m:f>
+            <m:fPr>
+              <m:ctrlPr>
+                <w:rPr>
+                  <w:rFonts w:ascii="Cambria Math" w:hAnsi="Cambria Math"/>
+                  <w:i/>
+                </w:rPr>
+              </m:ctrlPr>
+            </m:fPr>
+            <m:num>
+              <m:r>
+                <w:rPr>
+                  <w:rFonts w:ascii="Cambria Math" w:hAnsi="Cambria Math"/>
+                </w:rPr>
+                <m:t>9</m:t>
+              </m:r>
+            </m:num>
+            <m:den>
+              <m:r>
+                <w:rPr>
+                  <w:rFonts w:ascii="Cambria Math" w:hAnsi="Cambria Math"/>
+                </w:rPr>
+                <m:t>6</m:t>
+              </m:r>
+            </m:den>
+          </m:f>
+          <m:r>
+            <w:rPr>
+              <w:rFonts w:ascii="Cambria Math" w:hAnsi="Cambria Math"/>
+            </w:rPr>
+            <m:t>=</m:t>
+          </m:r>
+          <m:f>
+            <m:fPr>
+              <m:ctrlPr>
+                <w:rPr>
+                  <w:rFonts w:ascii="Cambria Math" w:hAnsi="Cambria Math"/>
+                  <w:i/>
+                </w:rPr>
+              </m:ctrlPr>
+            </m:fPr>
+            <m:num>
+              <m:r>
+                <w:rPr>
+                  <w:rFonts w:ascii="Cambria Math" w:hAnsi="Cambria Math"/>
+                </w:rPr>
+                <m:t>3</m:t>
+              </m:r>
+            </m:num>
+            <m:den>
+              <m:r>
+                <w:rPr>
+                  <w:rFonts w:ascii="Cambria Math" w:hAnsi="Cambria Math"/>
+                </w:rPr>
+                <m:t>2</m:t>
+              </m:r>
+            </m:den>
+          </m:f>
+          <m:r>
+            <w:rPr>
+              <w:rFonts w:ascii="Cambria Math" w:hAnsi="Cambria Math"/>
+            </w:rPr>
+            <m:t>=1.5</m:t>
+          </m:r>
+          <m:r>
+            <w:rPr>
+              <w:rFonts w:eastAsiaTheme="minorEastAsia"/>
+            </w:rPr>
+            <w:br/>
+          </m:r>
+        </m:oMath>
+        <m:oMath>
+          <m:r>
+            <w:rPr>
+              <w:rFonts w:ascii="Cambria Math" w:hAnsi="Cambria Math"/>
+            </w:rPr>
+            <m:t>y=mx+b</m:t>
+          </m:r>
+          <m:r>
+            <w:rPr>
+              <w:rFonts w:ascii="Cambria Math" w:hAnsi="Cambria Math"/>
+            </w:rPr>
+            <w:br/>
+          </m:r>
+        </m:oMath>
+        <m:oMath>
+          <m:r>
+            <w:rPr>
+              <w:rFonts w:ascii="Cambria Math" w:hAnsi="Cambria Math"/>
+            </w:rPr>
+            <m:t>P=1.5W+b</m:t>
+          </m:r>
+          <m:r>
+            <w:rPr>
+              <w:rFonts w:ascii="Cambria Math" w:hAnsi="Cambria Math"/>
+            </w:rPr>
+            <w:br/>
+          </m:r>
+        </m:oMath>
+        <m:oMath>
+          <m:r>
+            <w:rPr>
+              <w:rFonts w:ascii="Cambria Math" w:hAnsi="Cambria Math"/>
+            </w:rPr>
+            <m:t>18=1.5</m:t>
+          </m:r>
+          <m:d>
+            <m:dPr>
+              <m:ctrlPr>
+                <w:rPr>
+                  <w:rFonts w:ascii="Cambria Math" w:hAnsi="Cambria Math"/>
+                  <w:i/>
+                </w:rPr>
+              </m:ctrlPr>
+            </m:dPr>
+            <m:e>
+              <m:r>
+                <w:rPr>
+                  <w:rFonts w:ascii="Cambria Math" w:hAnsi="Cambria Math"/>
+                </w:rPr>
+                <m:t>10</m:t>
+              </m:r>
+            </m:e>
+          </m:d>
+          <m:r>
+            <w:rPr>
+              <w:rFonts w:ascii="Cambria Math" w:hAnsi="Cambria Math"/>
+            </w:rPr>
+            <m:t>+b</m:t>
+          </m:r>
+          <m:r>
+            <w:rPr>
+              <w:rFonts w:ascii="Cambria Math" w:hAnsi="Cambria Math"/>
+            </w:rPr>
+            <w:br/>
+          </m:r>
+        </m:oMath>
+        <m:oMath>
+          <m:r>
+            <w:rPr>
+              <w:rFonts w:ascii="Cambria Math" w:hAnsi="Cambria Math"/>
+            </w:rPr>
+            <m:t>18=15+b</m:t>
+          </m:r>
+          <m:r>
+            <w:rPr>
+              <w:rFonts w:ascii="Cambria Math" w:hAnsi="Cambria Math"/>
+            </w:rPr>
+            <w:br/>
+          </m:r>
+        </m:oMath>
+        <m:oMath>
+          <m:r>
+            <w:rPr>
+              <w:rFonts w:ascii="Cambria Math" w:hAnsi="Cambria Math"/>
+            </w:rPr>
+            <m:t>b=3</m:t>
+          </m:r>
+          <m:r>
+            <w:rPr>
+              <w:rFonts w:ascii="Cambria Math" w:hAnsi="Cambria Math"/>
+            </w:rPr>
+            <w:br/>
+          </m:r>
+        </m:oMath>
+        <m:oMath>
+          <m:d>
+            <m:dPr>
+              <m:ctrlPr>
+                <w:rPr>
+                  <w:rFonts w:ascii="Cambria Math" w:hAnsi="Cambria Math"/>
+                  <w:b/>
+                  <w:bCs/>
+                  <w:i/>
+                </w:rPr>
+              </m:ctrlPr>
+            </m:dPr>
+            <m:e>
+              <m:r>
+                <m:rPr>
+                  <m:sty m:val="bi"/>
+                </m:rPr>
+                <w:rPr>
+                  <w:rFonts w:ascii="Cambria Math" w:hAnsi="Cambria Math"/>
+                </w:rPr>
+                <m:t>a</m:t>
+              </m:r>
+            </m:e>
+          </m:d>
+          <m:r>
+            <m:rPr>
+              <m:sty m:val="bi"/>
+            </m:rPr>
+            <w:rPr>
+              <w:rFonts w:ascii="Cambria Math" w:hAnsi="Cambria Math"/>
+            </w:rPr>
+            <m:t>P=1.5</m:t>
+          </m:r>
+          <m:r>
+            <m:rPr>
+              <m:sty m:val="bi"/>
+            </m:rPr>
+            <w:rPr>
+              <w:rFonts w:ascii="Cambria Math" w:hAnsi="Cambria Math"/>
+            </w:rPr>
+            <m:t>W+3</m:t>
+          </m:r>
+          <m:r>
+            <m:rPr>
+              <m:sty m:val="bi"/>
+            </m:rPr>
+            <w:rPr>
+              <w:rFonts w:ascii="Cambria Math" w:hAnsi="Cambria Math"/>
+            </w:rPr>
+            <w:br/>
+          </m:r>
+        </m:oMath>
+        <m:oMath>
+          <m:d>
+            <m:dPr>
+              <m:ctrlPr>
+                <w:rPr>
+                  <w:rFonts w:ascii="Cambria Math" w:hAnsi="Cambria Math"/>
+                  <w:b/>
+                  <w:bCs/>
+                  <w:i/>
+                </w:rPr>
+              </m:ctrlPr>
+            </m:dPr>
+            <m:e>
+              <m:r>
+                <m:rPr>
+                  <m:sty m:val="bi"/>
+                </m:rPr>
+                <w:rPr>
+                  <w:rFonts w:ascii="Cambria Math" w:hAnsi="Cambria Math"/>
+                </w:rPr>
+                <m:t>b</m:t>
+              </m:r>
+            </m:e>
+          </m:d>
+          <m:r>
+            <m:rPr>
+              <m:sty m:val="bi"/>
+            </m:rPr>
+            <w:rPr>
+              <w:rFonts w:ascii="Cambria Math" w:hAnsi="Cambria Math"/>
+            </w:rPr>
+            <m:t xml:space="preserve"> 3 </m:t>
+          </m:r>
+          <m:d>
+            <m:dPr>
+              <m:ctrlPr>
+                <w:rPr>
+                  <w:rFonts w:ascii="Cambria Math" w:hAnsi="Cambria Math"/>
+                  <w:b/>
+                  <w:bCs/>
+                  <w:i/>
+                </w:rPr>
+              </m:ctrlPr>
+            </m:dPr>
+            <m:e>
+              <m:r>
+                <m:rPr>
+                  <m:sty m:val="bi"/>
+                </m:rPr>
+                <w:rPr>
+                  <w:rFonts w:ascii="Cambria Math" w:hAnsi="Cambria Math"/>
+                </w:rPr>
+                <m:t>W=0</m:t>
+              </m:r>
+            </m:e>
+          </m:d>
+          <m:r>
+            <m:rPr>
+              <m:sty m:val="bi"/>
+            </m:rPr>
+            <w:rPr>
+              <w:rFonts w:ascii="Cambria Math" w:hAnsi="Cambria Math"/>
+            </w:rPr>
+            <w:br/>
+          </m:r>
+        </m:oMath>
+        <m:oMath>
+          <m:r>
+            <w:rPr>
+              <w:rFonts w:ascii="Cambria Math" w:hAnsi="Cambria Math"/>
+            </w:rPr>
+            <m:t>24=1.5W+3</m:t>
+          </m:r>
+          <m:r>
+            <w:rPr>
+              <w:rFonts w:ascii="Cambria Math" w:hAnsi="Cambria Math"/>
+            </w:rPr>
+            <w:br/>
+          </m:r>
+        </m:oMath>
+        <m:oMath>
+          <m:r>
+            <w:rPr>
+              <w:rFonts w:ascii="Cambria Math" w:hAnsi="Cambria Math"/>
+            </w:rPr>
+            <m:t>21=1.5W</m:t>
+          </m:r>
+          <m:r>
+            <w:rPr>
+              <w:rFonts w:ascii="Cambria Math" w:hAnsi="Cambria Math"/>
+            </w:rPr>
+            <w:br/>
+          </m:r>
+        </m:oMath>
+        <m:oMath>
+          <m:d>
+            <m:dPr>
+              <m:ctrlPr>
+                <w:rPr>
+                  <w:rFonts w:ascii="Cambria Math" w:hAnsi="Cambria Math"/>
+                  <w:b/>
+                  <w:bCs/>
+                  <w:i/>
+                </w:rPr>
+              </m:ctrlPr>
+            </m:dPr>
+            <m:e>
+              <m:r>
+                <m:rPr>
+                  <m:sty m:val="bi"/>
+                </m:rPr>
+                <w:rPr>
+                  <w:rFonts w:ascii="Cambria Math" w:hAnsi="Cambria Math"/>
+                </w:rPr>
+                <m:t>c</m:t>
+              </m:r>
+            </m:e>
+          </m:d>
+          <m:r>
+            <m:rPr>
+              <m:sty m:val="bi"/>
+            </m:rPr>
+            <w:rPr>
+              <w:rFonts w:ascii="Cambria Math" w:hAnsi="Cambria Math"/>
+            </w:rPr>
+            <m:t>W=14 (14, 24)</m:t>
+          </m:r>
+        </m:oMath>
+      </m:oMathPara>
+    </w:p>
+    <w:p>
+      <w:pPr>
+        <w:pStyle w:val="ListParagraph"/>
+        <w:numPr>
+          <w:ilvl w:val="0"/>
+          <w:numId w:val="17"/>
+        </w:numPr>
+        <w:rPr>
+          <w:rFonts w:eastAsiaTheme="minorEastAsia"/>
+          <w:b/>
+          <w:bCs/>
+        </w:rPr>
+      </w:pPr>
+      <w:r>
+        <w:rPr>
+          <w:rFonts w:eastAsiaTheme="minorEastAsia"/>
+        </w:rPr>
+        <w:t>Ava uploads to the Internet a</w:t>
+      </w:r>
+      <w:r>
+        <w:t xml:space="preserve"> video that goes viral. Each day the video is seen by a certain number more than the day before. On the sixth day, the video is watched 1,900 times. On the tenth day, the video is watched 3,100 times. (a) what equation relates the number of views (V) to the number of days (D) since the video was posted? (b) How many time will the video be watched on the 14</w:t>
+      </w:r>
+      <w:r>
+        <w:rPr>
+          <w:vertAlign w:val="superscript"/>
+        </w:rPr>
+        <w:t>th</w:t>
+      </w:r>
+      <w:r>
+        <w:t xml:space="preserve"> day? (c) How many times will the video be watched on the 31</w:t>
+      </w:r>
+      <w:r>
+        <w:rPr>
+          <w:vertAlign w:val="superscript"/>
+        </w:rPr>
+        <w:t>st</w:t>
+      </w:r>
+      <w:r>
+        <w:t xml:space="preserve"> day?</w:t>
+      </w:r>
+      <w:r>
+        <w:br/>
+        <w:t>Point 2: (10, 3100)</w:t>
+      </w:r>
+      <w:r>
+        <w:br/>
+        <w:t>Point 1: (6, 1900)</w:t>
+      </w:r>
+      <w:r>
+        <w:br/>
+      </w:r>
+      <m:oMathPara>
+        <m:oMath>
+          <m:r>
+            <w:rPr>
+              <w:rFonts w:ascii="Cambria Math" w:hAnsi="Cambria Math"/>
+            </w:rPr>
+            <m:t xml:space="preserve">m= </m:t>
+          </m:r>
+          <m:f>
+            <m:fPr>
+              <m:ctrlPr>
+                <w:rPr>
+                  <w:rFonts w:ascii="Cambria Math" w:hAnsi="Cambria Math"/>
+                  <w:i/>
+                </w:rPr>
+              </m:ctrlPr>
+            </m:fPr>
+            <m:num>
+              <m:r>
+                <w:rPr>
+                  <w:rFonts w:ascii="Cambria Math" w:hAnsi="Cambria Math"/>
+                </w:rPr>
+                <m:t>3100-1900</m:t>
+              </m:r>
+            </m:num>
+            <m:den>
+              <m:r>
+                <w:rPr>
+                  <w:rFonts w:ascii="Cambria Math" w:hAnsi="Cambria Math"/>
+                </w:rPr>
+                <m:t>10-6</m:t>
+              </m:r>
+            </m:den>
+          </m:f>
+          <m:r>
+            <w:rPr>
+              <w:rFonts w:ascii="Cambria Math" w:hAnsi="Cambria Math"/>
+            </w:rPr>
+            <m:t>=</m:t>
+          </m:r>
+          <m:f>
+            <m:fPr>
+              <m:ctrlPr>
+                <w:rPr>
+                  <w:rFonts w:ascii="Cambria Math" w:hAnsi="Cambria Math"/>
+                  <w:i/>
+                </w:rPr>
+              </m:ctrlPr>
+            </m:fPr>
+            <m:num>
+              <m:r>
+                <w:rPr>
+                  <w:rFonts w:ascii="Cambria Math" w:hAnsi="Cambria Math"/>
+                </w:rPr>
+                <m:t>1200</m:t>
+              </m:r>
+            </m:num>
+            <m:den>
+              <m:r>
+                <w:rPr>
+                  <w:rFonts w:ascii="Cambria Math" w:hAnsi="Cambria Math"/>
+                </w:rPr>
+                <m:t>4</m:t>
+              </m:r>
+            </m:den>
+          </m:f>
+          <m:r>
+            <w:rPr>
+              <w:rFonts w:ascii="Cambria Math" w:hAnsi="Cambria Math"/>
+            </w:rPr>
+            <m:t>=300</m:t>
+          </m:r>
+          <m:r>
+            <w:rPr>
+              <w:rFonts w:eastAsiaTheme="minorEastAsia"/>
+            </w:rPr>
+            <w:br/>
+          </m:r>
+        </m:oMath>
+        <m:oMath>
+          <m:r>
+            <w:rPr>
+              <w:rFonts w:ascii="Cambria Math" w:hAnsi="Cambria Math"/>
+            </w:rPr>
+            <m:t>V=300D+b</m:t>
+          </m:r>
+          <m:r>
+            <w:rPr>
+              <w:rFonts w:ascii="Cambria Math" w:hAnsi="Cambria Math"/>
+            </w:rPr>
+            <w:br/>
+          </m:r>
+        </m:oMath>
+        <m:oMath>
+          <m:r>
+            <w:rPr>
+              <w:rFonts w:ascii="Cambria Math" w:hAnsi="Cambria Math"/>
+            </w:rPr>
+            <m:t>3100=300</m:t>
+          </m:r>
+          <m:d>
+            <m:dPr>
+              <m:ctrlPr>
+                <w:rPr>
+                  <w:rFonts w:ascii="Cambria Math" w:hAnsi="Cambria Math"/>
+                  <w:i/>
+                </w:rPr>
+              </m:ctrlPr>
+            </m:dPr>
+            <m:e>
+              <m:r>
+                <w:rPr>
+                  <w:rFonts w:ascii="Cambria Math" w:hAnsi="Cambria Math"/>
+                </w:rPr>
+                <m:t>10</m:t>
+              </m:r>
+            </m:e>
+          </m:d>
+          <m:r>
+            <w:rPr>
+              <w:rFonts w:ascii="Cambria Math" w:hAnsi="Cambria Math"/>
+            </w:rPr>
+            <m:t>+b</m:t>
+          </m:r>
+          <m:r>
+            <w:rPr>
+              <w:rFonts w:ascii="Cambria Math" w:hAnsi="Cambria Math"/>
+            </w:rPr>
+            <w:br/>
+          </m:r>
+        </m:oMath>
+        <m:oMath>
+          <m:r>
+            <w:rPr>
+              <w:rFonts w:ascii="Cambria Math" w:hAnsi="Cambria Math"/>
+            </w:rPr>
+            <m:t>3100=3000+b</m:t>
+          </m:r>
+          <m:r>
+            <w:rPr>
+              <w:rFonts w:ascii="Cambria Math" w:hAnsi="Cambria Math"/>
+            </w:rPr>
+            <w:br/>
+          </m:r>
+        </m:oMath>
+        <m:oMath>
+          <m:r>
+            <w:rPr>
+              <w:rFonts w:ascii="Cambria Math" w:hAnsi="Cambria Math"/>
+            </w:rPr>
+            <m:t>b=100</m:t>
+          </m:r>
+          <m:r>
+            <w:rPr>
+              <w:rFonts w:ascii="Cambria Math" w:hAnsi="Cambria Math"/>
+            </w:rPr>
+            <w:br/>
+          </m:r>
+        </m:oMath>
+        <m:oMath>
+          <m:d>
+            <m:dPr>
+              <m:ctrlPr>
+                <w:rPr>
+                  <w:rFonts w:ascii="Cambria Math" w:hAnsi="Cambria Math"/>
+                  <w:b/>
+                  <w:bCs/>
+                  <w:i/>
+                </w:rPr>
+              </m:ctrlPr>
+            </m:dPr>
+            <m:e>
+              <m:r>
+                <m:rPr>
+                  <m:sty m:val="bi"/>
+                </m:rPr>
+                <w:rPr>
+                  <w:rFonts w:ascii="Cambria Math" w:hAnsi="Cambria Math"/>
+                </w:rPr>
+                <m:t>a</m:t>
+              </m:r>
+            </m:e>
+          </m:d>
+          <m:r>
+            <m:rPr>
+              <m:sty m:val="bi"/>
+            </m:rPr>
+            <w:rPr>
+              <w:rFonts w:ascii="Cambria Math" w:hAnsi="Cambria Math"/>
+            </w:rPr>
+            <m:t xml:space="preserve"> V=300</m:t>
+          </m:r>
+          <m:r>
+            <m:rPr>
+              <m:sty m:val="bi"/>
+            </m:rPr>
+            <w:rPr>
+              <w:rFonts w:ascii="Cambria Math" w:hAnsi="Cambria Math"/>
+            </w:rPr>
+            <m:t>D+100</m:t>
+          </m:r>
+          <m:r>
+            <m:rPr>
+              <m:sty m:val="bi"/>
+            </m:rPr>
+            <w:rPr>
+              <w:rFonts w:ascii="Cambria Math" w:hAnsi="Cambria Math"/>
+            </w:rPr>
+            <w:br/>
+          </m:r>
+        </m:oMath>
+        <m:oMath>
+          <m:d>
+            <m:dPr>
+              <m:ctrlPr>
+                <w:rPr>
+                  <w:rFonts w:ascii="Cambria Math" w:hAnsi="Cambria Math"/>
+                  <w:b/>
+                  <w:bCs/>
+                  <w:i/>
+                </w:rPr>
+              </m:ctrlPr>
+            </m:dPr>
+            <m:e>
+              <m:r>
+                <m:rPr>
+                  <m:sty m:val="bi"/>
+                </m:rPr>
+                <w:rPr>
+                  <w:rFonts w:ascii="Cambria Math" w:hAnsi="Cambria Math"/>
+                </w:rPr>
+                <m:t>b</m:t>
+              </m:r>
+            </m:e>
+          </m:d>
+          <m:r>
+            <m:rPr>
+              <m:sty m:val="bi"/>
+            </m:rPr>
+            <w:rPr>
+              <w:rFonts w:ascii="Cambria Math" w:hAnsi="Cambria Math"/>
+            </w:rPr>
+            <m:t>V=300</m:t>
+          </m:r>
+          <m:d>
+            <m:dPr>
+              <m:ctrlPr>
+                <w:rPr>
+                  <w:rFonts w:ascii="Cambria Math" w:hAnsi="Cambria Math"/>
+                  <w:b/>
+                  <w:bCs/>
+                  <w:i/>
+                </w:rPr>
+              </m:ctrlPr>
+            </m:dPr>
+            <m:e>
+              <m:r>
+                <m:rPr>
+                  <m:sty m:val="bi"/>
+                </m:rPr>
+                <w:rPr>
+                  <w:rFonts w:ascii="Cambria Math" w:hAnsi="Cambria Math"/>
+                </w:rPr>
+                <m:t>14</m:t>
+              </m:r>
+            </m:e>
+          </m:d>
+          <m:r>
+            <m:rPr>
+              <m:sty m:val="bi"/>
+            </m:rPr>
+            <w:rPr>
+              <w:rFonts w:ascii="Cambria Math" w:hAnsi="Cambria Math"/>
+            </w:rPr>
+            <m:t>+100=4,300</m:t>
+          </m:r>
+          <m:r>
+            <m:rPr>
+              <m:sty m:val="bi"/>
+            </m:rPr>
+            <w:rPr>
+              <w:rFonts w:ascii="Cambria Math" w:hAnsi="Cambria Math"/>
+            </w:rPr>
+            <w:br/>
+          </m:r>
+        </m:oMath>
+        <m:oMath>
+          <m:d>
+            <m:dPr>
+              <m:ctrlPr>
+                <w:rPr>
+                  <w:rFonts w:ascii="Cambria Math" w:hAnsi="Cambria Math"/>
+                  <w:b/>
+                  <w:bCs/>
+                  <w:i/>
+                </w:rPr>
+              </m:ctrlPr>
+            </m:dPr>
+            <m:e>
+              <m:r>
+                <m:rPr>
+                  <m:sty m:val="bi"/>
+                </m:rPr>
+                <w:rPr>
+                  <w:rFonts w:ascii="Cambria Math" w:hAnsi="Cambria Math"/>
+                </w:rPr>
+                <m:t>c</m:t>
+              </m:r>
+            </m:e>
+          </m:d>
+          <m:r>
+            <m:rPr>
+              <m:sty m:val="bi"/>
+            </m:rPr>
+            <w:rPr>
+              <w:rFonts w:ascii="Cambria Math" w:hAnsi="Cambria Math"/>
+            </w:rPr>
+            <m:t>V=300</m:t>
+          </m:r>
+          <m:d>
+            <m:dPr>
+              <m:ctrlPr>
+                <w:rPr>
+                  <w:rFonts w:ascii="Cambria Math" w:hAnsi="Cambria Math"/>
+                  <w:b/>
+                  <w:bCs/>
+                  <w:i/>
+                </w:rPr>
+              </m:ctrlPr>
+            </m:dPr>
+            <m:e>
+              <m:r>
+                <m:rPr>
+                  <m:sty m:val="bi"/>
+                </m:rPr>
+                <w:rPr>
+                  <w:rFonts w:ascii="Cambria Math" w:hAnsi="Cambria Math"/>
+                </w:rPr>
+                <m:t>31</m:t>
+              </m:r>
+            </m:e>
+          </m:d>
+          <m:r>
+            <m:rPr>
+              <m:sty m:val="bi"/>
+            </m:rPr>
+            <w:rPr>
+              <w:rFonts w:ascii="Cambria Math" w:hAnsi="Cambria Math"/>
+            </w:rPr>
+            <m:t>+100=9,400</m:t>
+          </m:r>
+        </m:oMath>
+      </m:oMathPara>
+    </w:p>
+    <w:p>
+      <w:pPr>
+        <w:pStyle w:val="ListParagraph"/>
+        <w:numPr>
+          <w:ilvl w:val="0"/>
+          <w:numId w:val="17"/>
+        </w:numPr>
+        <w:rPr>
+          <w:rFonts w:eastAsiaTheme="minorEastAsia"/>
+          <w:b/>
+          <w:bCs/>
+        </w:rPr>
+      </w:pPr>
+      <w:r>
+        <w:t>The population of Mathlandia is 300 million in 2007 and 380 million in 2015. The population increases by the same amount each year. (a) What equation can be used to relate the number of years since 2000 (T) to the population in millions (P)? (b) When will the population reach 730 million?</w:t>
+      </w:r>
+      <w:r>
+        <w:br/>
+        <w:t>(population amounts in millions)</w:t>
+      </w:r>
+      <w:r>
+        <w:br/>
+        <w:t>Point 2: (15, 380)</w:t>
+      </w:r>
+      <w:r>
+        <w:br/>
+        <w:t>Point 1: (</w:t>
+      </w:r>
+      <w:r>
+        <w:t>7, 300)</w:t>
+      </w:r>
+      <w:r>
+        <w:br/>
+      </w:r>
+      <m:oMathPara>
+        <m:oMath>
+          <m:r>
+            <w:rPr>
+              <w:rFonts w:ascii="Cambria Math" w:hAnsi="Cambria Math"/>
+            </w:rPr>
+            <m:t>m=</m:t>
+          </m:r>
+          <m:f>
+            <m:fPr>
+              <m:ctrlPr>
+                <w:rPr>
+                  <w:rFonts w:ascii="Cambria Math" w:hAnsi="Cambria Math"/>
+                  <w:i/>
+                </w:rPr>
+              </m:ctrlPr>
+            </m:fPr>
+            <m:num>
+              <m:r>
+                <w:rPr>
+                  <w:rFonts w:ascii="Cambria Math" w:hAnsi="Cambria Math"/>
+                </w:rPr>
+                <m:t>380-300</m:t>
+              </m:r>
+            </m:num>
+            <m:den>
+              <m:r>
+                <w:rPr>
+                  <w:rFonts w:ascii="Cambria Math" w:hAnsi="Cambria Math"/>
+                </w:rPr>
+                <m:t>15-7</m:t>
+              </m:r>
+            </m:den>
+          </m:f>
+          <m:r>
+            <w:rPr>
+              <w:rFonts w:ascii="Cambria Math" w:hAnsi="Cambria Math"/>
+            </w:rPr>
+            <m:t>=</m:t>
+          </m:r>
+          <m:f>
+            <m:fPr>
+              <m:ctrlPr>
+                <w:rPr>
+                  <w:rFonts w:ascii="Cambria Math" w:hAnsi="Cambria Math"/>
+                  <w:i/>
+                </w:rPr>
+              </m:ctrlPr>
+            </m:fPr>
+            <m:num>
+              <m:r>
+                <w:rPr>
+                  <w:rFonts w:ascii="Cambria Math" w:hAnsi="Cambria Math"/>
+                </w:rPr>
+                <m:t>80</m:t>
+              </m:r>
+            </m:num>
+            <m:den>
+              <m:r>
+                <w:rPr>
+                  <w:rFonts w:ascii="Cambria Math" w:hAnsi="Cambria Math"/>
+                </w:rPr>
+                <m:t>8</m:t>
+              </m:r>
+            </m:den>
+          </m:f>
+          <m:r>
+            <w:rPr>
+              <w:rFonts w:ascii="Cambria Math" w:hAnsi="Cambria Math"/>
+            </w:rPr>
+            <m:t>=10</m:t>
+          </m:r>
+          <m:r>
+            <w:rPr>
+              <w:rFonts w:ascii="Cambria Math" w:hAnsi="Cambria Math"/>
+            </w:rPr>
+            <w:br/>
+          </m:r>
+        </m:oMath>
+        <m:oMath>
+          <m:r>
+            <w:rPr>
+              <w:rFonts w:ascii="Cambria Math" w:hAnsi="Cambria Math"/>
+            </w:rPr>
+            <m:t>P=10T+b</m:t>
+          </m:r>
+          <m:r>
+            <w:rPr>
+              <w:rFonts w:ascii="Cambria Math" w:hAnsi="Cambria Math"/>
+            </w:rPr>
+            <w:br/>
+          </m:r>
+        </m:oMath>
+        <m:oMath>
+          <m:r>
+            <w:rPr>
+              <w:rFonts w:ascii="Cambria Math" w:hAnsi="Cambria Math"/>
+            </w:rPr>
+            <m:t>380=10</m:t>
+          </m:r>
+          <m:d>
+            <m:dPr>
+              <m:ctrlPr>
+                <w:rPr>
+                  <w:rFonts w:ascii="Cambria Math" w:hAnsi="Cambria Math"/>
+                  <w:i/>
+                </w:rPr>
+              </m:ctrlPr>
+            </m:dPr>
+            <m:e>
+              <m:r>
+                <w:rPr>
+                  <w:rFonts w:ascii="Cambria Math" w:hAnsi="Cambria Math"/>
+                </w:rPr>
+                <m:t>15</m:t>
+              </m:r>
+            </m:e>
+          </m:d>
+          <m:r>
+            <w:rPr>
+              <w:rFonts w:ascii="Cambria Math" w:hAnsi="Cambria Math"/>
+            </w:rPr>
+            <m:t>+b</m:t>
+          </m:r>
+          <m:r>
+            <w:rPr>
+              <w:rFonts w:ascii="Cambria Math" w:hAnsi="Cambria Math"/>
+            </w:rPr>
+            <w:br/>
+          </m:r>
+        </m:oMath>
+        <m:oMath>
+          <m:r>
+            <w:rPr>
+              <w:rFonts w:ascii="Cambria Math" w:hAnsi="Cambria Math"/>
+            </w:rPr>
+            <m:t>380=150+b</m:t>
+          </m:r>
+          <m:r>
+            <w:rPr>
+              <w:rFonts w:ascii="Cambria Math" w:hAnsi="Cambria Math"/>
+            </w:rPr>
+            <w:br/>
+          </m:r>
+        </m:oMath>
+        <m:oMath>
+          <m:r>
+            <w:rPr>
+              <w:rFonts w:ascii="Cambria Math" w:hAnsi="Cambria Math"/>
+            </w:rPr>
+            <m:t>b=230</m:t>
+          </m:r>
+          <m:r>
+            <w:rPr>
+              <w:rFonts w:ascii="Cambria Math" w:hAnsi="Cambria Math"/>
+            </w:rPr>
+            <w:br/>
+          </m:r>
+        </m:oMath>
+        <m:oMath>
+          <m:d>
+            <m:dPr>
+              <m:ctrlPr>
+                <w:rPr>
+                  <w:rFonts w:ascii="Cambria Math" w:hAnsi="Cambria Math"/>
+                  <w:b/>
+                  <w:bCs/>
+                  <w:i/>
+                </w:rPr>
+              </m:ctrlPr>
+            </m:dPr>
+            <m:e>
+              <m:r>
+                <m:rPr>
+                  <m:sty m:val="bi"/>
+                </m:rPr>
+                <w:rPr>
+                  <w:rFonts w:ascii="Cambria Math" w:hAnsi="Cambria Math"/>
+                </w:rPr>
+                <m:t>a</m:t>
+              </m:r>
+            </m:e>
+          </m:d>
+          <m:r>
+            <m:rPr>
+              <m:sty m:val="bi"/>
+            </m:rPr>
+            <w:rPr>
+              <w:rFonts w:ascii="Cambria Math" w:hAnsi="Cambria Math"/>
+            </w:rPr>
+            <m:t>P=10</m:t>
+          </m:r>
+          <m:r>
+            <m:rPr>
+              <m:sty m:val="bi"/>
+            </m:rPr>
+            <w:rPr>
+              <w:rFonts w:ascii="Cambria Math" w:hAnsi="Cambria Math"/>
+            </w:rPr>
+            <m:t>T+230</m:t>
+          </m:r>
+          <m:r>
+            <m:rPr>
+              <m:sty m:val="bi"/>
+            </m:rPr>
+            <w:rPr>
+              <w:rFonts w:ascii="Cambria Math" w:hAnsi="Cambria Math"/>
+            </w:rPr>
+            <w:br/>
+          </m:r>
+        </m:oMath>
+        <m:oMath>
+          <m:r>
+            <w:rPr>
+              <w:rFonts w:ascii="Cambria Math" w:hAnsi="Cambria Math"/>
+            </w:rPr>
+            <m:t>730=10T+230</m:t>
+          </m:r>
+          <m:r>
+            <w:rPr>
+              <w:rFonts w:ascii="Cambria Math" w:hAnsi="Cambria Math"/>
+            </w:rPr>
+            <w:br/>
+          </m:r>
+        </m:oMath>
+        <m:oMath>
+          <m:r>
+            <w:rPr>
+              <w:rFonts w:ascii="Cambria Math" w:hAnsi="Cambria Math"/>
+            </w:rPr>
+            <m:t>10T=730-230=500</m:t>
+          </m:r>
+          <m:r>
+            <w:rPr>
+              <w:rFonts w:ascii="Cambria Math" w:hAnsi="Cambria Math"/>
+            </w:rPr>
+            <w:br/>
+          </m:r>
+        </m:oMath>
+      </m:oMathPara>
+      <m:oMath>
+        <m:d>
+          <m:dPr>
+            <m:ctrlPr>
+              <w:rPr>
+                <w:rFonts w:ascii="Cambria Math" w:hAnsi="Cambria Math"/>
+                <w:b/>
+                <w:bCs/>
+                <w:i/>
+              </w:rPr>
+            </m:ctrlPr>
+          </m:dPr>
+          <m:e>
+            <m:r>
+              <m:rPr>
+                <m:sty m:val="bi"/>
+              </m:rPr>
+              <w:rPr>
+                <w:rFonts w:ascii="Cambria Math" w:hAnsi="Cambria Math"/>
+              </w:rPr>
+              <m:t>b</m:t>
+            </m:r>
+          </m:e>
+        </m:d>
+        <m:r>
+          <m:rPr>
+            <m:sty m:val="bi"/>
+          </m:rPr>
+          <w:rPr>
+            <w:rFonts w:ascii="Cambria Math" w:hAnsi="Cambria Math"/>
+          </w:rPr>
+          <m:t xml:space="preserve"> T=50 (50, 730)</m:t>
+        </m:r>
+      </m:oMath>
+      <w:r>
+        <w:rPr>
+          <w:rFonts w:eastAsiaTheme="minorEastAsia"/>
+          <w:b/>
+          <w:bCs/>
+        </w:rPr>
+        <w:t xml:space="preserve">  (Year: 2050)</w:t>
+      </w:r>
+    </w:p>
+    <w:p>
+      <w:pPr>
+        <w:pStyle w:val="ListParagraph"/>
+        <w:numPr>
+          <w:ilvl w:val="0"/>
+          <w:numId w:val="17"/>
+        </w:numPr>
+        <w:rPr>
+          <w:rFonts w:eastAsiaTheme="minorEastAsia"/>
+          <w:b/>
+          <w:bCs/>
+        </w:rPr>
+      </w:pPr>
+      <w:r>
+        <w:br w:type="column"/>
+      </w:r>
+      <w:r>
+        <w:lastRenderedPageBreak/>
+        <w:t xml:space="preserve">At 8:03 A.M. there are 188 empty seats on the train. At 8:10 A.M. there are 160 empty seats. The number of empty seats decreases by the same amount each minute. (a) What equation can be used to relate the number of minutes after 8:00 A.M. (M) to the number of empty seats on the train (E)? (b) How many seats will be empty at 8:15? (c) At what time will there be 120 empty seats? (d) At what time will there be no empty seats left? </w:t>
+      </w:r>
+      <w:r>
+        <w:br/>
+      </w:r>
+      <w:r>
+        <w:br/>
+      </w:r>
+      <w:r>
+        <w:rPr>
+          <w:rFonts w:eastAsiaTheme="minorEastAsia"/>
+        </w:rPr>
+        <w:t>Point 2: (10, 160)</w:t>
+      </w:r>
+      <w:r>
+        <w:rPr>
+          <w:rFonts w:eastAsiaTheme="minorEastAsia"/>
+        </w:rPr>
+        <w:br/>
+        <w:t>Point 1: (3, 188)</w:t>
+      </w:r>
+      <w:r>
+        <w:rPr>
+          <w:rFonts w:eastAsiaTheme="minorEastAsia"/>
+        </w:rPr>
+        <w:br/>
+      </w:r>
+      <m:oMathPara>
+        <m:oMath>
+          <m:r>
+            <w:rPr>
+              <w:rFonts w:ascii="Cambria Math" w:eastAsiaTheme="minorEastAsia" w:hAnsi="Cambria Math"/>
+            </w:rPr>
+            <m:t xml:space="preserve">m= </m:t>
+          </m:r>
+          <m:f>
+            <m:fPr>
+              <m:ctrlPr>
+                <w:rPr>
+                  <w:rFonts w:ascii="Cambria Math" w:eastAsiaTheme="minorEastAsia" w:hAnsi="Cambria Math"/>
+                  <w:i/>
+                </w:rPr>
+              </m:ctrlPr>
+            </m:fPr>
+            <m:num>
+              <m:r>
+                <w:rPr>
+                  <w:rFonts w:ascii="Cambria Math" w:eastAsiaTheme="minorEastAsia" w:hAnsi="Cambria Math"/>
+                </w:rPr>
+                <m:t>160-188</m:t>
+              </m:r>
+            </m:num>
+            <m:den>
+              <m:r>
+                <w:rPr>
+                  <w:rFonts w:ascii="Cambria Math" w:eastAsiaTheme="minorEastAsia" w:hAnsi="Cambria Math"/>
+                </w:rPr>
+                <m:t>10-3</m:t>
+              </m:r>
+            </m:den>
+          </m:f>
+          <m:r>
+            <w:rPr>
+              <w:rFonts w:ascii="Cambria Math" w:eastAsiaTheme="minorEastAsia" w:hAnsi="Cambria Math"/>
+            </w:rPr>
+            <m:t xml:space="preserve">= </m:t>
+          </m:r>
+          <m:f>
+            <m:fPr>
+              <m:ctrlPr>
+                <w:rPr>
+                  <w:rFonts w:ascii="Cambria Math" w:eastAsiaTheme="minorEastAsia" w:hAnsi="Cambria Math"/>
+                  <w:i/>
+                </w:rPr>
+              </m:ctrlPr>
+            </m:fPr>
+            <m:num>
+              <m:r>
+                <w:rPr>
+                  <w:rFonts w:ascii="Cambria Math" w:eastAsiaTheme="minorEastAsia" w:hAnsi="Cambria Math"/>
+                </w:rPr>
+                <m:t>-28</m:t>
+              </m:r>
+            </m:num>
+            <m:den>
+              <m:r>
+                <w:rPr>
+                  <w:rFonts w:ascii="Cambria Math" w:eastAsiaTheme="minorEastAsia" w:hAnsi="Cambria Math"/>
+                </w:rPr>
+                <m:t>7</m:t>
+              </m:r>
+            </m:den>
+          </m:f>
+          <m:r>
+            <w:rPr>
+              <w:rFonts w:ascii="Cambria Math" w:eastAsiaTheme="minorEastAsia" w:hAnsi="Cambria Math"/>
+            </w:rPr>
+            <m:t>= -4</m:t>
+          </m:r>
+          <m:r>
+            <w:rPr>
+              <w:rFonts w:ascii="Cambria Math" w:eastAsiaTheme="minorEastAsia" w:hAnsi="Cambria Math"/>
+            </w:rPr>
+            <w:br/>
+          </m:r>
+        </m:oMath>
+        <m:oMath>
+          <m:r>
+            <w:rPr>
+              <w:rFonts w:ascii="Cambria Math" w:eastAsiaTheme="minorEastAsia" w:hAnsi="Cambria Math"/>
+            </w:rPr>
+            <m:t>E= -4M+b</m:t>
+          </m:r>
+          <m:r>
+            <w:rPr>
+              <w:rFonts w:ascii="Cambria Math" w:eastAsiaTheme="minorEastAsia" w:hAnsi="Cambria Math"/>
+            </w:rPr>
+            <w:br/>
+          </m:r>
+        </m:oMath>
+        <m:oMath>
+          <m:r>
+            <w:rPr>
+              <w:rFonts w:ascii="Cambria Math" w:eastAsiaTheme="minorEastAsia" w:hAnsi="Cambria Math"/>
+            </w:rPr>
+            <m:t>160=-4</m:t>
+          </m:r>
+          <m:d>
+            <m:dPr>
+              <m:ctrlPr>
+                <w:rPr>
+                  <w:rFonts w:ascii="Cambria Math" w:eastAsiaTheme="minorEastAsia" w:hAnsi="Cambria Math"/>
+                  <w:i/>
+                </w:rPr>
+              </m:ctrlPr>
+            </m:dPr>
+            <m:e>
+              <m:r>
+                <w:rPr>
+                  <w:rFonts w:ascii="Cambria Math" w:eastAsiaTheme="minorEastAsia" w:hAnsi="Cambria Math"/>
+                </w:rPr>
+                <m:t>10</m:t>
+              </m:r>
+            </m:e>
+          </m:d>
+          <m:r>
+            <w:rPr>
+              <w:rFonts w:ascii="Cambria Math" w:eastAsiaTheme="minorEastAsia" w:hAnsi="Cambria Math"/>
+            </w:rPr>
+            <m:t>+b=b-40</m:t>
+          </m:r>
+          <m:r>
+            <w:rPr>
+              <w:rFonts w:ascii="Cambria Math" w:eastAsiaTheme="minorEastAsia" w:hAnsi="Cambria Math"/>
+            </w:rPr>
+            <w:br/>
+          </m:r>
+        </m:oMath>
+        <m:oMath>
+          <m:r>
+            <w:rPr>
+              <w:rFonts w:ascii="Cambria Math" w:eastAsiaTheme="minorEastAsia" w:hAnsi="Cambria Math"/>
+            </w:rPr>
+            <m:t>b=200</m:t>
+          </m:r>
+          <m:r>
+            <w:rPr>
+              <w:rFonts w:ascii="Cambria Math" w:eastAsiaTheme="minorEastAsia" w:hAnsi="Cambria Math"/>
+            </w:rPr>
+            <w:br/>
+          </m:r>
+        </m:oMath>
+        <m:oMath>
+          <m:d>
+            <m:dPr>
+              <m:ctrlPr>
+                <w:rPr>
+                  <w:rFonts w:ascii="Cambria Math" w:eastAsiaTheme="minorEastAsia" w:hAnsi="Cambria Math"/>
+                  <w:b/>
+                  <w:bCs/>
+                  <w:i/>
+                </w:rPr>
+              </m:ctrlPr>
+            </m:dPr>
+            <m:e>
+              <m:r>
+                <m:rPr>
+                  <m:sty m:val="bi"/>
+                </m:rPr>
+                <w:rPr>
+                  <w:rFonts w:ascii="Cambria Math" w:eastAsiaTheme="minorEastAsia" w:hAnsi="Cambria Math"/>
+                </w:rPr>
+                <m:t>a</m:t>
+              </m:r>
+            </m:e>
+          </m:d>
+          <m:r>
+            <m:rPr>
+              <m:sty m:val="bi"/>
+            </m:rPr>
+            <w:rPr>
+              <w:rFonts w:ascii="Cambria Math" w:eastAsiaTheme="minorEastAsia" w:hAnsi="Cambria Math"/>
+            </w:rPr>
+            <m:t xml:space="preserve"> E=-4</m:t>
+          </m:r>
+          <m:r>
+            <m:rPr>
+              <m:sty m:val="bi"/>
+            </m:rPr>
+            <w:rPr>
+              <w:rFonts w:ascii="Cambria Math" w:eastAsiaTheme="minorEastAsia" w:hAnsi="Cambria Math"/>
+            </w:rPr>
+            <m:t>M+200</m:t>
+          </m:r>
+          <m:r>
+            <m:rPr>
+              <m:sty m:val="bi"/>
+            </m:rPr>
+            <w:rPr>
+              <w:rFonts w:ascii="Cambria Math" w:eastAsiaTheme="minorEastAsia" w:hAnsi="Cambria Math"/>
+            </w:rPr>
+            <w:br/>
+          </m:r>
+        </m:oMath>
+        <m:oMath>
+          <m:d>
+            <m:dPr>
+              <m:ctrlPr>
+                <w:rPr>
+                  <w:rFonts w:ascii="Cambria Math" w:eastAsiaTheme="minorEastAsia" w:hAnsi="Cambria Math"/>
+                  <w:b/>
+                  <w:bCs/>
+                  <w:i/>
+                </w:rPr>
+              </m:ctrlPr>
+            </m:dPr>
+            <m:e>
+              <m:r>
+                <m:rPr>
+                  <m:sty m:val="bi"/>
+                </m:rPr>
+                <w:rPr>
+                  <w:rFonts w:ascii="Cambria Math" w:eastAsiaTheme="minorEastAsia" w:hAnsi="Cambria Math"/>
+                </w:rPr>
+                <m:t>b</m:t>
+              </m:r>
+            </m:e>
+          </m:d>
+          <m:r>
+            <m:rPr>
+              <m:sty m:val="bi"/>
+            </m:rPr>
+            <w:rPr>
+              <w:rFonts w:ascii="Cambria Math" w:eastAsiaTheme="minorEastAsia" w:hAnsi="Cambria Math"/>
+            </w:rPr>
+            <m:t>E= -4</m:t>
+          </m:r>
+          <m:d>
+            <m:dPr>
+              <m:ctrlPr>
+                <w:rPr>
+                  <w:rFonts w:ascii="Cambria Math" w:eastAsiaTheme="minorEastAsia" w:hAnsi="Cambria Math"/>
+                  <w:b/>
+                  <w:bCs/>
+                  <w:i/>
+                </w:rPr>
+              </m:ctrlPr>
+            </m:dPr>
+            <m:e>
+              <m:r>
+                <m:rPr>
+                  <m:sty m:val="bi"/>
+                </m:rPr>
+                <w:rPr>
+                  <w:rFonts w:ascii="Cambria Math" w:eastAsiaTheme="minorEastAsia" w:hAnsi="Cambria Math"/>
+                </w:rPr>
+                <m:t>15</m:t>
+              </m:r>
+            </m:e>
+          </m:d>
+          <m:r>
+            <m:rPr>
+              <m:sty m:val="bi"/>
+            </m:rPr>
+            <w:rPr>
+              <w:rFonts w:ascii="Cambria Math" w:eastAsiaTheme="minorEastAsia" w:hAnsi="Cambria Math"/>
+            </w:rPr>
+            <m:t>+200=200-60=140</m:t>
+          </m:r>
+          <m:r>
+            <m:rPr>
+              <m:sty m:val="bi"/>
+            </m:rPr>
+            <w:rPr>
+              <w:rFonts w:ascii="Cambria Math" w:eastAsiaTheme="minorEastAsia" w:hAnsi="Cambria Math"/>
+            </w:rPr>
+            <w:br/>
+          </m:r>
+        </m:oMath>
+        <m:oMath>
+          <m:r>
+            <w:rPr>
+              <w:rFonts w:ascii="Cambria Math" w:eastAsiaTheme="minorEastAsia" w:hAnsi="Cambria Math"/>
+            </w:rPr>
+            <m:t>120=-4M+200</m:t>
+          </m:r>
+          <m:r>
+            <w:rPr>
+              <w:rFonts w:ascii="Cambria Math" w:eastAsiaTheme="minorEastAsia" w:hAnsi="Cambria Math"/>
+            </w:rPr>
+            <w:br/>
+          </m:r>
+        </m:oMath>
+        <m:oMath>
+          <m:r>
+            <w:rPr>
+              <w:rFonts w:ascii="Cambria Math" w:eastAsiaTheme="minorEastAsia" w:hAnsi="Cambria Math"/>
+            </w:rPr>
+            <m:t>-4M= -80</m:t>
+          </m:r>
+          <m:r>
+            <w:rPr>
+              <w:rFonts w:ascii="Cambria Math" w:eastAsiaTheme="minorEastAsia" w:hAnsi="Cambria Math"/>
+            </w:rPr>
+            <w:br/>
+          </m:r>
+        </m:oMath>
+        <m:oMath>
+          <m:d>
+            <m:dPr>
+              <m:ctrlPr>
+                <w:rPr>
+                  <w:rFonts w:ascii="Cambria Math" w:eastAsiaTheme="minorEastAsia" w:hAnsi="Cambria Math"/>
+                  <w:b/>
+                  <w:bCs/>
+                  <w:i/>
+                </w:rPr>
+              </m:ctrlPr>
+            </m:dPr>
+            <m:e>
+              <m:r>
+                <m:rPr>
+                  <m:sty m:val="bi"/>
+                </m:rPr>
+                <w:rPr>
+                  <w:rFonts w:ascii="Cambria Math" w:eastAsiaTheme="minorEastAsia" w:hAnsi="Cambria Math"/>
+                </w:rPr>
+                <m:t>c</m:t>
+              </m:r>
+            </m:e>
+          </m:d>
+          <m:r>
+            <m:rPr>
+              <m:sty m:val="bi"/>
+            </m:rPr>
+            <w:rPr>
+              <w:rFonts w:ascii="Cambria Math" w:eastAsiaTheme="minorEastAsia" w:hAnsi="Cambria Math"/>
+            </w:rPr>
+            <m:t xml:space="preserve"> M=20 </m:t>
+          </m:r>
+          <m:d>
+            <m:dPr>
+              <m:ctrlPr>
+                <w:rPr>
+                  <w:rFonts w:ascii="Cambria Math" w:eastAsiaTheme="minorEastAsia" w:hAnsi="Cambria Math"/>
+                  <w:b/>
+                  <w:bCs/>
+                  <w:i/>
+                </w:rPr>
+              </m:ctrlPr>
+            </m:dPr>
+            <m:e>
+              <m:r>
+                <m:rPr>
+                  <m:sty m:val="bi"/>
+                </m:rPr>
+                <w:rPr>
+                  <w:rFonts w:ascii="Cambria Math" w:eastAsiaTheme="minorEastAsia" w:hAnsi="Cambria Math"/>
+                </w:rPr>
+                <m:t>8:20 am</m:t>
+              </m:r>
+            </m:e>
+          </m:d>
+          <m:r>
+            <m:rPr>
+              <m:sty m:val="bi"/>
+            </m:rPr>
+            <w:rPr>
+              <w:rFonts w:ascii="Cambria Math" w:eastAsiaTheme="minorEastAsia" w:hAnsi="Cambria Math"/>
+            </w:rPr>
+            <w:br/>
+          </m:r>
+        </m:oMath>
+        <m:oMath>
+          <m:r>
+            <w:rPr>
+              <w:rFonts w:ascii="Cambria Math" w:eastAsiaTheme="minorEastAsia" w:hAnsi="Cambria Math"/>
+            </w:rPr>
+            <m:t>0= -4M+200</m:t>
+          </m:r>
+          <m:r>
+            <w:rPr>
+              <w:rFonts w:ascii="Cambria Math" w:eastAsiaTheme="minorEastAsia" w:hAnsi="Cambria Math"/>
+            </w:rPr>
+            <w:br/>
+          </m:r>
+        </m:oMath>
+        <m:oMath>
+          <m:r>
+            <w:rPr>
+              <w:rFonts w:ascii="Cambria Math" w:eastAsiaTheme="minorEastAsia" w:hAnsi="Cambria Math"/>
+            </w:rPr>
+            <m:t>4M=200</m:t>
+          </m:r>
+          <m:r>
+            <w:rPr>
+              <w:rFonts w:ascii="Cambria Math" w:eastAsiaTheme="minorEastAsia" w:hAnsi="Cambria Math"/>
+            </w:rPr>
+            <w:br/>
+          </m:r>
+        </m:oMath>
+        <m:oMath>
+          <m:d>
+            <m:dPr>
+              <m:ctrlPr>
+                <w:rPr>
+                  <w:rFonts w:ascii="Cambria Math" w:eastAsiaTheme="minorEastAsia" w:hAnsi="Cambria Math"/>
+                  <w:b/>
+                  <w:bCs/>
+                  <w:i/>
+                </w:rPr>
+              </m:ctrlPr>
+            </m:dPr>
+            <m:e>
+              <m:r>
+                <m:rPr>
+                  <m:sty m:val="bi"/>
+                </m:rPr>
+                <w:rPr>
+                  <w:rFonts w:ascii="Cambria Math" w:eastAsiaTheme="minorEastAsia" w:hAnsi="Cambria Math"/>
+                </w:rPr>
+                <m:t>d</m:t>
+              </m:r>
+            </m:e>
+          </m:d>
+          <m:r>
+            <m:rPr>
+              <m:sty m:val="bi"/>
+            </m:rPr>
+            <w:rPr>
+              <w:rFonts w:ascii="Cambria Math" w:eastAsiaTheme="minorEastAsia" w:hAnsi="Cambria Math"/>
+            </w:rPr>
+            <m:t>M=50 (8:50 am)</m:t>
+          </m:r>
+        </m:oMath>
+      </m:oMathPara>
+    </w:p>
     <w:sectPr>
       <w:type w:val="continuous"/>
       <w:pgSz w:w="12240" w:h="15840"/>
@@ -12253,6 +16661,95 @@
 <file path=word/numbering.xml><?xml version="1.0" encoding="utf-8"?>
 <w:numbering xmlns:wpc="http://schemas.microsoft.com/office/word/2010/wordprocessingCanvas" xmlns:cx="http://schemas.microsoft.com/office/drawing/2014/chartex" xmlns:cx1="http://schemas.microsoft.com/office/drawing/2015/9/8/chartex" xmlns:cx2="http://schemas.microsoft.com/office/drawing/2015/10/21/chartex" xmlns:cx3="http://schemas.microsoft.com/office/drawing/2016/5/9/chartex" xmlns:cx4="http://schemas.microsoft.com/office/drawing/2016/5/10/chartex" xmlns:cx5="http://schemas.microsoft.com/office/drawing/2016/5/11/chartex" xmlns:cx6="http://schemas.microsoft.com/office/drawing/2016/5/12/chartex" xmlns:cx7="http://schemas.microsoft.com/office/drawing/2016/5/13/chartex" xmlns:cx8="http://schemas.microsoft.com/office/drawing/2016/5/14/chartex" xmlns:mc="http://schemas.openxmlformats.org/markup-compatibility/2006" xmlns:aink="http://schemas.microsoft.com/office/drawing/2016/ink" xmlns:am3d="http://schemas.microsoft.com/office/drawing/2017/model3d" xmlns:o="urn:schemas-microsoft-com:office:office" xmlns:oel="http://schemas.microsoft.com/office/2019/extlst" xmlns:r="http://schemas.openxmlformats.org/officeDocument/2006/relationships" xmlns:m="http://schemas.openxmlformats.org/officeDocument/2006/math" xmlns:v="urn:schemas-microsoft-com:vml" xmlns:wp14="http://schemas.microsoft.com/office/word/2010/wordprocessingDrawing" xmlns:wp="http://schemas.openxmlformats.org/drawingml/2006/wordprocessingDrawing" xmlns:w10="urn:schemas-microsoft-com:office:word" xmlns:w="http://schemas.openxmlformats.org/wordprocessingml/2006/main" xmlns:w14="http://schemas.microsoft.com/office/word/2010/wordml" xmlns:w15="http://schemas.microsoft.com/office/word/2012/wordml" xmlns:w16cex="http://schemas.microsoft.com/office/word/2018/wordml/cex" xmlns:w16cid="http://schemas.microsoft.com/office/word/2016/wordml/cid" xmlns:w16="http://schemas.microsoft.com/office/word/2018/wordml" xmlns:w16du="http://schemas.microsoft.com/office/word/2023/wordml/word16du" xmlns:w16sdtdh="http://schemas.microsoft.com/office/word/2020/wordml/sdtdatahash" xmlns:w16sdtfl="http://schemas.microsoft.com/office/word/2024/wordml/sdtformatlock" xmlns:w16se="http://schemas.microsoft.com/office/word/2015/wordml/symex" xmlns:wpg="http://schemas.microsoft.com/office/word/2010/wordprocessingGroup" xmlns:wpi="http://schemas.microsoft.com/office/word/2010/wordprocessingInk" xmlns:wne="http://schemas.microsoft.com/office/word/2006/wordml" xmlns:wps="http://schemas.microsoft.com/office/word/2010/wordprocessingShape" mc:Ignorable="w14 w15 w16se w16cid w16 w16cex w16sdtdh w16sdtfl w16du wp14">
   <w:abstractNum w:abstractNumId="0" w15:restartNumberingAfterBreak="0">
+    <w:nsid w:val="026A3D57"/>
+    <w:multiLevelType w:val="hybridMultilevel"/>
+    <w:tmpl w:val="E530E244"/>
+    <w:lvl w:ilvl="0" w:tplc="04090015">
+      <w:start w:val="1"/>
+      <w:numFmt w:val="upperLetter"/>
+      <w:lvlText w:val="%1."/>
+      <w:lvlJc w:val="left"/>
+      <w:pPr>
+        <w:ind w:left="360" w:hanging="360"/>
+      </w:pPr>
+      <w:rPr>
+        <w:rFonts w:hint="default"/>
+      </w:rPr>
+    </w:lvl>
+    <w:lvl w:ilvl="1" w:tplc="04090019" w:tentative="1">
+      <w:start w:val="1"/>
+      <w:numFmt w:val="lowerLetter"/>
+      <w:lvlText w:val="%2."/>
+      <w:lvlJc w:val="left"/>
+      <w:pPr>
+        <w:ind w:left="1080" w:hanging="360"/>
+      </w:pPr>
+    </w:lvl>
+    <w:lvl w:ilvl="2" w:tplc="0409001B" w:tentative="1">
+      <w:start w:val="1"/>
+      <w:numFmt w:val="lowerRoman"/>
+      <w:lvlText w:val="%3."/>
+      <w:lvlJc w:val="right"/>
+      <w:pPr>
+        <w:ind w:left="1800" w:hanging="180"/>
+      </w:pPr>
+    </w:lvl>
+    <w:lvl w:ilvl="3" w:tplc="0409000F" w:tentative="1">
+      <w:start w:val="1"/>
+      <w:numFmt w:val="decimal"/>
+      <w:lvlText w:val="%4."/>
+      <w:lvlJc w:val="left"/>
+      <w:pPr>
+        <w:ind w:left="2520" w:hanging="360"/>
+      </w:pPr>
+    </w:lvl>
+    <w:lvl w:ilvl="4" w:tplc="04090019" w:tentative="1">
+      <w:start w:val="1"/>
+      <w:numFmt w:val="lowerLetter"/>
+      <w:lvlText w:val="%5."/>
+      <w:lvlJc w:val="left"/>
+      <w:pPr>
+        <w:ind w:left="3240" w:hanging="360"/>
+      </w:pPr>
+    </w:lvl>
+    <w:lvl w:ilvl="5" w:tplc="0409001B" w:tentative="1">
+      <w:start w:val="1"/>
+      <w:numFmt w:val="lowerRoman"/>
+      <w:lvlText w:val="%6."/>
+      <w:lvlJc w:val="right"/>
+      <w:pPr>
+        <w:ind w:left="3960" w:hanging="180"/>
+      </w:pPr>
+    </w:lvl>
+    <w:lvl w:ilvl="6" w:tplc="0409000F" w:tentative="1">
+      <w:start w:val="1"/>
+      <w:numFmt w:val="decimal"/>
+      <w:lvlText w:val="%7."/>
+      <w:lvlJc w:val="left"/>
+      <w:pPr>
+        <w:ind w:left="4680" w:hanging="360"/>
+      </w:pPr>
+    </w:lvl>
+    <w:lvl w:ilvl="7" w:tplc="04090019" w:tentative="1">
+      <w:start w:val="1"/>
+      <w:numFmt w:val="lowerLetter"/>
+      <w:lvlText w:val="%8."/>
+      <w:lvlJc w:val="left"/>
+      <w:pPr>
+        <w:ind w:left="5400" w:hanging="360"/>
+      </w:pPr>
+    </w:lvl>
+    <w:lvl w:ilvl="8" w:tplc="0409001B" w:tentative="1">
+      <w:start w:val="1"/>
+      <w:numFmt w:val="lowerRoman"/>
+      <w:lvlText w:val="%9."/>
+      <w:lvlJc w:val="right"/>
+      <w:pPr>
+        <w:ind w:left="6120" w:hanging="180"/>
+      </w:pPr>
+    </w:lvl>
+  </w:abstractNum>
+  <w:abstractNum w:abstractNumId="1" w15:restartNumberingAfterBreak="0">
     <w:nsid w:val="03D40112"/>
     <w:multiLevelType w:val="multilevel"/>
     <w:tmpl w:val="83445D08"/>
@@ -12373,7 +16870,7 @@
       </w:rPr>
     </w:lvl>
   </w:abstractNum>
-  <w:abstractNum w:abstractNumId="1" w15:restartNumberingAfterBreak="0">
+  <w:abstractNum w:abstractNumId="2" w15:restartNumberingAfterBreak="0">
     <w:nsid w:val="062A19BE"/>
     <w:multiLevelType w:val="hybridMultilevel"/>
     <w:tmpl w:val="F48079F4"/>
@@ -12462,7 +16959,7 @@
       </w:pPr>
     </w:lvl>
   </w:abstractNum>
-  <w:abstractNum w:abstractNumId="2" w15:restartNumberingAfterBreak="0">
+  <w:abstractNum w:abstractNumId="3" w15:restartNumberingAfterBreak="0">
     <w:nsid w:val="0A725618"/>
     <w:multiLevelType w:val="hybridMultilevel"/>
     <w:tmpl w:val="ED72CCC2"/>
@@ -12551,7 +17048,7 @@
       </w:pPr>
     </w:lvl>
   </w:abstractNum>
-  <w:abstractNum w:abstractNumId="3" w15:restartNumberingAfterBreak="0">
+  <w:abstractNum w:abstractNumId="4" w15:restartNumberingAfterBreak="0">
     <w:nsid w:val="0B6D7B4C"/>
     <w:multiLevelType w:val="hybridMultilevel"/>
     <w:tmpl w:val="3124964A"/>
@@ -12640,17 +17137,17 @@
       </w:pPr>
     </w:lvl>
   </w:abstractNum>
-  <w:abstractNum w:abstractNumId="4" w15:restartNumberingAfterBreak="0">
-    <w:nsid w:val="11FE00E8"/>
+  <w:abstractNum w:abstractNumId="5" w15:restartNumberingAfterBreak="0">
+    <w:nsid w:val="0FE56476"/>
     <w:multiLevelType w:val="hybridMultilevel"/>
-    <w:tmpl w:val="1E946718"/>
-    <w:lvl w:ilvl="0" w:tplc="04090015">
+    <w:tmpl w:val="EEA6D90E"/>
+    <w:lvl w:ilvl="0" w:tplc="0409000F">
       <w:start w:val="1"/>
-      <w:numFmt w:val="upperLetter"/>
+      <w:numFmt w:val="decimal"/>
       <w:lvlText w:val="%1."/>
       <w:lvlJc w:val="left"/>
       <w:pPr>
-        <w:ind w:left="360" w:hanging="360"/>
+        <w:ind w:left="720" w:hanging="360"/>
       </w:pPr>
       <w:rPr>
         <w:rFonts w:hint="default"/>
@@ -12662,7 +17159,7 @@
       <w:lvlText w:val="%2."/>
       <w:lvlJc w:val="left"/>
       <w:pPr>
-        <w:ind w:left="1080" w:hanging="360"/>
+        <w:ind w:left="1440" w:hanging="360"/>
       </w:pPr>
     </w:lvl>
     <w:lvl w:ilvl="2" w:tplc="0409001B" w:tentative="1">
@@ -12671,7 +17168,7 @@
       <w:lvlText w:val="%3."/>
       <w:lvlJc w:val="right"/>
       <w:pPr>
-        <w:ind w:left="1800" w:hanging="180"/>
+        <w:ind w:left="2160" w:hanging="180"/>
       </w:pPr>
     </w:lvl>
     <w:lvl w:ilvl="3" w:tplc="0409000F" w:tentative="1">
@@ -12680,7 +17177,7 @@
       <w:lvlText w:val="%4."/>
       <w:lvlJc w:val="left"/>
       <w:pPr>
-        <w:ind w:left="2520" w:hanging="360"/>
+        <w:ind w:left="2880" w:hanging="360"/>
       </w:pPr>
     </w:lvl>
     <w:lvl w:ilvl="4" w:tplc="04090019" w:tentative="1">
@@ -12689,7 +17186,7 @@
       <w:lvlText w:val="%5."/>
       <w:lvlJc w:val="left"/>
       <w:pPr>
-        <w:ind w:left="3240" w:hanging="360"/>
+        <w:ind w:left="3600" w:hanging="360"/>
       </w:pPr>
     </w:lvl>
     <w:lvl w:ilvl="5" w:tplc="0409001B" w:tentative="1">
@@ -12698,7 +17195,7 @@
       <w:lvlText w:val="%6."/>
       <w:lvlJc w:val="right"/>
       <w:pPr>
-        <w:ind w:left="3960" w:hanging="180"/>
+        <w:ind w:left="4320" w:hanging="180"/>
       </w:pPr>
     </w:lvl>
     <w:lvl w:ilvl="6" w:tplc="0409000F" w:tentative="1">
@@ -12707,7 +17204,7 @@
       <w:lvlText w:val="%7."/>
       <w:lvlJc w:val="left"/>
       <w:pPr>
-        <w:ind w:left="4680" w:hanging="360"/>
+        <w:ind w:left="5040" w:hanging="360"/>
       </w:pPr>
     </w:lvl>
     <w:lvl w:ilvl="7" w:tplc="04090019" w:tentative="1">
@@ -12716,7 +17213,7 @@
       <w:lvlText w:val="%8."/>
       <w:lvlJc w:val="left"/>
       <w:pPr>
-        <w:ind w:left="5400" w:hanging="360"/>
+        <w:ind w:left="5760" w:hanging="360"/>
       </w:pPr>
     </w:lvl>
     <w:lvl w:ilvl="8" w:tplc="0409001B" w:tentative="1">
@@ -12725,21 +17222,21 @@
       <w:lvlText w:val="%9."/>
       <w:lvlJc w:val="right"/>
       <w:pPr>
-        <w:ind w:left="6120" w:hanging="180"/>
+        <w:ind w:left="6480" w:hanging="180"/>
       </w:pPr>
     </w:lvl>
   </w:abstractNum>
-  <w:abstractNum w:abstractNumId="5" w15:restartNumberingAfterBreak="0">
-    <w:nsid w:val="32052917"/>
+  <w:abstractNum w:abstractNumId="6" w15:restartNumberingAfterBreak="0">
+    <w:nsid w:val="11FE00E8"/>
     <w:multiLevelType w:val="hybridMultilevel"/>
-    <w:tmpl w:val="7322407C"/>
-    <w:lvl w:ilvl="0" w:tplc="0409000F">
+    <w:tmpl w:val="1E946718"/>
+    <w:lvl w:ilvl="0" w:tplc="04090015">
       <w:start w:val="1"/>
-      <w:numFmt w:val="decimal"/>
+      <w:numFmt w:val="upperLetter"/>
       <w:lvlText w:val="%1."/>
       <w:lvlJc w:val="left"/>
       <w:pPr>
-        <w:ind w:left="720" w:hanging="360"/>
+        <w:ind w:left="360" w:hanging="360"/>
       </w:pPr>
       <w:rPr>
         <w:rFonts w:hint="default"/>
@@ -12751,7 +17248,7 @@
       <w:lvlText w:val="%2."/>
       <w:lvlJc w:val="left"/>
       <w:pPr>
-        <w:ind w:left="1440" w:hanging="360"/>
+        <w:ind w:left="1080" w:hanging="360"/>
       </w:pPr>
     </w:lvl>
     <w:lvl w:ilvl="2" w:tplc="0409001B" w:tentative="1">
@@ -12760,7 +17257,7 @@
       <w:lvlText w:val="%3."/>
       <w:lvlJc w:val="right"/>
       <w:pPr>
-        <w:ind w:left="2160" w:hanging="180"/>
+        <w:ind w:left="1800" w:hanging="180"/>
       </w:pPr>
     </w:lvl>
     <w:lvl w:ilvl="3" w:tplc="0409000F" w:tentative="1">
@@ -12769,7 +17266,7 @@
       <w:lvlText w:val="%4."/>
       <w:lvlJc w:val="left"/>
       <w:pPr>
-        <w:ind w:left="2880" w:hanging="360"/>
+        <w:ind w:left="2520" w:hanging="360"/>
       </w:pPr>
     </w:lvl>
     <w:lvl w:ilvl="4" w:tplc="04090019" w:tentative="1">
@@ -12778,7 +17275,7 @@
       <w:lvlText w:val="%5."/>
       <w:lvlJc w:val="left"/>
       <w:pPr>
-        <w:ind w:left="3600" w:hanging="360"/>
+        <w:ind w:left="3240" w:hanging="360"/>
       </w:pPr>
     </w:lvl>
     <w:lvl w:ilvl="5" w:tplc="0409001B" w:tentative="1">
@@ -12787,7 +17284,7 @@
       <w:lvlText w:val="%6."/>
       <w:lvlJc w:val="right"/>
       <w:pPr>
-        <w:ind w:left="4320" w:hanging="180"/>
+        <w:ind w:left="3960" w:hanging="180"/>
       </w:pPr>
     </w:lvl>
     <w:lvl w:ilvl="6" w:tplc="0409000F" w:tentative="1">
@@ -12796,7 +17293,7 @@
       <w:lvlText w:val="%7."/>
       <w:lvlJc w:val="left"/>
       <w:pPr>
-        <w:ind w:left="5040" w:hanging="360"/>
+        <w:ind w:left="4680" w:hanging="360"/>
       </w:pPr>
     </w:lvl>
     <w:lvl w:ilvl="7" w:tplc="04090019" w:tentative="1">
@@ -12805,7 +17302,7 @@
       <w:lvlText w:val="%8."/>
       <w:lvlJc w:val="left"/>
       <w:pPr>
-        <w:ind w:left="5760" w:hanging="360"/>
+        <w:ind w:left="5400" w:hanging="360"/>
       </w:pPr>
     </w:lvl>
     <w:lvl w:ilvl="8" w:tplc="0409001B" w:tentative="1">
@@ -12814,11 +17311,189 @@
       <w:lvlText w:val="%9."/>
       <w:lvlJc w:val="right"/>
       <w:pPr>
-        <w:ind w:left="6480" w:hanging="180"/>
+        <w:ind w:left="6120" w:hanging="180"/>
       </w:pPr>
     </w:lvl>
   </w:abstractNum>
-  <w:abstractNum w:abstractNumId="6" w15:restartNumberingAfterBreak="0">
+  <w:abstractNum w:abstractNumId="7" w15:restartNumberingAfterBreak="0">
+    <w:nsid w:val="32052917"/>
+    <w:multiLevelType w:val="hybridMultilevel"/>
+    <w:tmpl w:val="7322407C"/>
+    <w:lvl w:ilvl="0" w:tplc="0409000F">
+      <w:start w:val="1"/>
+      <w:numFmt w:val="decimal"/>
+      <w:lvlText w:val="%1."/>
+      <w:lvlJc w:val="left"/>
+      <w:pPr>
+        <w:ind w:left="720" w:hanging="360"/>
+      </w:pPr>
+      <w:rPr>
+        <w:rFonts w:hint="default"/>
+      </w:rPr>
+    </w:lvl>
+    <w:lvl w:ilvl="1" w:tplc="04090019" w:tentative="1">
+      <w:start w:val="1"/>
+      <w:numFmt w:val="lowerLetter"/>
+      <w:lvlText w:val="%2."/>
+      <w:lvlJc w:val="left"/>
+      <w:pPr>
+        <w:ind w:left="1440" w:hanging="360"/>
+      </w:pPr>
+    </w:lvl>
+    <w:lvl w:ilvl="2" w:tplc="0409001B" w:tentative="1">
+      <w:start w:val="1"/>
+      <w:numFmt w:val="lowerRoman"/>
+      <w:lvlText w:val="%3."/>
+      <w:lvlJc w:val="right"/>
+      <w:pPr>
+        <w:ind w:left="2160" w:hanging="180"/>
+      </w:pPr>
+    </w:lvl>
+    <w:lvl w:ilvl="3" w:tplc="0409000F" w:tentative="1">
+      <w:start w:val="1"/>
+      <w:numFmt w:val="decimal"/>
+      <w:lvlText w:val="%4."/>
+      <w:lvlJc w:val="left"/>
+      <w:pPr>
+        <w:ind w:left="2880" w:hanging="360"/>
+      </w:pPr>
+    </w:lvl>
+    <w:lvl w:ilvl="4" w:tplc="04090019" w:tentative="1">
+      <w:start w:val="1"/>
+      <w:numFmt w:val="lowerLetter"/>
+      <w:lvlText w:val="%5."/>
+      <w:lvlJc w:val="left"/>
+      <w:pPr>
+        <w:ind w:left="3600" w:hanging="360"/>
+      </w:pPr>
+    </w:lvl>
+    <w:lvl w:ilvl="5" w:tplc="0409001B" w:tentative="1">
+      <w:start w:val="1"/>
+      <w:numFmt w:val="lowerRoman"/>
+      <w:lvlText w:val="%6."/>
+      <w:lvlJc w:val="right"/>
+      <w:pPr>
+        <w:ind w:left="4320" w:hanging="180"/>
+      </w:pPr>
+    </w:lvl>
+    <w:lvl w:ilvl="6" w:tplc="0409000F" w:tentative="1">
+      <w:start w:val="1"/>
+      <w:numFmt w:val="decimal"/>
+      <w:lvlText w:val="%7."/>
+      <w:lvlJc w:val="left"/>
+      <w:pPr>
+        <w:ind w:left="5040" w:hanging="360"/>
+      </w:pPr>
+    </w:lvl>
+    <w:lvl w:ilvl="7" w:tplc="04090019" w:tentative="1">
+      <w:start w:val="1"/>
+      <w:numFmt w:val="lowerLetter"/>
+      <w:lvlText w:val="%8."/>
+      <w:lvlJc w:val="left"/>
+      <w:pPr>
+        <w:ind w:left="5760" w:hanging="360"/>
+      </w:pPr>
+    </w:lvl>
+    <w:lvl w:ilvl="8" w:tplc="0409001B" w:tentative="1">
+      <w:start w:val="1"/>
+      <w:numFmt w:val="lowerRoman"/>
+      <w:lvlText w:val="%9."/>
+      <w:lvlJc w:val="right"/>
+      <w:pPr>
+        <w:ind w:left="6480" w:hanging="180"/>
+      </w:pPr>
+    </w:lvl>
+  </w:abstractNum>
+  <w:abstractNum w:abstractNumId="8" w15:restartNumberingAfterBreak="0">
+    <w:nsid w:val="478C0B0F"/>
+    <w:multiLevelType w:val="hybridMultilevel"/>
+    <w:tmpl w:val="3D3698E6"/>
+    <w:lvl w:ilvl="0" w:tplc="9C808B30">
+      <w:start w:val="1"/>
+      <w:numFmt w:val="decimal"/>
+      <w:lvlText w:val="%1."/>
+      <w:lvlJc w:val="left"/>
+      <w:pPr>
+        <w:ind w:left="720" w:hanging="360"/>
+      </w:pPr>
+      <w:rPr>
+        <w:rFonts w:eastAsiaTheme="minorHAnsi" w:hint="default"/>
+      </w:rPr>
+    </w:lvl>
+    <w:lvl w:ilvl="1" w:tplc="04090019" w:tentative="1">
+      <w:start w:val="1"/>
+      <w:numFmt w:val="lowerLetter"/>
+      <w:lvlText w:val="%2."/>
+      <w:lvlJc w:val="left"/>
+      <w:pPr>
+        <w:ind w:left="1440" w:hanging="360"/>
+      </w:pPr>
+    </w:lvl>
+    <w:lvl w:ilvl="2" w:tplc="0409001B" w:tentative="1">
+      <w:start w:val="1"/>
+      <w:numFmt w:val="lowerRoman"/>
+      <w:lvlText w:val="%3."/>
+      <w:lvlJc w:val="right"/>
+      <w:pPr>
+        <w:ind w:left="2160" w:hanging="180"/>
+      </w:pPr>
+    </w:lvl>
+    <w:lvl w:ilvl="3" w:tplc="0409000F" w:tentative="1">
+      <w:start w:val="1"/>
+      <w:numFmt w:val="decimal"/>
+      <w:lvlText w:val="%4."/>
+      <w:lvlJc w:val="left"/>
+      <w:pPr>
+        <w:ind w:left="2880" w:hanging="360"/>
+      </w:pPr>
+    </w:lvl>
+    <w:lvl w:ilvl="4" w:tplc="04090019" w:tentative="1">
+      <w:start w:val="1"/>
+      <w:numFmt w:val="lowerLetter"/>
+      <w:lvlText w:val="%5."/>
+      <w:lvlJc w:val="left"/>
+      <w:pPr>
+        <w:ind w:left="3600" w:hanging="360"/>
+      </w:pPr>
+    </w:lvl>
+    <w:lvl w:ilvl="5" w:tplc="0409001B" w:tentative="1">
+      <w:start w:val="1"/>
+      <w:numFmt w:val="lowerRoman"/>
+      <w:lvlText w:val="%6."/>
+      <w:lvlJc w:val="right"/>
+      <w:pPr>
+        <w:ind w:left="4320" w:hanging="180"/>
+      </w:pPr>
+    </w:lvl>
+    <w:lvl w:ilvl="6" w:tplc="0409000F" w:tentative="1">
+      <w:start w:val="1"/>
+      <w:numFmt w:val="decimal"/>
+      <w:lvlText w:val="%7."/>
+      <w:lvlJc w:val="left"/>
+      <w:pPr>
+        <w:ind w:left="5040" w:hanging="360"/>
+      </w:pPr>
+    </w:lvl>
+    <w:lvl w:ilvl="7" w:tplc="04090019" w:tentative="1">
+      <w:start w:val="1"/>
+      <w:numFmt w:val="lowerLetter"/>
+      <w:lvlText w:val="%8."/>
+      <w:lvlJc w:val="left"/>
+      <w:pPr>
+        <w:ind w:left="5760" w:hanging="360"/>
+      </w:pPr>
+    </w:lvl>
+    <w:lvl w:ilvl="8" w:tplc="0409001B" w:tentative="1">
+      <w:start w:val="1"/>
+      <w:numFmt w:val="lowerRoman"/>
+      <w:lvlText w:val="%9."/>
+      <w:lvlJc w:val="right"/>
+      <w:pPr>
+        <w:ind w:left="6480" w:hanging="180"/>
+      </w:pPr>
+    </w:lvl>
+  </w:abstractNum>
+  <w:abstractNum w:abstractNumId="9" w15:restartNumberingAfterBreak="0">
     <w:nsid w:val="4DDC2A89"/>
     <w:multiLevelType w:val="hybridMultilevel"/>
     <w:tmpl w:val="0DE6782E"/>
@@ -12907,7 +17582,7 @@
       </w:pPr>
     </w:lvl>
   </w:abstractNum>
-  <w:abstractNum w:abstractNumId="7" w15:restartNumberingAfterBreak="0">
+  <w:abstractNum w:abstractNumId="10" w15:restartNumberingAfterBreak="0">
     <w:nsid w:val="50603D11"/>
     <w:multiLevelType w:val="hybridMultilevel"/>
     <w:tmpl w:val="5C908BA8"/>
@@ -12996,7 +17671,7 @@
       </w:pPr>
     </w:lvl>
   </w:abstractNum>
-  <w:abstractNum w:abstractNumId="8" w15:restartNumberingAfterBreak="0">
+  <w:abstractNum w:abstractNumId="11" w15:restartNumberingAfterBreak="0">
     <w:nsid w:val="536A5950"/>
     <w:multiLevelType w:val="hybridMultilevel"/>
     <w:tmpl w:val="C17AFC0A"/>
@@ -13085,7 +17760,7 @@
       </w:pPr>
     </w:lvl>
   </w:abstractNum>
-  <w:abstractNum w:abstractNumId="9" w15:restartNumberingAfterBreak="0">
+  <w:abstractNum w:abstractNumId="12" w15:restartNumberingAfterBreak="0">
     <w:nsid w:val="55A6798B"/>
     <w:multiLevelType w:val="multilevel"/>
     <w:tmpl w:val="D35268B0"/>
@@ -13206,7 +17881,7 @@
       </w:rPr>
     </w:lvl>
   </w:abstractNum>
-  <w:abstractNum w:abstractNumId="10" w15:restartNumberingAfterBreak="0">
+  <w:abstractNum w:abstractNumId="13" w15:restartNumberingAfterBreak="0">
     <w:nsid w:val="71313208"/>
     <w:multiLevelType w:val="hybridMultilevel"/>
     <w:tmpl w:val="2C5C4264"/>
@@ -13295,17 +17970,138 @@
       </w:pPr>
     </w:lvl>
   </w:abstractNum>
-  <w:abstractNum w:abstractNumId="11" w15:restartNumberingAfterBreak="0">
+  <w:abstractNum w:abstractNumId="14" w15:restartNumberingAfterBreak="0">
     <w:nsid w:val="731C57E5"/>
-    <w:multiLevelType w:val="hybridMultilevel"/>
-    <w:tmpl w:val="54F479EA"/>
-    <w:lvl w:ilvl="0" w:tplc="0409000F">
+    <w:multiLevelType w:val="multilevel"/>
+    <w:tmpl w:val="7B447906"/>
+    <w:lvl w:ilvl="0">
       <w:start w:val="1"/>
       <w:numFmt w:val="decimal"/>
       <w:lvlText w:val="%1."/>
       <w:lvlJc w:val="left"/>
       <w:pPr>
         <w:ind w:left="720" w:hanging="360"/>
+      </w:pPr>
+      <w:rPr>
+        <w:rFonts w:hint="default"/>
+      </w:rPr>
+    </w:lvl>
+    <w:lvl w:ilvl="1">
+      <w:start w:val="6"/>
+      <w:numFmt w:val="decimal"/>
+      <w:isLgl/>
+      <w:lvlText w:val="%1.%2"/>
+      <w:lvlJc w:val="left"/>
+      <w:pPr>
+        <w:ind w:left="720" w:hanging="360"/>
+      </w:pPr>
+      <w:rPr>
+        <w:rFonts w:hint="default"/>
+      </w:rPr>
+    </w:lvl>
+    <w:lvl w:ilvl="2">
+      <w:start w:val="1"/>
+      <w:numFmt w:val="decimal"/>
+      <w:isLgl/>
+      <w:lvlText w:val="%1.%2.%3"/>
+      <w:lvlJc w:val="left"/>
+      <w:pPr>
+        <w:ind w:left="1080" w:hanging="720"/>
+      </w:pPr>
+      <w:rPr>
+        <w:rFonts w:hint="default"/>
+      </w:rPr>
+    </w:lvl>
+    <w:lvl w:ilvl="3">
+      <w:start w:val="1"/>
+      <w:numFmt w:val="decimal"/>
+      <w:isLgl/>
+      <w:lvlText w:val="%1.%2.%3.%4"/>
+      <w:lvlJc w:val="left"/>
+      <w:pPr>
+        <w:ind w:left="1080" w:hanging="720"/>
+      </w:pPr>
+      <w:rPr>
+        <w:rFonts w:hint="default"/>
+      </w:rPr>
+    </w:lvl>
+    <w:lvl w:ilvl="4">
+      <w:start w:val="1"/>
+      <w:numFmt w:val="decimal"/>
+      <w:isLgl/>
+      <w:lvlText w:val="%1.%2.%3.%4.%5"/>
+      <w:lvlJc w:val="left"/>
+      <w:pPr>
+        <w:ind w:left="1440" w:hanging="1080"/>
+      </w:pPr>
+      <w:rPr>
+        <w:rFonts w:hint="default"/>
+      </w:rPr>
+    </w:lvl>
+    <w:lvl w:ilvl="5">
+      <w:start w:val="1"/>
+      <w:numFmt w:val="decimal"/>
+      <w:isLgl/>
+      <w:lvlText w:val="%1.%2.%3.%4.%5.%6"/>
+      <w:lvlJc w:val="left"/>
+      <w:pPr>
+        <w:ind w:left="1440" w:hanging="1080"/>
+      </w:pPr>
+      <w:rPr>
+        <w:rFonts w:hint="default"/>
+      </w:rPr>
+    </w:lvl>
+    <w:lvl w:ilvl="6">
+      <w:start w:val="1"/>
+      <w:numFmt w:val="decimal"/>
+      <w:isLgl/>
+      <w:lvlText w:val="%1.%2.%3.%4.%5.%6.%7"/>
+      <w:lvlJc w:val="left"/>
+      <w:pPr>
+        <w:ind w:left="1800" w:hanging="1440"/>
+      </w:pPr>
+      <w:rPr>
+        <w:rFonts w:hint="default"/>
+      </w:rPr>
+    </w:lvl>
+    <w:lvl w:ilvl="7">
+      <w:start w:val="1"/>
+      <w:numFmt w:val="decimal"/>
+      <w:isLgl/>
+      <w:lvlText w:val="%1.%2.%3.%4.%5.%6.%7.%8"/>
+      <w:lvlJc w:val="left"/>
+      <w:pPr>
+        <w:ind w:left="1800" w:hanging="1440"/>
+      </w:pPr>
+      <w:rPr>
+        <w:rFonts w:hint="default"/>
+      </w:rPr>
+    </w:lvl>
+    <w:lvl w:ilvl="8">
+      <w:start w:val="1"/>
+      <w:numFmt w:val="decimal"/>
+      <w:isLgl/>
+      <w:lvlText w:val="%1.%2.%3.%4.%5.%6.%7.%8.%9"/>
+      <w:lvlJc w:val="left"/>
+      <w:pPr>
+        <w:ind w:left="2160" w:hanging="1800"/>
+      </w:pPr>
+      <w:rPr>
+        <w:rFonts w:hint="default"/>
+      </w:rPr>
+    </w:lvl>
+  </w:abstractNum>
+  <w:abstractNum w:abstractNumId="15" w15:restartNumberingAfterBreak="0">
+    <w:nsid w:val="73CA633D"/>
+    <w:multiLevelType w:val="hybridMultilevel"/>
+    <w:tmpl w:val="B2C6DA1E"/>
+    <w:lvl w:ilvl="0" w:tplc="04090015">
+      <w:start w:val="1"/>
+      <w:numFmt w:val="upperLetter"/>
+      <w:lvlText w:val="%1."/>
+      <w:lvlJc w:val="left"/>
+      <w:pPr>
+        <w:ind w:left="360" w:hanging="360"/>
       </w:pPr>
       <w:rPr>
         <w:rFonts w:hint="default"/>
@@ -13317,7 +18113,7 @@
       <w:lvlText w:val="%2."/>
       <w:lvlJc w:val="left"/>
       <w:pPr>
-        <w:ind w:left="1440" w:hanging="360"/>
+        <w:ind w:left="1080" w:hanging="360"/>
       </w:pPr>
     </w:lvl>
     <w:lvl w:ilvl="2" w:tplc="0409001B" w:tentative="1">
@@ -13326,7 +18122,7 @@
       <w:lvlText w:val="%3."/>
       <w:lvlJc w:val="right"/>
       <w:pPr>
-        <w:ind w:left="2160" w:hanging="180"/>
+        <w:ind w:left="1800" w:hanging="180"/>
       </w:pPr>
     </w:lvl>
     <w:lvl w:ilvl="3" w:tplc="0409000F" w:tentative="1">
@@ -13335,7 +18131,7 @@
       <w:lvlText w:val="%4."/>
       <w:lvlJc w:val="left"/>
       <w:pPr>
-        <w:ind w:left="2880" w:hanging="360"/>
+        <w:ind w:left="2520" w:hanging="360"/>
       </w:pPr>
     </w:lvl>
     <w:lvl w:ilvl="4" w:tplc="04090019" w:tentative="1">
@@ -13344,7 +18140,7 @@
       <w:lvlText w:val="%5."/>
       <w:lvlJc w:val="left"/>
       <w:pPr>
-        <w:ind w:left="3600" w:hanging="360"/>
+        <w:ind w:left="3240" w:hanging="360"/>
       </w:pPr>
     </w:lvl>
     <w:lvl w:ilvl="5" w:tplc="0409001B" w:tentative="1">
@@ -13353,7 +18149,7 @@
       <w:lvlText w:val="%6."/>
       <w:lvlJc w:val="right"/>
       <w:pPr>
-        <w:ind w:left="4320" w:hanging="180"/>
+        <w:ind w:left="3960" w:hanging="180"/>
       </w:pPr>
     </w:lvl>
     <w:lvl w:ilvl="6" w:tplc="0409000F" w:tentative="1">
@@ -13362,7 +18158,7 @@
       <w:lvlText w:val="%7."/>
       <w:lvlJc w:val="left"/>
       <w:pPr>
-        <w:ind w:left="5040" w:hanging="360"/>
+        <w:ind w:left="4680" w:hanging="360"/>
       </w:pPr>
     </w:lvl>
     <w:lvl w:ilvl="7" w:tplc="04090019" w:tentative="1">
@@ -13371,7 +18167,7 @@
       <w:lvlText w:val="%8."/>
       <w:lvlJc w:val="left"/>
       <w:pPr>
-        <w:ind w:left="5760" w:hanging="360"/>
+        <w:ind w:left="5400" w:hanging="360"/>
       </w:pPr>
     </w:lvl>
     <w:lvl w:ilvl="8" w:tplc="0409001B" w:tentative="1">
@@ -13380,21 +18176,21 @@
       <w:lvlText w:val="%9."/>
       <w:lvlJc w:val="right"/>
       <w:pPr>
-        <w:ind w:left="6480" w:hanging="180"/>
+        <w:ind w:left="6120" w:hanging="180"/>
       </w:pPr>
     </w:lvl>
   </w:abstractNum>
-  <w:abstractNum w:abstractNumId="12" w15:restartNumberingAfterBreak="0">
-    <w:nsid w:val="73CA633D"/>
+  <w:abstractNum w:abstractNumId="16" w15:restartNumberingAfterBreak="0">
+    <w:nsid w:val="77C46980"/>
     <w:multiLevelType w:val="hybridMultilevel"/>
-    <w:tmpl w:val="B2C6DA1E"/>
-    <w:lvl w:ilvl="0" w:tplc="04090015">
+    <w:tmpl w:val="0DE6782E"/>
+    <w:lvl w:ilvl="0" w:tplc="0409000F">
       <w:start w:val="1"/>
-      <w:numFmt w:val="upperLetter"/>
+      <w:numFmt w:val="decimal"/>
       <w:lvlText w:val="%1."/>
       <w:lvlJc w:val="left"/>
       <w:pPr>
-        <w:ind w:left="360" w:hanging="360"/>
+        <w:ind w:left="720" w:hanging="360"/>
       </w:pPr>
       <w:rPr>
         <w:rFonts w:hint="default"/>
@@ -13406,7 +18202,7 @@
       <w:lvlText w:val="%2."/>
       <w:lvlJc w:val="left"/>
       <w:pPr>
-        <w:ind w:left="1080" w:hanging="360"/>
+        <w:ind w:left="1440" w:hanging="360"/>
       </w:pPr>
     </w:lvl>
     <w:lvl w:ilvl="2" w:tplc="0409001B" w:tentative="1">
@@ -13415,7 +18211,7 @@
       <w:lvlText w:val="%3."/>
       <w:lvlJc w:val="right"/>
       <w:pPr>
-        <w:ind w:left="1800" w:hanging="180"/>
+        <w:ind w:left="2160" w:hanging="180"/>
       </w:pPr>
     </w:lvl>
     <w:lvl w:ilvl="3" w:tplc="0409000F" w:tentative="1">
@@ -13424,7 +18220,7 @@
       <w:lvlText w:val="%4."/>
       <w:lvlJc w:val="left"/>
       <w:pPr>
-        <w:ind w:left="2520" w:hanging="360"/>
+        <w:ind w:left="2880" w:hanging="360"/>
       </w:pPr>
     </w:lvl>
     <w:lvl w:ilvl="4" w:tplc="04090019" w:tentative="1">
@@ -13433,7 +18229,7 @@
       <w:lvlText w:val="%5."/>
       <w:lvlJc w:val="left"/>
       <w:pPr>
-        <w:ind w:left="3240" w:hanging="360"/>
+        <w:ind w:left="3600" w:hanging="360"/>
       </w:pPr>
     </w:lvl>
     <w:lvl w:ilvl="5" w:tplc="0409001B" w:tentative="1">
@@ -13442,7 +18238,7 @@
       <w:lvlText w:val="%6."/>
       <w:lvlJc w:val="right"/>
       <w:pPr>
-        <w:ind w:left="3960" w:hanging="180"/>
+        <w:ind w:left="4320" w:hanging="180"/>
       </w:pPr>
     </w:lvl>
     <w:lvl w:ilvl="6" w:tplc="0409000F" w:tentative="1">
@@ -13451,7 +18247,7 @@
       <w:lvlText w:val="%7."/>
       <w:lvlJc w:val="left"/>
       <w:pPr>
-        <w:ind w:left="4680" w:hanging="360"/>
+        <w:ind w:left="5040" w:hanging="360"/>
       </w:pPr>
     </w:lvl>
     <w:lvl w:ilvl="7" w:tplc="04090019" w:tentative="1">
@@ -13460,7 +18256,7 @@
       <w:lvlText w:val="%8."/>
       <w:lvlJc w:val="left"/>
       <w:pPr>
-        <w:ind w:left="5400" w:hanging="360"/>
+        <w:ind w:left="5760" w:hanging="360"/>
       </w:pPr>
     </w:lvl>
     <w:lvl w:ilvl="8" w:tplc="0409001B" w:tentative="1">
@@ -13469,140 +18265,60 @@
       <w:lvlText w:val="%9."/>
       <w:lvlJc w:val="right"/>
       <w:pPr>
-        <w:ind w:left="6120" w:hanging="180"/>
-      </w:pPr>
-    </w:lvl>
-  </w:abstractNum>
-  <w:abstractNum w:abstractNumId="13" w15:restartNumberingAfterBreak="0">
-    <w:nsid w:val="77C46980"/>
-    <w:multiLevelType w:val="hybridMultilevel"/>
-    <w:tmpl w:val="0DE6782E"/>
-    <w:lvl w:ilvl="0" w:tplc="0409000F">
-      <w:start w:val="1"/>
-      <w:numFmt w:val="decimal"/>
-      <w:lvlText w:val="%1."/>
-      <w:lvlJc w:val="left"/>
-      <w:pPr>
-        <w:ind w:left="720" w:hanging="360"/>
-      </w:pPr>
-      <w:rPr>
-        <w:rFonts w:hint="default"/>
-      </w:rPr>
-    </w:lvl>
-    <w:lvl w:ilvl="1" w:tplc="04090019" w:tentative="1">
-      <w:start w:val="1"/>
-      <w:numFmt w:val="lowerLetter"/>
-      <w:lvlText w:val="%2."/>
-      <w:lvlJc w:val="left"/>
-      <w:pPr>
-        <w:ind w:left="1440" w:hanging="360"/>
-      </w:pPr>
-    </w:lvl>
-    <w:lvl w:ilvl="2" w:tplc="0409001B" w:tentative="1">
-      <w:start w:val="1"/>
-      <w:numFmt w:val="lowerRoman"/>
-      <w:lvlText w:val="%3."/>
-      <w:lvlJc w:val="right"/>
-      <w:pPr>
-        <w:ind w:left="2160" w:hanging="180"/>
-      </w:pPr>
-    </w:lvl>
-    <w:lvl w:ilvl="3" w:tplc="0409000F" w:tentative="1">
-      <w:start w:val="1"/>
-      <w:numFmt w:val="decimal"/>
-      <w:lvlText w:val="%4."/>
-      <w:lvlJc w:val="left"/>
-      <w:pPr>
-        <w:ind w:left="2880" w:hanging="360"/>
-      </w:pPr>
-    </w:lvl>
-    <w:lvl w:ilvl="4" w:tplc="04090019" w:tentative="1">
-      <w:start w:val="1"/>
-      <w:numFmt w:val="lowerLetter"/>
-      <w:lvlText w:val="%5."/>
-      <w:lvlJc w:val="left"/>
-      <w:pPr>
-        <w:ind w:left="3600" w:hanging="360"/>
-      </w:pPr>
-    </w:lvl>
-    <w:lvl w:ilvl="5" w:tplc="0409001B" w:tentative="1">
-      <w:start w:val="1"/>
-      <w:numFmt w:val="lowerRoman"/>
-      <w:lvlText w:val="%6."/>
-      <w:lvlJc w:val="right"/>
-      <w:pPr>
-        <w:ind w:left="4320" w:hanging="180"/>
-      </w:pPr>
-    </w:lvl>
-    <w:lvl w:ilvl="6" w:tplc="0409000F" w:tentative="1">
-      <w:start w:val="1"/>
-      <w:numFmt w:val="decimal"/>
-      <w:lvlText w:val="%7."/>
-      <w:lvlJc w:val="left"/>
-      <w:pPr>
-        <w:ind w:left="5040" w:hanging="360"/>
-      </w:pPr>
-    </w:lvl>
-    <w:lvl w:ilvl="7" w:tplc="04090019" w:tentative="1">
-      <w:start w:val="1"/>
-      <w:numFmt w:val="lowerLetter"/>
-      <w:lvlText w:val="%8."/>
-      <w:lvlJc w:val="left"/>
-      <w:pPr>
-        <w:ind w:left="5760" w:hanging="360"/>
-      </w:pPr>
-    </w:lvl>
-    <w:lvl w:ilvl="8" w:tplc="0409001B" w:tentative="1">
-      <w:start w:val="1"/>
-      <w:numFmt w:val="lowerRoman"/>
-      <w:lvlText w:val="%9."/>
-      <w:lvlJc w:val="right"/>
-      <w:pPr>
         <w:ind w:left="6480" w:hanging="180"/>
       </w:pPr>
     </w:lvl>
   </w:abstractNum>
   <w:num w:numId="1" w16cid:durableId="492599774">
+    <w:abstractNumId w:val="4"/>
+  </w:num>
+  <w:num w:numId="2" w16cid:durableId="168519596">
+    <w:abstractNumId w:val="2"/>
+  </w:num>
+  <w:num w:numId="3" w16cid:durableId="1030951891">
+    <w:abstractNumId w:val="10"/>
+  </w:num>
+  <w:num w:numId="4" w16cid:durableId="281231831">
+    <w:abstractNumId w:val="6"/>
+  </w:num>
+  <w:num w:numId="5" w16cid:durableId="130172555">
     <w:abstractNumId w:val="3"/>
   </w:num>
-  <w:num w:numId="2" w16cid:durableId="168519596">
+  <w:num w:numId="6" w16cid:durableId="58019669">
     <w:abstractNumId w:val="1"/>
   </w:num>
-  <w:num w:numId="3" w16cid:durableId="1030951891">
+  <w:num w:numId="7" w16cid:durableId="619413073">
     <w:abstractNumId w:val="7"/>
   </w:num>
-  <w:num w:numId="4" w16cid:durableId="281231831">
-    <w:abstractNumId w:val="4"/>
+  <w:num w:numId="8" w16cid:durableId="1757020580">
+    <w:abstractNumId w:val="15"/>
   </w:num>
-  <w:num w:numId="5" w16cid:durableId="130172555">
-    <w:abstractNumId w:val="2"/>
+  <w:num w:numId="9" w16cid:durableId="207375291">
+    <w:abstractNumId w:val="16"/>
   </w:num>
-  <w:num w:numId="6" w16cid:durableId="58019669">
+  <w:num w:numId="10" w16cid:durableId="362873295">
+    <w:abstractNumId w:val="12"/>
+  </w:num>
+  <w:num w:numId="11" w16cid:durableId="11492151">
+    <w:abstractNumId w:val="9"/>
+  </w:num>
+  <w:num w:numId="12" w16cid:durableId="238053451">
+    <w:abstractNumId w:val="11"/>
+  </w:num>
+  <w:num w:numId="13" w16cid:durableId="1262566017">
+    <w:abstractNumId w:val="13"/>
+  </w:num>
+  <w:num w:numId="14" w16cid:durableId="1429232206">
+    <w:abstractNumId w:val="14"/>
+  </w:num>
+  <w:num w:numId="15" w16cid:durableId="267351934">
     <w:abstractNumId w:val="0"/>
   </w:num>
-  <w:num w:numId="7" w16cid:durableId="619413073">
+  <w:num w:numId="16" w16cid:durableId="1726298465">
     <w:abstractNumId w:val="5"/>
   </w:num>
-  <w:num w:numId="8" w16cid:durableId="1757020580">
-    <w:abstractNumId w:val="12"/>
-  </w:num>
-  <w:num w:numId="9" w16cid:durableId="207375291">
-    <w:abstractNumId w:val="13"/>
-  </w:num>
-  <w:num w:numId="10" w16cid:durableId="362873295">
-    <w:abstractNumId w:val="9"/>
-  </w:num>
-  <w:num w:numId="11" w16cid:durableId="11492151">
-    <w:abstractNumId w:val="6"/>
-  </w:num>
-  <w:num w:numId="12" w16cid:durableId="238053451">
+  <w:num w:numId="17" w16cid:durableId="412161570">
     <w:abstractNumId w:val="8"/>
-  </w:num>
-  <w:num w:numId="13" w16cid:durableId="1262566017">
-    <w:abstractNumId w:val="10"/>
-  </w:num>
-  <w:num w:numId="14" w16cid:durableId="1429232206">
-    <w:abstractNumId w:val="11"/>
   </w:num>
   <w:numIdMacAtCleanup w:val="6"/>
 </w:numbering>
